--- a/lab02/reports/report2.docx
+++ b/lab02/reports/report2.docx
@@ -1,57 +1,21 @@
 
 <file path=word/document.xml><?xml version="1.0" encoding="utf-8"?>
-<w:document xmlns:w="http://schemas.openxmlformats.org/wordprocessingml/2006/main" xmlns:m="http://schemas.openxmlformats.org/officeDocument/2006/math" xmlns:r="http://schemas.openxmlformats.org/officeDocument/2006/relationships" xmlns:o="urn:schemas-microsoft-com:office:office" xmlns:v="urn:schemas-microsoft-com:vml" xmlns:w10="urn:schemas-microsoft-com:office:word" xmlns:a="http://schemas.openxmlformats.org/drawingml/2006/main" xmlns:pic="http://schemas.openxmlformats.org/drawingml/2006/picture" xmlns:wp="http://schemas.openxmlformats.org/drawingml/2006/wordprocessingDrawing">
+<w:document xmlns:wpc="http://schemas.microsoft.com/office/word/2010/wordprocessingCanvas" xmlns:cx="http://schemas.microsoft.com/office/drawing/2014/chartex" xmlns:cx1="http://schemas.microsoft.com/office/drawing/2015/9/8/chartex" xmlns:cx2="http://schemas.microsoft.com/office/drawing/2015/10/21/chartex" xmlns:cx3="http://schemas.microsoft.com/office/drawing/2016/5/9/chartex" xmlns:cx4="http://schemas.microsoft.com/office/drawing/2016/5/10/chartex" xmlns:cx5="http://schemas.microsoft.com/office/drawing/2016/5/11/chartex" xmlns:cx6="http://schemas.microsoft.com/office/drawing/2016/5/12/chartex" xmlns:cx7="http://schemas.microsoft.com/office/drawing/2016/5/13/chartex" xmlns:cx8="http://schemas.microsoft.com/office/drawing/2016/5/14/chartex" xmlns:mc="http://schemas.openxmlformats.org/markup-compatibility/2006" xmlns:aink="http://schemas.microsoft.com/office/drawing/2016/ink" xmlns:am3d="http://schemas.microsoft.com/office/drawing/2017/model3d" xmlns:o="urn:schemas-microsoft-com:office:office" xmlns:r="http://schemas.openxmlformats.org/officeDocument/2006/relationships" xmlns:m="http://schemas.openxmlformats.org/officeDocument/2006/math" xmlns:v="urn:schemas-microsoft-com:vml" xmlns:wp14="http://schemas.microsoft.com/office/word/2010/wordprocessingDrawing" xmlns:wp="http://schemas.openxmlformats.org/drawingml/2006/wordprocessingDrawing" xmlns:w10="urn:schemas-microsoft-com:office:word" xmlns:w="http://schemas.openxmlformats.org/wordprocessingml/2006/main" xmlns:w14="http://schemas.microsoft.com/office/word/2010/wordml" xmlns:w15="http://schemas.microsoft.com/office/word/2012/wordml" xmlns:w16cex="http://schemas.microsoft.com/office/word/2018/wordml/cex" xmlns:w16cid="http://schemas.microsoft.com/office/word/2016/wordml/cid" xmlns:w16="http://schemas.microsoft.com/office/word/2018/wordml" xmlns:w16sdtdh="http://schemas.microsoft.com/office/word/2020/wordml/sdtdatahash" xmlns:w16se="http://schemas.microsoft.com/office/word/2015/wordml/symex" xmlns:wpg="http://schemas.microsoft.com/office/word/2010/wordprocessingGroup" xmlns:wpi="http://schemas.microsoft.com/office/word/2010/wordprocessingInk" xmlns:wne="http://schemas.microsoft.com/office/word/2006/wordml" xmlns:wps="http://schemas.microsoft.com/office/word/2010/wordprocessingShape" mc:Ignorable="w14 w15 w16se w16cid w16 w16cex w16sdtdh wp14">
   <w:body>
     <w:p>
       <w:pPr>
-        <w:pStyle w:val="Title"/>
-      </w:pPr>
-      <w:r>
-        <w:t xml:space="preserve">Отчёт</w:t>
-      </w:r>
-      <w:r>
-        <w:t xml:space="preserve"> </w:t>
-      </w:r>
-      <w:r>
-        <w:t xml:space="preserve">по</w:t>
-      </w:r>
-      <w:r>
-        <w:t xml:space="preserve"> </w:t>
-      </w:r>
-      <w:r>
-        <w:t xml:space="preserve">лабораторной</w:t>
-      </w:r>
-      <w:r>
-        <w:t xml:space="preserve"> </w:t>
-      </w:r>
-      <w:r>
-        <w:t xml:space="preserve">работе</w:t>
-      </w:r>
-      <w:r>
-        <w:t xml:space="preserve"> </w:t>
-      </w:r>
-      <w:r>
-        <w:t xml:space="preserve">№2</w:t>
-      </w:r>
-    </w:p>
-    <w:p>
-      <w:pPr>
-        <w:pStyle w:val="Subtitle"/>
-      </w:pPr>
-      <w:r>
-        <w:t xml:space="preserve">Задача</w:t>
-      </w:r>
-      <w:r>
-        <w:t xml:space="preserve"> </w:t>
-      </w:r>
-      <w:r>
-        <w:t xml:space="preserve">о</w:t>
-      </w:r>
-      <w:r>
-        <w:t xml:space="preserve"> </w:t>
-      </w:r>
-      <w:r>
-        <w:t xml:space="preserve">погоне</w:t>
+        <w:pStyle w:val="a4"/>
+      </w:pPr>
+      <w:r>
+        <w:t>Отчёт по лабораторной работе №2</w:t>
+      </w:r>
+    </w:p>
+    <w:p>
+      <w:pPr>
+        <w:pStyle w:val="a5"/>
+      </w:pPr>
+      <w:r>
+        <w:t>Задача о погоне</w:t>
       </w:r>
     </w:p>
     <w:p>
@@ -59,23 +23,18 @@
         <w:pStyle w:val="Author"/>
       </w:pPr>
       <w:r>
-        <w:t xml:space="preserve">Жукова</w:t>
-      </w:r>
-      <w:r>
-        <w:t xml:space="preserve"> </w:t>
-      </w:r>
-      <w:r>
-        <w:t xml:space="preserve">Виктория</w:t>
-      </w:r>
-      <w:r>
-        <w:t xml:space="preserve"> </w:t>
-      </w:r>
-      <w:r>
-        <w:t xml:space="preserve">Юрьевна</w:t>
+        <w:t>Жукова Виктория Юрьевна</w:t>
       </w:r>
     </w:p>
     <w:sdt>
       <w:sdtPr>
+        <w:rPr>
+          <w:rFonts w:asciiTheme="minorHAnsi" w:eastAsiaTheme="minorHAnsi" w:hAnsiTheme="minorHAnsi" w:cstheme="minorBidi"/>
+          <w:color w:val="auto"/>
+          <w:sz w:val="24"/>
+          <w:szCs w:val="24"/>
+        </w:rPr>
+        <w:id w:val="291262635"/>
         <w:docPartObj>
           <w:docPartGallery w:val="Table of Contents"/>
           <w:docPartUnique/>
@@ -84,169 +43,563 @@
       <w:sdtContent>
         <w:p>
           <w:pPr>
-            <w:pStyle w:val="TOCHeading"/>
+            <w:pStyle w:val="ae"/>
           </w:pPr>
           <w:r>
-            <w:t xml:space="preserve">Содержание</w:t>
+            <w:t>Содержание</w:t>
           </w:r>
         </w:p>
         <w:p>
+          <w:pPr>
+            <w:pStyle w:val="10"/>
+            <w:tabs>
+              <w:tab w:val="right" w:leader="dot" w:pos="9679"/>
+            </w:tabs>
+            <w:rPr>
+              <w:noProof/>
+            </w:rPr>
+          </w:pPr>
           <w:r>
-            <w:fldChar w:fldCharType="begin" w:dirty="true"/>
-            <w:instrText xml:space="preserve">TOC \o "1-3" \h \z \u</w:instrText>
+            <w:fldChar w:fldCharType="begin"/>
+          </w:r>
+          <w:r>
+            <w:instrText>TOC \o "1-3" \h \z \u</w:instrText>
+          </w:r>
+          <w:r>
             <w:fldChar w:fldCharType="separate"/>
+          </w:r>
+          <w:hyperlink w:anchor="_Toc96183181" w:history="1">
+            <w:r>
+              <w:rPr>
+                <w:rStyle w:val="ad"/>
+                <w:noProof/>
+              </w:rPr>
+              <w:t>Цель работы</w:t>
+            </w:r>
+            <w:r>
+              <w:rPr>
+                <w:noProof/>
+                <w:webHidden/>
+              </w:rPr>
+              <w:tab/>
+            </w:r>
+            <w:r>
+              <w:rPr>
+                <w:noProof/>
+                <w:webHidden/>
+              </w:rPr>
+              <w:fldChar w:fldCharType="begin"/>
+            </w:r>
+            <w:r>
+              <w:rPr>
+                <w:noProof/>
+                <w:webHidden/>
+              </w:rPr>
+              <w:instrText xml:space="preserve"> PAGEREF _Toc96183181 \h </w:instrText>
+            </w:r>
+            <w:r>
+              <w:rPr>
+                <w:noProof/>
+                <w:webHidden/>
+              </w:rPr>
+            </w:r>
+            <w:r>
+              <w:rPr>
+                <w:noProof/>
+                <w:webHidden/>
+              </w:rPr>
+              <w:fldChar w:fldCharType="separate"/>
+            </w:r>
+            <w:r>
+              <w:rPr>
+                <w:noProof/>
+                <w:webHidden/>
+              </w:rPr>
+              <w:t>1</w:t>
+            </w:r>
+            <w:r>
+              <w:rPr>
+                <w:noProof/>
+                <w:webHidden/>
+              </w:rPr>
+              <w:fldChar w:fldCharType="end"/>
+            </w:r>
+          </w:hyperlink>
+        </w:p>
+        <w:p>
+          <w:pPr>
+            <w:pStyle w:val="10"/>
+            <w:tabs>
+              <w:tab w:val="right" w:leader="dot" w:pos="9679"/>
+            </w:tabs>
+            <w:rPr>
+              <w:noProof/>
+            </w:rPr>
+          </w:pPr>
+          <w:hyperlink w:anchor="_Toc96183182" w:history="1">
+            <w:r>
+              <w:rPr>
+                <w:rStyle w:val="ad"/>
+                <w:noProof/>
+              </w:rPr>
+              <w:t>Задание</w:t>
+            </w:r>
+            <w:r>
+              <w:rPr>
+                <w:noProof/>
+                <w:webHidden/>
+              </w:rPr>
+              <w:tab/>
+            </w:r>
+            <w:r>
+              <w:rPr>
+                <w:noProof/>
+                <w:webHidden/>
+              </w:rPr>
+              <w:fldChar w:fldCharType="begin"/>
+            </w:r>
+            <w:r>
+              <w:rPr>
+                <w:noProof/>
+                <w:webHidden/>
+              </w:rPr>
+              <w:instrText xml:space="preserve"> PAGEREF _Toc96183182 \h </w:instrText>
+            </w:r>
+            <w:r>
+              <w:rPr>
+                <w:noProof/>
+                <w:webHidden/>
+              </w:rPr>
+            </w:r>
+            <w:r>
+              <w:rPr>
+                <w:noProof/>
+                <w:webHidden/>
+              </w:rPr>
+              <w:fldChar w:fldCharType="separate"/>
+            </w:r>
+            <w:r>
+              <w:rPr>
+                <w:noProof/>
+                <w:webHidden/>
+              </w:rPr>
+              <w:t>1</w:t>
+            </w:r>
+            <w:r>
+              <w:rPr>
+                <w:noProof/>
+                <w:webHidden/>
+              </w:rPr>
+              <w:fldChar w:fldCharType="end"/>
+            </w:r>
+          </w:hyperlink>
+        </w:p>
+        <w:p>
+          <w:pPr>
+            <w:pStyle w:val="10"/>
+            <w:tabs>
+              <w:tab w:val="right" w:leader="dot" w:pos="9679"/>
+            </w:tabs>
+            <w:rPr>
+              <w:noProof/>
+            </w:rPr>
+          </w:pPr>
+          <w:hyperlink w:anchor="_Toc96183183" w:history="1">
+            <w:r>
+              <w:rPr>
+                <w:rStyle w:val="ad"/>
+                <w:noProof/>
+              </w:rPr>
+              <w:t>Постановка задачи</w:t>
+            </w:r>
+            <w:r>
+              <w:rPr>
+                <w:noProof/>
+                <w:webHidden/>
+              </w:rPr>
+              <w:tab/>
+            </w:r>
+            <w:r>
+              <w:rPr>
+                <w:noProof/>
+                <w:webHidden/>
+              </w:rPr>
+              <w:fldChar w:fldCharType="begin"/>
+            </w:r>
+            <w:r>
+              <w:rPr>
+                <w:noProof/>
+                <w:webHidden/>
+              </w:rPr>
+              <w:instrText xml:space="preserve"> PAGEREF _Toc96183183 \h </w:instrText>
+            </w:r>
+            <w:r>
+              <w:rPr>
+                <w:noProof/>
+                <w:webHidden/>
+              </w:rPr>
+            </w:r>
+            <w:r>
+              <w:rPr>
+                <w:noProof/>
+                <w:webHidden/>
+              </w:rPr>
+              <w:fldChar w:fldCharType="separate"/>
+            </w:r>
+            <w:r>
+              <w:rPr>
+                <w:noProof/>
+                <w:webHidden/>
+              </w:rPr>
+              <w:t>1</w:t>
+            </w:r>
+            <w:r>
+              <w:rPr>
+                <w:noProof/>
+                <w:webHidden/>
+              </w:rPr>
+              <w:fldChar w:fldCharType="end"/>
+            </w:r>
+          </w:hyperlink>
+        </w:p>
+        <w:p>
+          <w:pPr>
+            <w:pStyle w:val="10"/>
+            <w:tabs>
+              <w:tab w:val="right" w:leader="dot" w:pos="9679"/>
+            </w:tabs>
+            <w:rPr>
+              <w:noProof/>
+            </w:rPr>
+          </w:pPr>
+          <w:hyperlink w:anchor="_Toc96183184" w:history="1">
+            <w:r>
+              <w:rPr>
+                <w:rStyle w:val="ad"/>
+                <w:noProof/>
+              </w:rPr>
+              <w:t>Построение</w:t>
+            </w:r>
+            <w:r>
+              <w:rPr>
+                <w:noProof/>
+                <w:webHidden/>
+              </w:rPr>
+              <w:tab/>
+            </w:r>
+            <w:r>
+              <w:rPr>
+                <w:noProof/>
+                <w:webHidden/>
+              </w:rPr>
+              <w:fldChar w:fldCharType="begin"/>
+            </w:r>
+            <w:r>
+              <w:rPr>
+                <w:noProof/>
+                <w:webHidden/>
+              </w:rPr>
+              <w:instrText xml:space="preserve"> PAGEREF _Toc96183184 \h </w:instrText>
+            </w:r>
+            <w:r>
+              <w:rPr>
+                <w:noProof/>
+                <w:webHidden/>
+              </w:rPr>
+            </w:r>
+            <w:r>
+              <w:rPr>
+                <w:noProof/>
+                <w:webHidden/>
+              </w:rPr>
+              <w:fldChar w:fldCharType="separate"/>
+            </w:r>
+            <w:r>
+              <w:rPr>
+                <w:noProof/>
+                <w:webHidden/>
+              </w:rPr>
+              <w:t>4</w:t>
+            </w:r>
+            <w:r>
+              <w:rPr>
+                <w:noProof/>
+                <w:webHidden/>
+              </w:rPr>
+              <w:fldChar w:fldCharType="end"/>
+            </w:r>
+          </w:hyperlink>
+        </w:p>
+        <w:p>
+          <w:pPr>
+            <w:pStyle w:val="10"/>
+            <w:tabs>
+              <w:tab w:val="right" w:leader="dot" w:pos="9679"/>
+            </w:tabs>
+            <w:rPr>
+              <w:noProof/>
+            </w:rPr>
+          </w:pPr>
+          <w:hyperlink w:anchor="_Toc96183185" w:history="1">
+            <w:r>
+              <w:rPr>
+                <w:rStyle w:val="ad"/>
+                <w:noProof/>
+              </w:rPr>
+              <w:t>Выводы</w:t>
+            </w:r>
+            <w:r>
+              <w:rPr>
+                <w:noProof/>
+                <w:webHidden/>
+              </w:rPr>
+              <w:tab/>
+            </w:r>
+            <w:r>
+              <w:rPr>
+                <w:noProof/>
+                <w:webHidden/>
+              </w:rPr>
+              <w:fldChar w:fldCharType="begin"/>
+            </w:r>
+            <w:r>
+              <w:rPr>
+                <w:noProof/>
+                <w:webHidden/>
+              </w:rPr>
+              <w:instrText xml:space="preserve"> PAGEREF _Toc96183185 \h </w:instrText>
+            </w:r>
+            <w:r>
+              <w:rPr>
+                <w:noProof/>
+                <w:webHidden/>
+              </w:rPr>
+            </w:r>
+            <w:r>
+              <w:rPr>
+                <w:noProof/>
+                <w:webHidden/>
+              </w:rPr>
+              <w:fldChar w:fldCharType="separate"/>
+            </w:r>
+            <w:r>
+              <w:rPr>
+                <w:noProof/>
+                <w:webHidden/>
+              </w:rPr>
+              <w:t>5</w:t>
+            </w:r>
+            <w:r>
+              <w:rPr>
+                <w:noProof/>
+                <w:webHidden/>
+              </w:rPr>
+              <w:fldChar w:fldCharType="end"/>
+            </w:r>
+          </w:hyperlink>
+        </w:p>
+        <w:p>
+          <w:pPr>
+            <w:pStyle w:val="10"/>
+            <w:tabs>
+              <w:tab w:val="right" w:leader="dot" w:pos="9679"/>
+            </w:tabs>
+            <w:rPr>
+              <w:noProof/>
+            </w:rPr>
+          </w:pPr>
+          <w:hyperlink w:anchor="_Toc96183186" w:history="1">
+            <w:r>
+              <w:rPr>
+                <w:rStyle w:val="ad"/>
+                <w:noProof/>
+              </w:rPr>
+              <w:t>Библиография</w:t>
+            </w:r>
+            <w:r>
+              <w:rPr>
+                <w:noProof/>
+                <w:webHidden/>
+              </w:rPr>
+              <w:tab/>
+            </w:r>
+            <w:r>
+              <w:rPr>
+                <w:noProof/>
+                <w:webHidden/>
+              </w:rPr>
+              <w:fldChar w:fldCharType="begin"/>
+            </w:r>
+            <w:r>
+              <w:rPr>
+                <w:noProof/>
+                <w:webHidden/>
+              </w:rPr>
+              <w:instrText xml:space="preserve"> PAGEREF _Toc96183186 \h </w:instrText>
+            </w:r>
+            <w:r>
+              <w:rPr>
+                <w:noProof/>
+                <w:webHidden/>
+              </w:rPr>
+            </w:r>
+            <w:r>
+              <w:rPr>
+                <w:noProof/>
+                <w:webHidden/>
+              </w:rPr>
+              <w:fldChar w:fldCharType="separate"/>
+            </w:r>
+            <w:r>
+              <w:rPr>
+                <w:noProof/>
+                <w:webHidden/>
+              </w:rPr>
+              <w:t>6</w:t>
+            </w:r>
+            <w:r>
+              <w:rPr>
+                <w:noProof/>
+                <w:webHidden/>
+              </w:rPr>
+              <w:fldChar w:fldCharType="end"/>
+            </w:r>
+          </w:hyperlink>
+        </w:p>
+        <w:p>
+          <w:r>
             <w:fldChar w:fldCharType="end"/>
           </w:r>
         </w:p>
       </w:sdtContent>
     </w:sdt>
-    <w:bookmarkStart w:id="20" w:name="цель-работы"/>
-    <w:p>
-      <w:pPr>
-        <w:pStyle w:val="Heading1"/>
-      </w:pPr>
-      <w:r>
-        <w:t xml:space="preserve">Цель работы</w:t>
-      </w:r>
+    <w:p>
+      <w:pPr>
+        <w:pStyle w:val="1"/>
+      </w:pPr>
+      <w:bookmarkStart w:id="0" w:name="цель-работы"/>
+      <w:bookmarkStart w:id="1" w:name="_Toc96183181"/>
+      <w:r>
+        <w:t>Цель работы</w:t>
+      </w:r>
+      <w:bookmarkEnd w:id="1"/>
     </w:p>
     <w:p>
       <w:pPr>
         <w:pStyle w:val="FirstParagraph"/>
       </w:pPr>
       <w:r>
-        <w:t xml:space="preserve">Цель данной работы состоит в том, чтобы научиться моделировать тракекторию движения и строить по ней графики.</w:t>
-      </w:r>
-    </w:p>
-    <w:bookmarkEnd w:id="20"/>
-    <w:bookmarkStart w:id="21" w:name="задание"/>
-    <w:p>
-      <w:pPr>
-        <w:pStyle w:val="Heading1"/>
-      </w:pPr>
-      <w:r>
-        <w:t xml:space="preserve">Задание</w:t>
-      </w:r>
+        <w:t>Цель данной работы состоит в том, чтобы научиться моделировать тракекторию движения и строить по ней графики.</w:t>
+      </w:r>
+    </w:p>
+    <w:p>
+      <w:pPr>
+        <w:pStyle w:val="1"/>
+      </w:pPr>
+      <w:bookmarkStart w:id="2" w:name="задание"/>
+      <w:bookmarkStart w:id="3" w:name="_Toc96183182"/>
+      <w:bookmarkEnd w:id="0"/>
+      <w:r>
+        <w:t>Задание</w:t>
+      </w:r>
+      <w:bookmarkEnd w:id="3"/>
     </w:p>
     <w:p>
       <w:pPr>
         <w:pStyle w:val="FirstParagraph"/>
       </w:pPr>
       <w:r>
-        <w:t xml:space="preserve">(Вариант 11)</w:t>
-      </w:r>
-    </w:p>
-    <w:p>
-      <w:pPr>
-        <w:pStyle w:val="BodyText"/>
-      </w:pPr>
-      <w:r>
-        <w:t xml:space="preserve">На море в тумане катер береговой охраны преследует лодку браконьеров.</w:t>
-      </w:r>
-      <w:r>
-        <w:t xml:space="preserve"> </w:t>
-      </w:r>
-      <w:r>
-        <w:t xml:space="preserve">Через определенный промежуток времени туман рассеивается, и лодка</w:t>
-      </w:r>
-      <w:r>
-        <w:t xml:space="preserve"> </w:t>
-      </w:r>
-      <w:r>
-        <w:t xml:space="preserve">обнаруживается на расстоянии 6,9 км от катера. Затем лодка снова скрывается в</w:t>
-      </w:r>
-      <w:r>
-        <w:t xml:space="preserve"> </w:t>
-      </w:r>
-      <w:r>
-        <w:t xml:space="preserve">тумане и уходит прямолинейно в неизвестном направлении. Известно, что скорость</w:t>
-      </w:r>
-      <w:r>
-        <w:t xml:space="preserve"> </w:t>
-      </w:r>
-      <w:r>
-        <w:t xml:space="preserve">катера в 2,9 раза больше скорости браконьерской лодки.</w:t>
-      </w:r>
-    </w:p>
-    <w:p>
-      <w:pPr>
+        <w:t>(Вариант 11)</w:t>
+      </w:r>
+    </w:p>
+    <w:p>
+      <w:pPr>
+        <w:pStyle w:val="a0"/>
+      </w:pPr>
+      <w:r>
+        <w:t>На море в тумане катер береговой охраны преследует лодку браконьеров. Через определенный промежуток времени туман рассеивается, и лодка обнаруживается на расстоянии 6,9 км от катера. Затем лодка снова скрывается в тумане и уходит прямолинейно в неизвестном направлении. Известно, что скорость катера в 2,9 раза больше скорости браконьерской лодки.</w:t>
+      </w:r>
+    </w:p>
+    <w:p>
+      <w:pPr>
+        <w:pStyle w:val="Compact"/>
         <w:numPr>
           <w:ilvl w:val="0"/>
-          <w:numId w:val="1001"/>
+          <w:numId w:val="2"/>
         </w:numPr>
+      </w:pPr>
+      <w:r>
+        <w:t>Запишите уравнение, описывающее движение катера, с начальными условиями для двух случаев (в зависимости от расположения катера относительно лодки в начальный момент времени).</w:t>
+      </w:r>
+    </w:p>
+    <w:p>
+      <w:pPr>
         <w:pStyle w:val="Compact"/>
-      </w:pPr>
-      <w:r>
-        <w:t xml:space="preserve">Запишите уравнение, описывающее движение катера, с начальными</w:t>
-      </w:r>
-      <w:r>
-        <w:t xml:space="preserve"> </w:t>
-      </w:r>
-      <w:r>
-        <w:t xml:space="preserve">условиями для двух случаев (в зависимости от расположения катера</w:t>
-      </w:r>
-      <w:r>
-        <w:t xml:space="preserve"> </w:t>
-      </w:r>
-      <w:r>
-        <w:t xml:space="preserve">относительно лодки в начальный момент времени).</w:t>
-      </w:r>
-    </w:p>
-    <w:p>
-      <w:pPr>
         <w:numPr>
           <w:ilvl w:val="0"/>
-          <w:numId w:val="1001"/>
+          <w:numId w:val="2"/>
         </w:numPr>
+      </w:pPr>
+      <w:r>
+        <w:t>Постройте траекторию движения катера и лодки для двух случаев.</w:t>
+      </w:r>
+    </w:p>
+    <w:p>
+      <w:pPr>
         <w:pStyle w:val="Compact"/>
-      </w:pPr>
-      <w:r>
-        <w:t xml:space="preserve">Постройте траекторию движения катера и лодки для двух случаев.</w:t>
-      </w:r>
-    </w:p>
-    <w:p>
-      <w:pPr>
         <w:numPr>
           <w:ilvl w:val="0"/>
-          <w:numId w:val="1001"/>
+          <w:numId w:val="2"/>
         </w:numPr>
-        <w:pStyle w:val="Compact"/>
-      </w:pPr>
-      <w:r>
-        <w:t xml:space="preserve">Найдите точку пересечения траектории катера и лодки</w:t>
-      </w:r>
-    </w:p>
-    <w:bookmarkEnd w:id="21"/>
-    <w:bookmarkStart w:id="28" w:name="постановка-задачи"/>
-    <w:p>
-      <w:pPr>
-        <w:pStyle w:val="Heading1"/>
-      </w:pPr>
-      <w:r>
-        <w:t xml:space="preserve">Постановка задачи</w:t>
-      </w:r>
+      </w:pPr>
+      <w:r>
+        <w:t>Найдите точку пересечения траектории катера и лодки</w:t>
+      </w:r>
+    </w:p>
+    <w:p>
+      <w:pPr>
+        <w:pStyle w:val="1"/>
+      </w:pPr>
+      <w:bookmarkStart w:id="4" w:name="постановка-задачи"/>
+      <w:bookmarkStart w:id="5" w:name="_Toc96183183"/>
+      <w:bookmarkEnd w:id="2"/>
+      <w:r>
+        <w:t>Постановка задачи</w:t>
+      </w:r>
+      <w:bookmarkEnd w:id="5"/>
     </w:p>
     <w:p>
       <w:pPr>
         <w:numPr>
           <w:ilvl w:val="0"/>
-          <w:numId w:val="1002"/>
+          <w:numId w:val="3"/>
         </w:numPr>
       </w:pPr>
       <w:r>
-        <w:t xml:space="preserve">Принимаем за</w:t>
-      </w:r>
-      <w:r>
-        <w:t xml:space="preserve"> </w:t>
+        <w:t xml:space="preserve">Принимаем за </w:t>
       </w:r>
       <m:oMath>
         <m:sSub>
+          <m:sSubPr>
+            <m:ctrlPr>
+              <w:rPr>
+                <w:rFonts w:ascii="Cambria Math" w:hAnsi="Cambria Math"/>
+              </w:rPr>
+            </m:ctrlPr>
+          </m:sSubPr>
           <m:e>
             <m:r>
+              <w:rPr>
+                <w:rFonts w:ascii="Cambria Math" w:hAnsi="Cambria Math"/>
+              </w:rPr>
               <m:t>t</m:t>
             </m:r>
           </m:e>
           <m:sub>
             <m:r>
+              <w:rPr>
+                <w:rFonts w:ascii="Cambria Math" w:hAnsi="Cambria Math"/>
+              </w:rPr>
               <m:t>0</m:t>
             </m:r>
           </m:sub>
@@ -255,31 +608,44 @@
           <m:rPr>
             <m:sty m:val="p"/>
           </m:rPr>
+          <w:rPr>
+            <w:rFonts w:ascii="Cambria Math" w:hAnsi="Cambria Math"/>
+          </w:rPr>
           <m:t>=</m:t>
         </m:r>
         <m:r>
+          <w:rPr>
+            <w:rFonts w:ascii="Cambria Math" w:hAnsi="Cambria Math"/>
+          </w:rPr>
           <m:t>0</m:t>
         </m:r>
       </m:oMath>
       <w:r>
-        <w:t xml:space="preserve">,</w:t>
-      </w:r>
-      <w:r>
-        <w:t xml:space="preserve"> </w:t>
+        <w:t xml:space="preserve">, </w:t>
       </w:r>
       <m:oMath>
         <m:sSub>
+          <m:sSubPr>
+            <m:ctrlPr>
+              <w:rPr>
+                <w:rFonts w:ascii="Cambria Math" w:hAnsi="Cambria Math"/>
+              </w:rPr>
+            </m:ctrlPr>
+          </m:sSubPr>
           <m:e>
             <m:r>
+              <w:rPr>
+                <w:rFonts w:ascii="Cambria Math" w:hAnsi="Cambria Math"/>
+              </w:rPr>
               <m:t>x</m:t>
             </m:r>
           </m:e>
           <m:sub>
             <m:r>
-              <m:t>л</m:t>
-            </m:r>
-            <m:r>
-              <m:t>0</m:t>
+              <w:rPr>
+                <w:rFonts w:ascii="Cambria Math" w:hAnsi="Cambria Math"/>
+              </w:rPr>
+              <m:t>л0</m:t>
             </m:r>
           </m:sub>
         </m:sSub>
@@ -287,34 +653,44 @@
           <m:rPr>
             <m:sty m:val="p"/>
           </m:rPr>
+          <w:rPr>
+            <w:rFonts w:ascii="Cambria Math" w:hAnsi="Cambria Math"/>
+          </w:rPr>
           <m:t>=</m:t>
         </m:r>
         <m:r>
+          <w:rPr>
+            <w:rFonts w:ascii="Cambria Math" w:hAnsi="Cambria Math"/>
+          </w:rPr>
           <m:t>0</m:t>
         </m:r>
       </m:oMath>
       <w:r>
-        <w:t xml:space="preserve"> </w:t>
-      </w:r>
-      <w:r>
-        <w:t xml:space="preserve">- место нахождения лодки браконьеров в момент обнаружения,</w:t>
-      </w:r>
-      <w:r>
-        <w:t xml:space="preserve"> </w:t>
+        <w:t xml:space="preserve"> - место нахождения лодки браконьеров в момент обнаружения, </w:t>
       </w:r>
       <m:oMath>
         <m:sSub>
+          <m:sSubPr>
+            <m:ctrlPr>
+              <w:rPr>
+                <w:rFonts w:ascii="Cambria Math" w:hAnsi="Cambria Math"/>
+              </w:rPr>
+            </m:ctrlPr>
+          </m:sSubPr>
           <m:e>
             <m:r>
+              <w:rPr>
+                <w:rFonts w:ascii="Cambria Math" w:hAnsi="Cambria Math"/>
+              </w:rPr>
               <m:t>x</m:t>
             </m:r>
           </m:e>
           <m:sub>
             <m:r>
-              <m:t>к</m:t>
-            </m:r>
-            <m:r>
-              <m:t>0</m:t>
+              <w:rPr>
+                <w:rFonts w:ascii="Cambria Math" w:hAnsi="Cambria Math"/>
+              </w:rPr>
+              <m:t>к0</m:t>
             </m:r>
           </m:sub>
         </m:sSub>
@@ -322,98 +698,116 @@
           <m:rPr>
             <m:sty m:val="p"/>
           </m:rPr>
+          <w:rPr>
+            <w:rFonts w:ascii="Cambria Math" w:hAnsi="Cambria Math"/>
+          </w:rPr>
           <m:t>=</m:t>
         </m:r>
         <m:r>
+          <w:rPr>
+            <w:rFonts w:ascii="Cambria Math" w:hAnsi="Cambria Math"/>
+          </w:rPr>
           <m:t>6</m:t>
         </m:r>
         <m:r>
           <m:rPr>
             <m:sty m:val="p"/>
           </m:rPr>
+          <w:rPr>
+            <w:rFonts w:ascii="Cambria Math" w:hAnsi="Cambria Math"/>
+          </w:rPr>
           <m:t>,</m:t>
         </m:r>
         <m:r>
+          <w:rPr>
+            <w:rFonts w:ascii="Cambria Math" w:hAnsi="Cambria Math"/>
+          </w:rPr>
           <m:t>9</m:t>
         </m:r>
       </m:oMath>
       <w:r>
-        <w:t xml:space="preserve"> </w:t>
-      </w:r>
-      <w:r>
-        <w:t xml:space="preserve">- место нахождения катера береговой охраны</w:t>
-      </w:r>
-      <w:r>
-        <w:t xml:space="preserve"> </w:t>
-      </w:r>
-      <w:r>
-        <w:t xml:space="preserve">относительно лодки браконьеров в момент обнаружения лодки.</w:t>
+        <w:t xml:space="preserve"> - место нахождения катера береговой охраны относительно лодки браконьеров в момент обнаружения лодки.</w:t>
       </w:r>
     </w:p>
     <w:p>
       <w:pPr>
         <w:numPr>
           <w:ilvl w:val="0"/>
-          <w:numId w:val="1002"/>
+          <w:numId w:val="3"/>
         </w:numPr>
       </w:pPr>
       <w:r>
-        <w:t xml:space="preserve">Введем полярные координаты. Считаем, что полюс - это точка обнаружения</w:t>
-      </w:r>
-      <w:r>
-        <w:t xml:space="preserve"> </w:t>
-      </w:r>
-      <w:r>
-        <w:t xml:space="preserve">лодки браконьеров</w:t>
-      </w:r>
-      <w:r>
-        <w:t xml:space="preserve"> </w:t>
+        <w:lastRenderedPageBreak/>
+        <w:t xml:space="preserve">Введем полярные координаты. Считаем, что полюс - это точка обнаружения лодки браконьеров </w:t>
       </w:r>
       <m:oMath>
         <m:sSub>
+          <m:sSubPr>
+            <m:ctrlPr>
+              <w:rPr>
+                <w:rFonts w:ascii="Cambria Math" w:hAnsi="Cambria Math"/>
+              </w:rPr>
+            </m:ctrlPr>
+          </m:sSubPr>
           <m:e>
             <m:r>
+              <w:rPr>
+                <w:rFonts w:ascii="Cambria Math" w:hAnsi="Cambria Math"/>
+              </w:rPr>
               <m:t>x</m:t>
             </m:r>
           </m:e>
           <m:sub>
             <m:r>
-              <m:t>л</m:t>
-            </m:r>
-            <m:r>
-              <m:t>0</m:t>
+              <w:rPr>
+                <w:rFonts w:ascii="Cambria Math" w:hAnsi="Cambria Math"/>
+              </w:rPr>
+              <m:t>л0</m:t>
             </m:r>
           </m:sub>
         </m:sSub>
       </m:oMath>
       <w:r>
-        <w:t xml:space="preserve"> </w:t>
-      </w:r>
-      <w:r>
-        <w:t xml:space="preserve">(</w:t>
+        <w:t xml:space="preserve"> (</w:t>
       </w:r>
       <m:oMath>
         <m:r>
+          <w:rPr>
+            <w:rFonts w:ascii="Cambria Math" w:hAnsi="Cambria Math"/>
+          </w:rPr>
           <m:t>θ</m:t>
         </m:r>
         <m:r>
           <m:rPr>
             <m:sty m:val="p"/>
           </m:rPr>
+          <w:rPr>
+            <w:rFonts w:ascii="Cambria Math" w:hAnsi="Cambria Math"/>
+          </w:rPr>
           <m:t>=</m:t>
         </m:r>
         <m:sSub>
+          <m:sSubPr>
+            <m:ctrlPr>
+              <w:rPr>
+                <w:rFonts w:ascii="Cambria Math" w:hAnsi="Cambria Math"/>
+              </w:rPr>
+            </m:ctrlPr>
+          </m:sSubPr>
           <m:e>
             <m:r>
+              <w:rPr>
+                <w:rFonts w:ascii="Cambria Math" w:hAnsi="Cambria Math"/>
+              </w:rPr>
               <m:t>x</m:t>
             </m:r>
           </m:e>
           <m:sub>
             <m:r>
-              <m:t>л</m:t>
-            </m:r>
-            <m:r>
-              <m:t>0</m:t>
+              <w:rPr>
+                <w:rFonts w:ascii="Cambria Math" w:hAnsi="Cambria Math"/>
+              </w:rPr>
+              <m:t>л0</m:t>
             </m:r>
           </m:sub>
         </m:sSub>
@@ -421,14 +815,20 @@
           <m:rPr>
             <m:sty m:val="p"/>
           </m:rPr>
+          <w:rPr>
+            <w:rFonts w:ascii="Cambria Math" w:hAnsi="Cambria Math"/>
+          </w:rPr>
           <m:t>=</m:t>
         </m:r>
         <m:r>
+          <w:rPr>
+            <w:rFonts w:ascii="Cambria Math" w:hAnsi="Cambria Math"/>
+          </w:rPr>
           <m:t>0</m:t>
         </m:r>
       </m:oMath>
       <w:r>
-        <w:t xml:space="preserve">), а полярная ось r проходит через точку нахождения катера береговой охраны (рис. 1)</w:t>
+        <w:t>), а полярная ось r проходит через точку нахождения катера береговой охраны (рис. 1)</w:t>
       </w:r>
     </w:p>
     <w:p>
@@ -436,22 +836,26 @@
         <w:pStyle w:val="FirstParagraph"/>
       </w:pPr>
       <w:r>
+        <w:rPr>
+          <w:noProof/>
+        </w:rPr>
         <w:drawing>
-          <wp:inline>
+          <wp:inline distT="0" distB="0" distL="0" distR="0" wp14:anchorId="7CBDDE11" wp14:editId="1AFD3946">
             <wp:extent cx="2966036" cy="1429230"/>
-            <wp:effectExtent b="0" l="0" r="0" t="0"/>
-            <wp:docPr descr="Положение катера и лодки в начальный момент времени" title="Рис. 1. Положение катера и лодки в начальный момент времени" id="23" name="Picture"/>
-            <a:graphic>
+            <wp:effectExtent l="0" t="0" r="0" b="0"/>
+            <wp:docPr id="23" name="Picture" descr="Положение катера и лодки в начальный момент времени" title="Рис. 1. Положение катера и лодки в начальный момент времени"/>
+            <wp:cNvGraphicFramePr/>
+            <a:graphic xmlns:a="http://schemas.openxmlformats.org/drawingml/2006/main">
               <a:graphicData uri="http://schemas.openxmlformats.org/drawingml/2006/picture">
-                <pic:pic>
+                <pic:pic xmlns:pic="http://schemas.openxmlformats.org/drawingml/2006/picture">
                   <pic:nvPicPr>
-                    <pic:cNvPr descr="img/1.PNG" id="24" name="Picture"/>
+                    <pic:cNvPr id="24" name="Picture" descr="img/1.PNG"/>
                     <pic:cNvPicPr>
-                      <a:picLocks noChangeArrowheads="1" noChangeAspect="1"/>
+                      <a:picLocks noChangeAspect="1" noChangeArrowheads="1"/>
                     </pic:cNvPicPr>
                   </pic:nvPicPr>
                   <pic:blipFill>
-                    <a:blip r:embed="rId22"/>
+                    <a:blip r:embed="rId7"/>
                     <a:stretch>
                       <a:fillRect/>
                     </a:stretch>
@@ -482,254 +886,251 @@
       </w:r>
       <w:r>
         <w:rPr>
+          <w:i/>
           <w:iCs/>
-          <w:i/>
         </w:rPr>
-        <w:t xml:space="preserve">Рис. 1. Положение катера и лодки в начальный момент времени</w:t>
+        <w:t>Рис. 1. Положение катера и лодки в начальный момент времени</w:t>
       </w:r>
     </w:p>
     <w:p>
       <w:pPr>
         <w:numPr>
           <w:ilvl w:val="0"/>
-          <w:numId w:val="1003"/>
+          <w:numId w:val="4"/>
         </w:numPr>
       </w:pPr>
       <w:r>
-        <w:t xml:space="preserve">Траектория катера должна быть такой, чтобы и катер, и лодка все время</w:t>
-      </w:r>
-      <w:r>
-        <w:t xml:space="preserve"> </w:t>
-      </w:r>
-      <w:r>
-        <w:t xml:space="preserve">были на одном расстоянии от полюса</w:t>
-      </w:r>
-      <w:r>
-        <w:t xml:space="preserve"> </w:t>
+        <w:t xml:space="preserve">Траектория катера должна быть такой, чтобы и катер, и лодка все время были на одном расстоянии от полюса </w:t>
       </w:r>
       <m:oMath>
         <m:r>
+          <w:rPr>
+            <w:rFonts w:ascii="Cambria Math" w:hAnsi="Cambria Math"/>
+          </w:rPr>
           <m:t>θ</m:t>
         </m:r>
       </m:oMath>
       <w:r>
-        <w:t xml:space="preserve">, только в этом случае траектория катера пересечется с траекторией лодки.</w:t>
-      </w:r>
-      <w:r>
-        <w:t xml:space="preserve"> </w:t>
-      </w:r>
-      <w:r>
-        <w:t xml:space="preserve">Поэтому для начала катер береговой охраны должен двигаться некоторое</w:t>
-      </w:r>
-      <w:r>
-        <w:t xml:space="preserve"> </w:t>
-      </w:r>
-      <w:r>
-        <w:t xml:space="preserve">время прямолинейно, пока не окажется на том же расстоянии от полюса, что и лодка браконьеров. После этого катер береговой охраны должен двигаться вокруг полюса удаляясь от него с той же скоростью, что и лодка</w:t>
-      </w:r>
-      <w:r>
-        <w:t xml:space="preserve"> </w:t>
-      </w:r>
-      <w:r>
-        <w:t xml:space="preserve">браконьеров.</w:t>
+        <w:t>, только в этом случае траектория катера пересечется с траекторией лодки. Поэтому для начала катер береговой охраны должен двигаться некоторое время прямолинейно, пока не окажется на том же расстоянии от полюса, что и лодка браконьеров. После этого катер береговой охраны должен двигаться вокруг полюса удаляясь от него с той же скоростью, что и лодка браконьеров.</w:t>
       </w:r>
     </w:p>
     <w:p>
       <w:pPr>
         <w:numPr>
           <w:ilvl w:val="0"/>
-          <w:numId w:val="1003"/>
+          <w:numId w:val="4"/>
         </w:numPr>
       </w:pPr>
       <w:r>
-        <w:t xml:space="preserve">Чтобы найти расстояние</w:t>
-      </w:r>
-      <w:r>
-        <w:t xml:space="preserve"> </w:t>
+        <w:t xml:space="preserve">Чтобы найти расстояние </w:t>
       </w:r>
       <m:oMath>
         <m:r>
+          <w:rPr>
+            <w:rFonts w:ascii="Cambria Math" w:hAnsi="Cambria Math"/>
+          </w:rPr>
           <m:t>x</m:t>
         </m:r>
       </m:oMath>
       <w:r>
-        <w:t xml:space="preserve"> </w:t>
-      </w:r>
-      <w:r>
-        <w:t xml:space="preserve">(расстояние после которого катер начнет двигаться вокруг полюса), необходимо составить простое уравнение. Пусть через время t катер и лодка окажутся на одном расстоянии</w:t>
-      </w:r>
-      <w:r>
-        <w:t xml:space="preserve"> </w:t>
+        <w:t xml:space="preserve"> (расстояние после которого катер начнет двигаться вокруг полюса), необходимо составить простое уравнение. Пусть через время t катер и лодка окажутся на одном расстоянии </w:t>
       </w:r>
       <m:oMath>
         <m:r>
+          <w:rPr>
+            <w:rFonts w:ascii="Cambria Math" w:hAnsi="Cambria Math"/>
+          </w:rPr>
           <m:t>x</m:t>
         </m:r>
       </m:oMath>
       <w:r>
-        <w:t xml:space="preserve"> </w:t>
-      </w:r>
-      <w:r>
-        <w:t xml:space="preserve">от полюса. За это время лодка пройдет</w:t>
-      </w:r>
-      <w:r>
-        <w:t xml:space="preserve"> </w:t>
+        <w:t xml:space="preserve"> от полюса. За это время лодка пройдет </w:t>
       </w:r>
       <m:oMath>
         <m:r>
+          <w:rPr>
+            <w:rFonts w:ascii="Cambria Math" w:hAnsi="Cambria Math"/>
+          </w:rPr>
           <m:t>x</m:t>
         </m:r>
       </m:oMath>
       <w:r>
-        <w:t xml:space="preserve">, а катер</w:t>
-      </w:r>
-      <w:r>
-        <w:t xml:space="preserve"> </w:t>
+        <w:t xml:space="preserve">, а катер </w:t>
       </w:r>
       <m:oMath>
         <m:r>
+          <w:rPr>
+            <w:rFonts w:ascii="Cambria Math" w:hAnsi="Cambria Math"/>
+          </w:rPr>
           <m:t>6</m:t>
         </m:r>
         <m:r>
           <m:rPr>
             <m:sty m:val="p"/>
           </m:rPr>
+          <w:rPr>
+            <w:rFonts w:ascii="Cambria Math" w:hAnsi="Cambria Math"/>
+          </w:rPr>
           <m:t>,</m:t>
         </m:r>
         <m:r>
+          <w:rPr>
+            <w:rFonts w:ascii="Cambria Math" w:hAnsi="Cambria Math"/>
+          </w:rPr>
           <m:t>9</m:t>
         </m:r>
         <m:r>
           <m:rPr>
             <m:sty m:val="p"/>
           </m:rPr>
-          <m:t>−</m:t>
+          <w:rPr>
+            <w:rFonts w:ascii="Cambria Math" w:hAnsi="Cambria Math"/>
+          </w:rPr>
+          <m:t>-</m:t>
         </m:r>
         <m:r>
+          <w:rPr>
+            <w:rFonts w:ascii="Cambria Math" w:hAnsi="Cambria Math"/>
+          </w:rPr>
           <m:t>x</m:t>
         </m:r>
       </m:oMath>
       <w:r>
-        <w:t xml:space="preserve"> </w:t>
-      </w:r>
-      <w:r>
-        <w:t xml:space="preserve">(или</w:t>
-      </w:r>
-      <w:r>
-        <w:t xml:space="preserve"> </w:t>
+        <w:t xml:space="preserve"> (или </w:t>
       </w:r>
       <m:oMath>
         <m:r>
+          <w:rPr>
+            <w:rFonts w:ascii="Cambria Math" w:hAnsi="Cambria Math"/>
+          </w:rPr>
           <m:t>6</m:t>
         </m:r>
         <m:r>
           <m:rPr>
             <m:sty m:val="p"/>
           </m:rPr>
+          <w:rPr>
+            <w:rFonts w:ascii="Cambria Math" w:hAnsi="Cambria Math"/>
+          </w:rPr>
           <m:t>,</m:t>
         </m:r>
         <m:r>
+          <w:rPr>
+            <w:rFonts w:ascii="Cambria Math" w:hAnsi="Cambria Math"/>
+          </w:rPr>
           <m:t>9</m:t>
         </m:r>
         <m:r>
           <m:rPr>
             <m:sty m:val="p"/>
           </m:rPr>
+          <w:rPr>
+            <w:rFonts w:ascii="Cambria Math" w:hAnsi="Cambria Math"/>
+          </w:rPr>
           <m:t>+</m:t>
         </m:r>
         <m:r>
+          <w:rPr>
+            <w:rFonts w:ascii="Cambria Math" w:hAnsi="Cambria Math"/>
+          </w:rPr>
           <m:t>x</m:t>
         </m:r>
       </m:oMath>
       <w:r>
-        <w:t xml:space="preserve">, в зависимости от начального положения катера относительно полюса). Время, за которое они пройдут это расстояние, вычисляется как</w:t>
-      </w:r>
-      <w:r>
-        <w:t xml:space="preserve"> </w:t>
+        <w:t xml:space="preserve">, в зависимости от начального положения катера относительно полюса). Время, за которое они пройдут это расстояние, вычисляется как </w:t>
       </w:r>
       <m:oMath>
         <m:r>
+          <w:rPr>
+            <w:rFonts w:ascii="Cambria Math" w:hAnsi="Cambria Math"/>
+          </w:rPr>
           <m:t>x</m:t>
         </m:r>
         <m:r>
           <m:rPr>
             <m:sty m:val="p"/>
           </m:rPr>
+          <w:rPr>
+            <w:rFonts w:ascii="Cambria Math" w:hAnsi="Cambria Math"/>
+          </w:rPr>
           <m:t>/</m:t>
         </m:r>
         <m:r>
+          <w:rPr>
+            <w:rFonts w:ascii="Cambria Math" w:hAnsi="Cambria Math"/>
+          </w:rPr>
           <m:t>v</m:t>
         </m:r>
       </m:oMath>
       <w:r>
-        <w:t xml:space="preserve"> </w:t>
-      </w:r>
-      <w:r>
-        <w:t xml:space="preserve">или</w:t>
-      </w:r>
-      <w:r>
-        <w:t xml:space="preserve"> </w:t>
+        <w:t xml:space="preserve"> или </w:t>
       </w:r>
       <m:oMath>
         <m:r>
+          <w:rPr>
+            <w:rFonts w:ascii="Cambria Math" w:hAnsi="Cambria Math"/>
+          </w:rPr>
           <m:t>6</m:t>
         </m:r>
         <m:r>
           <m:rPr>
             <m:sty m:val="p"/>
           </m:rPr>
+          <w:rPr>
+            <w:rFonts w:ascii="Cambria Math" w:hAnsi="Cambria Math"/>
+          </w:rPr>
           <m:t>,</m:t>
         </m:r>
         <m:r>
+          <w:rPr>
+            <w:rFonts w:ascii="Cambria Math" w:hAnsi="Cambria Math"/>
+          </w:rPr>
           <m:t>9</m:t>
         </m:r>
         <m:r>
           <m:rPr>
             <m:sty m:val="p"/>
           </m:rPr>
-          <m:t>−</m:t>
+          <w:rPr>
+            <w:rFonts w:ascii="Cambria Math" w:hAnsi="Cambria Math"/>
+          </w:rPr>
+          <m:t>-</m:t>
         </m:r>
         <m:r>
+          <w:rPr>
+            <w:rFonts w:ascii="Cambria Math" w:hAnsi="Cambria Math"/>
+          </w:rPr>
           <m:t>x</m:t>
         </m:r>
         <m:r>
           <m:rPr>
             <m:sty m:val="p"/>
           </m:rPr>
+          <w:rPr>
+            <w:rFonts w:ascii="Cambria Math" w:hAnsi="Cambria Math"/>
+          </w:rPr>
           <m:t>/</m:t>
         </m:r>
         <m:r>
-          <m:t>2</m:t>
-        </m:r>
-        <m:r>
-          <m:t>v</m:t>
+          <w:rPr>
+            <w:rFonts w:ascii="Cambria Math" w:hAnsi="Cambria Math"/>
+          </w:rPr>
+          <m:t>2v</m:t>
         </m:r>
       </m:oMath>
       <w:r>
-        <w:t xml:space="preserve"> </w:t>
-      </w:r>
-      <w:r>
-        <w:t xml:space="preserve">(во втором случае $x+6,9/2v). Так как время одно и то же, то эти величины одинаковы.</w:t>
-      </w:r>
-      <w:r>
-        <w:t xml:space="preserve"> </w:t>
-      </w:r>
-      <w:r>
-        <w:t xml:space="preserve">Тогда неизвестное расстояние</w:t>
-      </w:r>
-      <w:r>
-        <w:t xml:space="preserve"> </w:t>
+        <w:t xml:space="preserve"> (во втором случае $x+6,9/2v). Так как время одно и то же, то эти величины одинаковы. Тогда неизвестное расстояние </w:t>
       </w:r>
       <m:oMath>
         <m:r>
+          <w:rPr>
+            <w:rFonts w:ascii="Cambria Math" w:hAnsi="Cambria Math"/>
+          </w:rPr>
           <m:t>x</m:t>
         </m:r>
       </m:oMath>
       <w:r>
-        <w:t xml:space="preserve"> </w:t>
-      </w:r>
-      <w:r>
-        <w:t xml:space="preserve">можно найти из следующего уравнения:</w:t>
+        <w:t xml:space="preserve"> можно найти из следующего уравнения:</w:t>
       </w:r>
     </w:p>
     <w:p>
@@ -743,15 +1144,25 @@
         <m:oMath>
           <m:f>
             <m:fPr>
-              <m:type m:val="bar"/>
+              <m:ctrlPr>
+                <w:rPr>
+                  <w:rFonts w:ascii="Cambria Math" w:hAnsi="Cambria Math"/>
+                </w:rPr>
+              </m:ctrlPr>
             </m:fPr>
             <m:num>
               <m:r>
+                <w:rPr>
+                  <w:rFonts w:ascii="Cambria Math" w:hAnsi="Cambria Math"/>
+                </w:rPr>
                 <m:t>x</m:t>
               </m:r>
             </m:num>
             <m:den>
               <m:r>
+                <w:rPr>
+                  <w:rFonts w:ascii="Cambria Math" w:hAnsi="Cambria Math"/>
+                </w:rPr>
                 <m:t>v</m:t>
               </m:r>
             </m:den>
@@ -760,103 +1171,71 @@
             <m:rPr>
               <m:sty m:val="p"/>
             </m:rPr>
+            <w:rPr>
+              <w:rFonts w:ascii="Cambria Math" w:hAnsi="Cambria Math"/>
+            </w:rPr>
             <m:t>=</m:t>
           </m:r>
           <m:f>
             <m:fPr>
-              <m:type m:val="bar"/>
+              <m:ctrlPr>
+                <w:rPr>
+                  <w:rFonts w:ascii="Cambria Math" w:hAnsi="Cambria Math"/>
+                </w:rPr>
+              </m:ctrlPr>
             </m:fPr>
             <m:num>
               <m:r>
+                <w:rPr>
+                  <w:rFonts w:ascii="Cambria Math" w:hAnsi="Cambria Math"/>
+                </w:rPr>
                 <m:t>6</m:t>
               </m:r>
               <m:r>
                 <m:rPr>
                   <m:sty m:val="p"/>
                 </m:rPr>
+                <w:rPr>
+                  <w:rFonts w:ascii="Cambria Math" w:hAnsi="Cambria Math"/>
+                </w:rPr>
                 <m:t>,</m:t>
               </m:r>
               <m:r>
+                <w:rPr>
+                  <w:rFonts w:ascii="Cambria Math" w:hAnsi="Cambria Math"/>
+                </w:rPr>
                 <m:t>9</m:t>
               </m:r>
               <m:r>
                 <m:rPr>
                   <m:sty m:val="p"/>
                 </m:rPr>
-                <m:t>−</m:t>
-              </m:r>
-              <m:r>
+                <w:rPr>
+                  <w:rFonts w:ascii="Cambria Math" w:hAnsi="Cambria Math"/>
+                </w:rPr>
+                <m:t>-</m:t>
+              </m:r>
+              <m:r>
+                <w:rPr>
+                  <w:rFonts w:ascii="Cambria Math" w:hAnsi="Cambria Math"/>
+                </w:rPr>
                 <m:t>x</m:t>
               </m:r>
             </m:num>
             <m:den>
               <m:r>
-                <m:t>2.9</m:t>
-              </m:r>
-              <m:r>
-                <m:t>v</m:t>
+                <w:rPr>
+                  <w:rFonts w:ascii="Cambria Math" w:hAnsi="Cambria Math"/>
+                </w:rPr>
+                <m:t>2.9v</m:t>
               </m:r>
             </m:den>
           </m:f>
           <m:r>
-            <m:t> </m:t>
-          </m:r>
-          <m:r>
-            <m:t>в</m:t>
-          </m:r>
-          <m:r>
-            <m:t> </m:t>
-          </m:r>
-          <m:r>
-            <m:t>п</m:t>
-          </m:r>
-          <m:r>
-            <m:t>е</m:t>
-          </m:r>
-          <m:r>
-            <m:t>р</m:t>
-          </m:r>
-          <m:r>
-            <m:t>в</m:t>
-          </m:r>
-          <m:r>
-            <m:t>о</m:t>
-          </m:r>
-          <m:r>
-            <m:t>м</m:t>
-          </m:r>
-          <m:r>
-            <m:t> </m:t>
-          </m:r>
-          <m:r>
-            <m:t>с</m:t>
-          </m:r>
-          <m:r>
-            <m:t>л</m:t>
-          </m:r>
-          <m:r>
-            <m:t>у</m:t>
-          </m:r>
-          <m:r>
-            <m:t>ч</m:t>
-          </m:r>
-          <m:r>
-            <m:t>а</m:t>
-          </m:r>
-          <m:r>
-            <m:t>е</m:t>
-          </m:r>
-          <m:r>
-            <m:t> </m:t>
-          </m:r>
-          <m:r>
-            <m:t>и</m:t>
-          </m:r>
-          <m:r>
-            <m:t>л</m:t>
-          </m:r>
-          <m:r>
-            <m:t>и</m:t>
+            <w:rPr>
+              <w:rFonts w:ascii="Cambria Math" w:hAnsi="Cambria Math"/>
+            </w:rPr>
+            <m:t> в первом случае или</m:t>
           </m:r>
         </m:oMath>
       </m:oMathPara>
@@ -872,15 +1251,25 @@
         <m:oMath>
           <m:f>
             <m:fPr>
-              <m:type m:val="bar"/>
+              <m:ctrlPr>
+                <w:rPr>
+                  <w:rFonts w:ascii="Cambria Math" w:hAnsi="Cambria Math"/>
+                </w:rPr>
+              </m:ctrlPr>
             </m:fPr>
             <m:num>
               <m:r>
+                <w:rPr>
+                  <w:rFonts w:ascii="Cambria Math" w:hAnsi="Cambria Math"/>
+                </w:rPr>
                 <m:t>x</m:t>
               </m:r>
             </m:num>
             <m:den>
               <m:r>
+                <w:rPr>
+                  <w:rFonts w:ascii="Cambria Math" w:hAnsi="Cambria Math"/>
+                </w:rPr>
                 <m:t>v</m:t>
               </m:r>
             </m:den>
@@ -889,73 +1278,71 @@
             <m:rPr>
               <m:sty m:val="p"/>
             </m:rPr>
+            <w:rPr>
+              <w:rFonts w:ascii="Cambria Math" w:hAnsi="Cambria Math"/>
+            </w:rPr>
             <m:t>=</m:t>
           </m:r>
           <m:f>
             <m:fPr>
-              <m:type m:val="bar"/>
+              <m:ctrlPr>
+                <w:rPr>
+                  <w:rFonts w:ascii="Cambria Math" w:hAnsi="Cambria Math"/>
+                </w:rPr>
+              </m:ctrlPr>
             </m:fPr>
             <m:num>
               <m:r>
+                <w:rPr>
+                  <w:rFonts w:ascii="Cambria Math" w:hAnsi="Cambria Math"/>
+                </w:rPr>
                 <m:t>x</m:t>
               </m:r>
               <m:r>
                 <m:rPr>
                   <m:sty m:val="p"/>
                 </m:rPr>
+                <w:rPr>
+                  <w:rFonts w:ascii="Cambria Math" w:hAnsi="Cambria Math"/>
+                </w:rPr>
                 <m:t>+</m:t>
               </m:r>
               <m:r>
+                <w:rPr>
+                  <w:rFonts w:ascii="Cambria Math" w:hAnsi="Cambria Math"/>
+                </w:rPr>
                 <m:t>6</m:t>
               </m:r>
               <m:r>
                 <m:rPr>
                   <m:sty m:val="p"/>
                 </m:rPr>
+                <w:rPr>
+                  <w:rFonts w:ascii="Cambria Math" w:hAnsi="Cambria Math"/>
+                </w:rPr>
                 <m:t>,</m:t>
               </m:r>
               <m:r>
+                <w:rPr>
+                  <w:rFonts w:ascii="Cambria Math" w:hAnsi="Cambria Math"/>
+                </w:rPr>
                 <m:t>9</m:t>
               </m:r>
             </m:num>
             <m:den>
               <m:r>
-                <m:t>2.9</m:t>
-              </m:r>
-              <m:r>
-                <m:t>v</m:t>
+                <w:rPr>
+                  <w:rFonts w:ascii="Cambria Math" w:hAnsi="Cambria Math"/>
+                </w:rPr>
+                <m:t>2.9v</m:t>
               </m:r>
             </m:den>
           </m:f>
           <m:r>
-            <m:t> </m:t>
-          </m:r>
-          <m:r>
-            <m:t>в</m:t>
-          </m:r>
-          <m:r>
-            <m:t>о</m:t>
-          </m:r>
-          <m:r>
-            <m:t> </m:t>
-          </m:r>
-          <m:r>
-            <m:t>в</m:t>
-          </m:r>
-          <m:r>
-            <m:t>т</m:t>
-          </m:r>
-          <m:r>
-            <m:t>о</m:t>
-          </m:r>
-          <m:r>
-            <m:t>р</m:t>
-          </m:r>
-          <m:r>
-            <m:t>о</m:t>
-          </m:r>
-          <m:r>
-            <m:t>м</m:t>
+            <w:rPr>
+              <w:rFonts w:ascii="Cambria Math" w:hAnsi="Cambria Math"/>
+            </w:rPr>
+            <m:t> во втором</m:t>
           </m:r>
         </m:oMath>
       </m:oMathPara>
@@ -965,12 +1352,12 @@
         <w:pStyle w:val="FirstParagraph"/>
       </w:pPr>
       <w:r>
-        <w:t xml:space="preserve">Отсюда мы найдем два значения</w:t>
-      </w:r>
-    </w:p>
-    <w:p>
-      <w:pPr>
-        <w:pStyle w:val="BodyText"/>
+        <w:t>Отсюда мы найдем два значения</w:t>
+      </w:r>
+    </w:p>
+    <w:p>
+      <w:pPr>
+        <w:pStyle w:val="a0"/>
       </w:pPr>
       <m:oMathPara>
         <m:oMathParaPr>
@@ -978,13 +1365,26 @@
         </m:oMathParaPr>
         <m:oMath>
           <m:sSub>
+            <m:sSubPr>
+              <m:ctrlPr>
+                <w:rPr>
+                  <w:rFonts w:ascii="Cambria Math" w:hAnsi="Cambria Math"/>
+                </w:rPr>
+              </m:ctrlPr>
+            </m:sSubPr>
             <m:e>
               <m:r>
+                <w:rPr>
+                  <w:rFonts w:ascii="Cambria Math" w:hAnsi="Cambria Math"/>
+                </w:rPr>
                 <m:t>x</m:t>
               </m:r>
             </m:e>
             <m:sub>
               <m:r>
+                <w:rPr>
+                  <w:rFonts w:ascii="Cambria Math" w:hAnsi="Cambria Math"/>
+                </w:rPr>
                 <m:t>1</m:t>
               </m:r>
             </m:sub>
@@ -993,49 +1393,78 @@
             <m:rPr>
               <m:sty m:val="p"/>
             </m:rPr>
+            <w:rPr>
+              <w:rFonts w:ascii="Cambria Math" w:hAnsi="Cambria Math"/>
+            </w:rPr>
             <m:t>=</m:t>
           </m:r>
           <m:f>
             <m:fPr>
-              <m:type m:val="bar"/>
+              <m:ctrlPr>
+                <w:rPr>
+                  <w:rFonts w:ascii="Cambria Math" w:hAnsi="Cambria Math"/>
+                </w:rPr>
+              </m:ctrlPr>
             </m:fPr>
             <m:num>
               <m:r>
+                <w:rPr>
+                  <w:rFonts w:ascii="Cambria Math" w:hAnsi="Cambria Math"/>
+                </w:rPr>
                 <m:t>6</m:t>
               </m:r>
               <m:r>
                 <m:rPr>
                   <m:sty m:val="p"/>
                 </m:rPr>
+                <w:rPr>
+                  <w:rFonts w:ascii="Cambria Math" w:hAnsi="Cambria Math"/>
+                </w:rPr>
                 <m:t>,</m:t>
               </m:r>
               <m:r>
+                <w:rPr>
+                  <w:rFonts w:ascii="Cambria Math" w:hAnsi="Cambria Math"/>
+                </w:rPr>
                 <m:t>9</m:t>
               </m:r>
             </m:num>
             <m:den>
               <m:r>
+                <w:rPr>
+                  <w:rFonts w:ascii="Cambria Math" w:hAnsi="Cambria Math"/>
+                </w:rPr>
                 <m:t>3.9</m:t>
               </m:r>
             </m:den>
           </m:f>
           <m:r>
-            <m:t> </m:t>
-          </m:r>
-          <m:r>
-            <m:t>и</m:t>
-          </m:r>
-          <m:r>
-            <m:t> </m:t>
+            <w:rPr>
+              <w:rFonts w:ascii="Cambria Math" w:hAnsi="Cambria Math"/>
+            </w:rPr>
+            <m:t> и </m:t>
           </m:r>
           <m:sSub>
+            <m:sSubPr>
+              <m:ctrlPr>
+                <w:rPr>
+                  <w:rFonts w:ascii="Cambria Math" w:hAnsi="Cambria Math"/>
+                </w:rPr>
+              </m:ctrlPr>
+            </m:sSubPr>
             <m:e>
               <m:r>
+                <w:rPr>
+                  <w:rFonts w:ascii="Cambria Math" w:hAnsi="Cambria Math"/>
+                </w:rPr>
                 <m:t>x</m:t>
               </m:r>
             </m:e>
             <m:sub>
               <m:r>
+                <w:rPr>
+                  <w:rFonts w:ascii="Cambria Math" w:hAnsi="Cambria Math"/>
+                </w:rPr>
                 <m:t>2</m:t>
               </m:r>
             </m:sub>
@@ -1044,28 +1473,47 @@
             <m:rPr>
               <m:sty m:val="p"/>
             </m:rPr>
+            <w:rPr>
+              <w:rFonts w:ascii="Cambria Math" w:hAnsi="Cambria Math"/>
+            </w:rPr>
             <m:t>=</m:t>
           </m:r>
           <m:f>
             <m:fPr>
-              <m:type m:val="bar"/>
+              <m:ctrlPr>
+                <w:rPr>
+                  <w:rFonts w:ascii="Cambria Math" w:hAnsi="Cambria Math"/>
+                </w:rPr>
+              </m:ctrlPr>
             </m:fPr>
             <m:num>
               <m:r>
+                <w:rPr>
+                  <w:rFonts w:ascii="Cambria Math" w:hAnsi="Cambria Math"/>
+                </w:rPr>
                 <m:t>6</m:t>
               </m:r>
               <m:r>
                 <m:rPr>
                   <m:sty m:val="p"/>
                 </m:rPr>
+                <w:rPr>
+                  <w:rFonts w:ascii="Cambria Math" w:hAnsi="Cambria Math"/>
+                </w:rPr>
                 <m:t>,</m:t>
               </m:r>
               <m:r>
+                <w:rPr>
+                  <w:rFonts w:ascii="Cambria Math" w:hAnsi="Cambria Math"/>
+                </w:rPr>
                 <m:t>9</m:t>
               </m:r>
             </m:num>
             <m:den>
               <m:r>
+                <w:rPr>
+                  <w:rFonts w:ascii="Cambria Math" w:hAnsi="Cambria Math"/>
+                </w:rPr>
                 <m:t>1.9</m:t>
               </m:r>
             </m:den>
@@ -1074,6 +1522,9 @@
             <m:rPr>
               <m:sty m:val="p"/>
             </m:rPr>
+            <w:rPr>
+              <w:rFonts w:ascii="Cambria Math" w:hAnsi="Cambria Math"/>
+            </w:rPr>
             <m:t>,</m:t>
           </m:r>
         </m:oMath>
@@ -1084,100 +1535,90 @@
         <w:pStyle w:val="FirstParagraph"/>
       </w:pPr>
       <w:r>
-        <w:t xml:space="preserve">задачу будем решать для</w:t>
-      </w:r>
-      <w:r>
-        <w:t xml:space="preserve"> </w:t>
-      </w:r>
-      <w:r>
-        <w:t xml:space="preserve">двух случаев.</w:t>
-      </w:r>
-    </w:p>
-    <w:p>
-      <w:pPr>
+        <w:t>задачу будем решать для двух случаев.</w:t>
+      </w:r>
+    </w:p>
+    <w:p>
+      <w:pPr>
+        <w:pStyle w:val="Compact"/>
         <w:numPr>
           <w:ilvl w:val="0"/>
-          <w:numId w:val="1004"/>
+          <w:numId w:val="5"/>
         </w:numPr>
-        <w:pStyle w:val="Compact"/>
-      </w:pPr>
-      <w:r>
-        <w:t xml:space="preserve">После того, как катер береговой охраны окажется на одном расстоянии от полюса, что и лодка, он должен сменить прямолинейную траекторию и</w:t>
-      </w:r>
-      <w:r>
-        <w:t xml:space="preserve"> </w:t>
-      </w:r>
-      <w:r>
-        <w:t xml:space="preserve">начать двигаться вокруг полюса удаляясь от него со скоростью лодки</w:t>
-      </w:r>
-      <w:r>
-        <w:t xml:space="preserve"> </w:t>
+      </w:pPr>
+      <w:r>
+        <w:t xml:space="preserve">После того, как катер береговой охраны окажется на одном расстоянии от полюса, что и лодка, он должен сменить прямолинейную траекторию и начать двигаться вокруг полюса удаляясь от него со скоростью лодки </w:t>
       </w:r>
       <m:oMath>
         <m:r>
+          <w:rPr>
+            <w:rFonts w:ascii="Cambria Math" w:hAnsi="Cambria Math"/>
+          </w:rPr>
           <m:t>v</m:t>
         </m:r>
       </m:oMath>
       <w:r>
-        <w:t xml:space="preserve">.</w:t>
-      </w:r>
-      <w:r>
-        <w:t xml:space="preserve"> </w:t>
-      </w:r>
-      <w:r>
-        <w:t xml:space="preserve">Для этого скорость катера раскладываем на две составляющие:</w:t>
-      </w:r>
-      <w:r>
-        <w:t xml:space="preserve"> </w:t>
+        <w:t xml:space="preserve">. Для этого скорость катера раскладываем на две составляющие: </w:t>
       </w:r>
       <m:oMath>
         <m:sSub>
+          <m:sSubPr>
+            <m:ctrlPr>
+              <w:rPr>
+                <w:rFonts w:ascii="Cambria Math" w:hAnsi="Cambria Math"/>
+              </w:rPr>
+            </m:ctrlPr>
+          </m:sSubPr>
           <m:e>
             <m:r>
+              <w:rPr>
+                <w:rFonts w:ascii="Cambria Math" w:hAnsi="Cambria Math"/>
+              </w:rPr>
               <m:t>v</m:t>
             </m:r>
           </m:e>
           <m:sub>
             <m:r>
+              <w:rPr>
+                <w:rFonts w:ascii="Cambria Math" w:hAnsi="Cambria Math"/>
+              </w:rPr>
               <m:t>r</m:t>
             </m:r>
           </m:sub>
         </m:sSub>
       </m:oMath>
       <w:r>
-        <w:t xml:space="preserve"> </w:t>
-      </w:r>
-      <w:r>
-        <w:t xml:space="preserve">- радиальная скорость и</w:t>
-      </w:r>
-      <w:r>
-        <w:t xml:space="preserve"> </w:t>
+        <w:t xml:space="preserve"> - радиальная скорость и </w:t>
       </w:r>
       <m:oMath>
         <m:sSub>
+          <m:sSubPr>
+            <m:ctrlPr>
+              <w:rPr>
+                <w:rFonts w:ascii="Cambria Math" w:hAnsi="Cambria Math"/>
+              </w:rPr>
+            </m:ctrlPr>
+          </m:sSubPr>
           <m:e>
             <m:r>
+              <w:rPr>
+                <w:rFonts w:ascii="Cambria Math" w:hAnsi="Cambria Math"/>
+              </w:rPr>
               <m:t>v</m:t>
             </m:r>
           </m:e>
           <m:sub>
             <m:r>
+              <w:rPr>
+                <w:rFonts w:ascii="Cambria Math" w:hAnsi="Cambria Math"/>
+              </w:rPr>
               <m:t>t</m:t>
             </m:r>
           </m:sub>
         </m:sSub>
       </m:oMath>
       <w:r>
-        <w:t xml:space="preserve"> </w:t>
-      </w:r>
-      <w:r>
-        <w:t xml:space="preserve">- тангенциальная скорость (рис. 2). Радиальная</w:t>
-      </w:r>
-      <w:r>
-        <w:t xml:space="preserve"> </w:t>
-      </w:r>
-      <w:r>
-        <w:t xml:space="preserve">скорость - это скорость, с которой катер удаляется от полюса,</w:t>
+        <w:t xml:space="preserve"> - тангенциальная скорость (рис. 2). Радиальная скорость - это скорость, с которой катер удаляется от полюса,</w:t>
       </w:r>
     </w:p>
     <w:p>
@@ -1190,13 +1631,26 @@
         </m:oMathParaPr>
         <m:oMath>
           <m:sSub>
+            <m:sSubPr>
+              <m:ctrlPr>
+                <w:rPr>
+                  <w:rFonts w:ascii="Cambria Math" w:hAnsi="Cambria Math"/>
+                </w:rPr>
+              </m:ctrlPr>
+            </m:sSubPr>
             <m:e>
               <m:r>
+                <w:rPr>
+                  <w:rFonts w:ascii="Cambria Math" w:hAnsi="Cambria Math"/>
+                </w:rPr>
                 <m:t>v</m:t>
               </m:r>
             </m:e>
             <m:sub>
               <m:r>
+                <w:rPr>
+                  <w:rFonts w:ascii="Cambria Math" w:hAnsi="Cambria Math"/>
+                </w:rPr>
                 <m:t>r</m:t>
               </m:r>
             </m:sub>
@@ -1205,26 +1659,33 @@
             <m:rPr>
               <m:sty m:val="p"/>
             </m:rPr>
+            <w:rPr>
+              <w:rFonts w:ascii="Cambria Math" w:hAnsi="Cambria Math"/>
+            </w:rPr>
             <m:t>=</m:t>
           </m:r>
           <m:f>
             <m:fPr>
-              <m:type m:val="bar"/>
+              <m:ctrlPr>
+                <w:rPr>
+                  <w:rFonts w:ascii="Cambria Math" w:hAnsi="Cambria Math"/>
+                </w:rPr>
+              </m:ctrlPr>
             </m:fPr>
             <m:num>
               <m:r>
-                <m:t>d</m:t>
-              </m:r>
-              <m:r>
-                <m:t>r</m:t>
+                <w:rPr>
+                  <w:rFonts w:ascii="Cambria Math" w:hAnsi="Cambria Math"/>
+                </w:rPr>
+                <m:t>dr</m:t>
               </m:r>
             </m:num>
             <m:den>
               <m:r>
-                <m:t>d</m:t>
-              </m:r>
-              <m:r>
-                <m:t>t</m:t>
+                <w:rPr>
+                  <w:rFonts w:ascii="Cambria Math" w:hAnsi="Cambria Math"/>
+                </w:rPr>
+                <m:t>dt</m:t>
               </m:r>
             </m:den>
           </m:f>
@@ -1232,6 +1693,9 @@
             <m:rPr>
               <m:sty m:val="p"/>
             </m:rPr>
+            <w:rPr>
+              <w:rFonts w:ascii="Cambria Math" w:hAnsi="Cambria Math"/>
+            </w:rPr>
             <m:t>.</m:t>
           </m:r>
         </m:oMath>
@@ -1239,14 +1703,14 @@
     </w:p>
     <w:p>
       <w:pPr>
+        <w:pStyle w:val="Compact"/>
         <w:numPr>
           <w:ilvl w:val="0"/>
-          <w:numId w:val="1000"/>
+          <w:numId w:val="1"/>
         </w:numPr>
-        <w:pStyle w:val="Compact"/>
-      </w:pPr>
-      <w:r>
-        <w:t xml:space="preserve">Нам нужно, чтобы эта скорость была равна скорости лодки, поэтому полагаем</w:t>
+      </w:pPr>
+      <w:r>
+        <w:t>Нам нужно, чтобы эта скорость была равна скорости лодки, поэтому полагаем</w:t>
       </w:r>
     </w:p>
     <w:p>
@@ -1260,22 +1724,26 @@
         <m:oMath>
           <m:f>
             <m:fPr>
-              <m:type m:val="bar"/>
+              <m:ctrlPr>
+                <w:rPr>
+                  <w:rFonts w:ascii="Cambria Math" w:hAnsi="Cambria Math"/>
+                </w:rPr>
+              </m:ctrlPr>
             </m:fPr>
             <m:num>
               <m:r>
-                <m:t>d</m:t>
-              </m:r>
-              <m:r>
-                <m:t>r</m:t>
+                <w:rPr>
+                  <w:rFonts w:ascii="Cambria Math" w:hAnsi="Cambria Math"/>
+                </w:rPr>
+                <m:t>dr</m:t>
               </m:r>
             </m:num>
             <m:den>
               <m:r>
-                <m:t>d</m:t>
-              </m:r>
-              <m:r>
-                <m:t>t</m:t>
+                <w:rPr>
+                  <w:rFonts w:ascii="Cambria Math" w:hAnsi="Cambria Math"/>
+                </w:rPr>
+                <m:t>dt</m:t>
               </m:r>
             </m:den>
           </m:f>
@@ -1283,15 +1751,24 @@
             <m:rPr>
               <m:sty m:val="p"/>
             </m:rPr>
+            <w:rPr>
+              <w:rFonts w:ascii="Cambria Math" w:hAnsi="Cambria Math"/>
+            </w:rPr>
             <m:t>=</m:t>
           </m:r>
           <m:r>
+            <w:rPr>
+              <w:rFonts w:ascii="Cambria Math" w:hAnsi="Cambria Math"/>
+            </w:rPr>
             <m:t>v</m:t>
           </m:r>
           <m:r>
             <m:rPr>
               <m:sty m:val="p"/>
             </m:rPr>
+            <w:rPr>
+              <w:rFonts w:ascii="Cambria Math" w:hAnsi="Cambria Math"/>
+            </w:rPr>
             <m:t>.</m:t>
           </m:r>
         </m:oMath>
@@ -1299,14 +1776,14 @@
     </w:p>
     <w:p>
       <w:pPr>
+        <w:pStyle w:val="Compact"/>
         <w:numPr>
           <w:ilvl w:val="0"/>
-          <w:numId w:val="1000"/>
+          <w:numId w:val="1"/>
         </w:numPr>
-        <w:pStyle w:val="Compact"/>
-      </w:pPr>
-      <w:r>
-        <w:t xml:space="preserve">Тангенциальная скорость – это линейная скорость вращения катера относительно полюса. Она равна произведению угловой скорости</w:t>
+      </w:pPr>
+      <w:r>
+        <w:t>Тангенциальная скорость – это линейная скорость вращения катера относительно полюса. Она равна произведению угловой скорости</w:t>
       </w:r>
     </w:p>
     <w:p>
@@ -1320,78 +1797,71 @@
         <m:oMath>
           <m:f>
             <m:fPr>
-              <m:type m:val="bar"/>
+              <m:ctrlPr>
+                <w:rPr>
+                  <w:rFonts w:ascii="Cambria Math" w:hAnsi="Cambria Math"/>
+                </w:rPr>
+              </m:ctrlPr>
             </m:fPr>
             <m:num>
               <m:r>
-                <m:t>d</m:t>
-              </m:r>
-              <m:r>
-                <m:t>θ</m:t>
+                <w:rPr>
+                  <w:rFonts w:ascii="Cambria Math" w:hAnsi="Cambria Math"/>
+                </w:rPr>
+                <m:t>dθ</m:t>
               </m:r>
             </m:num>
             <m:den>
               <m:r>
-                <m:t>d</m:t>
-              </m:r>
-              <m:r>
-                <m:t>t</m:t>
+                <w:rPr>
+                  <w:rFonts w:ascii="Cambria Math" w:hAnsi="Cambria Math"/>
+                </w:rPr>
+                <m:t>dt</m:t>
               </m:r>
             </m:den>
           </m:f>
           <m:r>
-            <m:t> </m:t>
-          </m:r>
-          <m:r>
-            <m:t>н</m:t>
-          </m:r>
-          <m:r>
-            <m:t>а</m:t>
-          </m:r>
-          <m:r>
-            <m:t> </m:t>
-          </m:r>
-          <m:r>
-            <m:t>р</m:t>
-          </m:r>
-          <m:r>
-            <m:t>а</m:t>
-          </m:r>
-          <m:r>
-            <m:t>д</m:t>
-          </m:r>
-          <m:r>
-            <m:t>и</m:t>
-          </m:r>
-          <m:r>
-            <m:t>у</m:t>
-          </m:r>
-          <m:r>
-            <m:t>с</m:t>
-          </m:r>
-          <m:r>
-            <m:t> </m:t>
-          </m:r>
-          <m:r>
-            <m:t>r</m:t>
+            <w:rPr>
+              <w:rFonts w:ascii="Cambria Math" w:hAnsi="Cambria Math"/>
+            </w:rPr>
+            <m:t> на радиус r</m:t>
           </m:r>
           <m:r>
             <m:rPr>
               <m:sty m:val="p"/>
             </m:rPr>
+            <w:rPr>
+              <w:rFonts w:ascii="Cambria Math" w:hAnsi="Cambria Math"/>
+            </w:rPr>
             <m:t>,</m:t>
           </m:r>
           <m:r>
+            <w:rPr>
+              <w:rFonts w:ascii="Cambria Math" w:hAnsi="Cambria Math"/>
+            </w:rPr>
             <m:t> </m:t>
           </m:r>
           <m:sSub>
+            <m:sSubPr>
+              <m:ctrlPr>
+                <w:rPr>
+                  <w:rFonts w:ascii="Cambria Math" w:hAnsi="Cambria Math"/>
+                </w:rPr>
+              </m:ctrlPr>
+            </m:sSubPr>
             <m:e>
               <m:r>
+                <w:rPr>
+                  <w:rFonts w:ascii="Cambria Math" w:hAnsi="Cambria Math"/>
+                </w:rPr>
                 <m:t>v</m:t>
               </m:r>
             </m:e>
             <m:sub>
               <m:r>
+                <w:rPr>
+                  <w:rFonts w:ascii="Cambria Math" w:hAnsi="Cambria Math"/>
+                </w:rPr>
                 <m:t>r</m:t>
               </m:r>
             </m:sub>
@@ -1400,26 +1870,33 @@
             <m:rPr>
               <m:sty m:val="p"/>
             </m:rPr>
+            <w:rPr>
+              <w:rFonts w:ascii="Cambria Math" w:hAnsi="Cambria Math"/>
+            </w:rPr>
             <m:t>=</m:t>
           </m:r>
           <m:f>
             <m:fPr>
-              <m:type m:val="bar"/>
+              <m:ctrlPr>
+                <w:rPr>
+                  <w:rFonts w:ascii="Cambria Math" w:hAnsi="Cambria Math"/>
+                </w:rPr>
+              </m:ctrlPr>
             </m:fPr>
             <m:num>
               <m:r>
-                <m:t>d</m:t>
-              </m:r>
-              <m:r>
-                <m:t>θ</m:t>
+                <w:rPr>
+                  <w:rFonts w:ascii="Cambria Math" w:hAnsi="Cambria Math"/>
+                </w:rPr>
+                <m:t>dθ</m:t>
               </m:r>
             </m:num>
             <m:den>
               <m:r>
-                <m:t>d</m:t>
-              </m:r>
-              <m:r>
-                <m:t>t</m:t>
+                <w:rPr>
+                  <w:rFonts w:ascii="Cambria Math" w:hAnsi="Cambria Math"/>
+                </w:rPr>
+                <m:t>dt</m:t>
               </m:r>
             </m:den>
           </m:f>
@@ -1431,22 +1908,26 @@
         <w:pStyle w:val="FirstParagraph"/>
       </w:pPr>
       <w:r>
+        <w:rPr>
+          <w:noProof/>
+        </w:rPr>
         <w:drawing>
-          <wp:inline>
+          <wp:inline distT="0" distB="0" distL="0" distR="0" wp14:anchorId="7F8AF915" wp14:editId="1182A5D9">
             <wp:extent cx="2945330" cy="1751797"/>
-            <wp:effectExtent b="0" l="0" r="0" t="0"/>
-            <wp:docPr descr="Разложение скорости катера на тангенциальную и радиальную составляющие" title="Рис. 2. Разложение скорости катера на тангенциальную и радиальную составляющие" id="26" name="Picture"/>
-            <a:graphic>
+            <wp:effectExtent l="0" t="0" r="0" b="0"/>
+            <wp:docPr id="26" name="Picture" descr="Разложение скорости катера на тангенциальную и радиальную составляющие" title="Рис. 2. Разложение скорости катера на тангенциальную и радиальную составляющие"/>
+            <wp:cNvGraphicFramePr/>
+            <a:graphic xmlns:a="http://schemas.openxmlformats.org/drawingml/2006/main">
               <a:graphicData uri="http://schemas.openxmlformats.org/drawingml/2006/picture">
-                <pic:pic>
+                <pic:pic xmlns:pic="http://schemas.openxmlformats.org/drawingml/2006/picture">
                   <pic:nvPicPr>
-                    <pic:cNvPr descr="img/2.1.PNG" id="27" name="Picture"/>
+                    <pic:cNvPr id="27" name="Picture" descr="img/2.1.PNG"/>
                     <pic:cNvPicPr>
-                      <a:picLocks noChangeArrowheads="1" noChangeAspect="1"/>
+                      <a:picLocks noChangeAspect="1" noChangeArrowheads="1"/>
                     </pic:cNvPicPr>
                   </pic:nvPicPr>
                   <pic:blipFill>
-                    <a:blip r:embed="rId25"/>
+                    <a:blip r:embed="rId8"/>
                     <a:stretch>
                       <a:fillRect/>
                     </a:stretch>
@@ -1477,37 +1958,23 @@
       </w:r>
       <w:r>
         <w:rPr>
+          <w:i/>
           <w:iCs/>
-          <w:i/>
         </w:rPr>
-        <w:t xml:space="preserve">Рис. 2. Разложение скорости катера на тангенциальную и радиальную</w:t>
-      </w:r>
-      <w:r>
-        <w:rPr>
-          <w:iCs/>
-          <w:i/>
-        </w:rPr>
-        <w:t xml:space="preserve"> </w:t>
-      </w:r>
-      <w:r>
-        <w:rPr>
-          <w:iCs/>
-          <w:i/>
-        </w:rPr>
-        <w:t xml:space="preserve">составляющие</w:t>
-      </w:r>
-    </w:p>
-    <w:p>
-      <w:pPr>
-        <w:pStyle w:val="BodyText"/>
-      </w:pPr>
-      <w:r>
-        <w:t xml:space="preserve">Из рисунка видно:</w:t>
-      </w:r>
-    </w:p>
-    <w:p>
-      <w:pPr>
-        <w:pStyle w:val="BodyText"/>
+        <w:t>Рис. 2. Разложение скорости катера на тангенциальную и радиальную составляющие</w:t>
+      </w:r>
+    </w:p>
+    <w:p>
+      <w:pPr>
+        <w:pStyle w:val="a0"/>
+      </w:pPr>
+      <w:r>
+        <w:t>Из рисунка видно:</w:t>
+      </w:r>
+    </w:p>
+    <w:p>
+      <w:pPr>
+        <w:pStyle w:val="a0"/>
       </w:pPr>
       <m:oMathPara>
         <m:oMathParaPr>
@@ -1515,13 +1982,26 @@
         </m:oMathParaPr>
         <m:oMath>
           <m:sSub>
+            <m:sSubPr>
+              <m:ctrlPr>
+                <w:rPr>
+                  <w:rFonts w:ascii="Cambria Math" w:hAnsi="Cambria Math"/>
+                </w:rPr>
+              </m:ctrlPr>
+            </m:sSubPr>
             <m:e>
               <m:r>
+                <w:rPr>
+                  <w:rFonts w:ascii="Cambria Math" w:hAnsi="Cambria Math"/>
+                </w:rPr>
                 <m:t>v</m:t>
               </m:r>
             </m:e>
             <m:sub>
               <m:r>
+                <w:rPr>
+                  <w:rFonts w:ascii="Cambria Math" w:hAnsi="Cambria Math"/>
+                </w:rPr>
                 <m:t>r</m:t>
               </m:r>
             </m:sub>
@@ -1530,34 +2010,64 @@
             <m:rPr>
               <m:sty m:val="p"/>
             </m:rPr>
+            <w:rPr>
+              <w:rFonts w:ascii="Cambria Math" w:hAnsi="Cambria Math"/>
+            </w:rPr>
             <m:t>=</m:t>
           </m:r>
           <m:rad>
             <m:radPr>
               <m:degHide m:val="1"/>
+              <m:ctrlPr>
+                <w:rPr>
+                  <w:rFonts w:ascii="Cambria Math" w:hAnsi="Cambria Math"/>
+                </w:rPr>
+              </m:ctrlPr>
             </m:radPr>
             <m:deg/>
             <m:e>
               <m:r>
+                <w:rPr>
+                  <w:rFonts w:ascii="Cambria Math" w:hAnsi="Cambria Math"/>
+                </w:rPr>
                 <m:t>8</m:t>
               </m:r>
               <m:r>
                 <m:rPr>
                   <m:sty m:val="p"/>
                 </m:rPr>
+                <w:rPr>
+                  <w:rFonts w:ascii="Cambria Math" w:hAnsi="Cambria Math"/>
+                </w:rPr>
                 <m:t>,</m:t>
               </m:r>
               <m:r>
+                <w:rPr>
+                  <w:rFonts w:ascii="Cambria Math" w:hAnsi="Cambria Math"/>
+                </w:rPr>
                 <m:t>41</m:t>
               </m:r>
               <m:sSup>
+                <m:sSupPr>
+                  <m:ctrlPr>
+                    <w:rPr>
+                      <w:rFonts w:ascii="Cambria Math" w:hAnsi="Cambria Math"/>
+                    </w:rPr>
+                  </m:ctrlPr>
+                </m:sSupPr>
                 <m:e>
                   <m:r>
+                    <w:rPr>
+                      <w:rFonts w:ascii="Cambria Math" w:hAnsi="Cambria Math"/>
+                    </w:rPr>
                     <m:t>v</m:t>
                   </m:r>
                 </m:e>
                 <m:sup>
                   <m:r>
+                    <w:rPr>
+                      <w:rFonts w:ascii="Cambria Math" w:hAnsi="Cambria Math"/>
+                    </w:rPr>
                     <m:t>2</m:t>
                   </m:r>
                 </m:sup>
@@ -1566,16 +2076,32 @@
                 <m:rPr>
                   <m:sty m:val="p"/>
                 </m:rPr>
-                <m:t>−</m:t>
+                <w:rPr>
+                  <w:rFonts w:ascii="Cambria Math" w:hAnsi="Cambria Math"/>
+                </w:rPr>
+                <m:t>-</m:t>
               </m:r>
               <m:sSup>
+                <m:sSupPr>
+                  <m:ctrlPr>
+                    <w:rPr>
+                      <w:rFonts w:ascii="Cambria Math" w:hAnsi="Cambria Math"/>
+                    </w:rPr>
+                  </m:ctrlPr>
+                </m:sSupPr>
                 <m:e>
                   <m:r>
+                    <w:rPr>
+                      <w:rFonts w:ascii="Cambria Math" w:hAnsi="Cambria Math"/>
+                    </w:rPr>
                     <m:t>v</m:t>
                   </m:r>
                 </m:e>
                 <m:sup>
                   <m:r>
+                    <w:rPr>
+                      <w:rFonts w:ascii="Cambria Math" w:hAnsi="Cambria Math"/>
+                    </w:rPr>
                     <m:t>2</m:t>
                   </m:r>
                 </m:sup>
@@ -1586,20 +2112,34 @@
             <m:rPr>
               <m:sty m:val="p"/>
             </m:rPr>
+            <w:rPr>
+              <w:rFonts w:ascii="Cambria Math" w:hAnsi="Cambria Math"/>
+            </w:rPr>
             <m:t>=</m:t>
           </m:r>
           <m:rad>
             <m:radPr>
               <m:degHide m:val="1"/>
+              <m:ctrlPr>
+                <w:rPr>
+                  <w:rFonts w:ascii="Cambria Math" w:hAnsi="Cambria Math"/>
+                </w:rPr>
+              </m:ctrlPr>
             </m:radPr>
             <m:deg/>
             <m:e>
               <m:r>
+                <w:rPr>
+                  <w:rFonts w:ascii="Cambria Math" w:hAnsi="Cambria Math"/>
+                </w:rPr>
                 <m:t>7.41</m:t>
               </m:r>
             </m:e>
           </m:rad>
           <m:r>
+            <w:rPr>
+              <w:rFonts w:ascii="Cambria Math" w:hAnsi="Cambria Math"/>
+            </w:rPr>
             <m:t>v</m:t>
           </m:r>
         </m:oMath>
@@ -1610,29 +2150,23 @@
         <w:pStyle w:val="FirstParagraph"/>
       </w:pPr>
       <w:r>
-        <w:t xml:space="preserve">(учитывая, что радиальная</w:t>
-      </w:r>
-      <w:r>
-        <w:t xml:space="preserve"> </w:t>
-      </w:r>
-      <w:r>
-        <w:t xml:space="preserve">скорость равна</w:t>
-      </w:r>
-      <w:r>
-        <w:t xml:space="preserve"> </w:t>
+        <w:t xml:space="preserve">(учитывая, что радиальная скорость равна </w:t>
       </w:r>
       <m:oMath>
         <m:r>
+          <w:rPr>
+            <w:rFonts w:ascii="Cambria Math" w:hAnsi="Cambria Math"/>
+          </w:rPr>
           <m:t>v</m:t>
         </m:r>
       </m:oMath>
       <w:r>
-        <w:t xml:space="preserve">). Тогда получаем</w:t>
-      </w:r>
-    </w:p>
-    <w:p>
-      <w:pPr>
-        <w:pStyle w:val="BodyText"/>
+        <w:t>). Тогда получаем</w:t>
+      </w:r>
+    </w:p>
+    <w:p>
+      <w:pPr>
+        <w:pStyle w:val="a0"/>
       </w:pPr>
       <m:oMathPara>
         <m:oMathParaPr>
@@ -1640,26 +2174,33 @@
         </m:oMathParaPr>
         <m:oMath>
           <m:r>
+            <w:rPr>
+              <w:rFonts w:ascii="Cambria Math" w:hAnsi="Cambria Math"/>
+            </w:rPr>
             <m:t>r</m:t>
           </m:r>
           <m:f>
             <m:fPr>
-              <m:type m:val="bar"/>
+              <m:ctrlPr>
+                <w:rPr>
+                  <w:rFonts w:ascii="Cambria Math" w:hAnsi="Cambria Math"/>
+                </w:rPr>
+              </m:ctrlPr>
             </m:fPr>
             <m:num>
               <m:r>
-                <m:t>d</m:t>
-              </m:r>
-              <m:r>
-                <m:t>θ</m:t>
+                <w:rPr>
+                  <w:rFonts w:ascii="Cambria Math" w:hAnsi="Cambria Math"/>
+                </w:rPr>
+                <m:t>dθ</m:t>
               </m:r>
             </m:num>
             <m:den>
               <m:r>
-                <m:t>d</m:t>
-              </m:r>
-              <m:r>
-                <m:t>t</m:t>
+                <w:rPr>
+                  <w:rFonts w:ascii="Cambria Math" w:hAnsi="Cambria Math"/>
+                </w:rPr>
+                <m:t>dt</m:t>
               </m:r>
             </m:den>
           </m:f>
@@ -1667,20 +2208,34 @@
             <m:rPr>
               <m:sty m:val="p"/>
             </m:rPr>
+            <w:rPr>
+              <w:rFonts w:ascii="Cambria Math" w:hAnsi="Cambria Math"/>
+            </w:rPr>
             <m:t>=</m:t>
           </m:r>
           <m:rad>
             <m:radPr>
               <m:degHide m:val="1"/>
+              <m:ctrlPr>
+                <w:rPr>
+                  <w:rFonts w:ascii="Cambria Math" w:hAnsi="Cambria Math"/>
+                </w:rPr>
+              </m:ctrlPr>
             </m:radPr>
             <m:deg/>
             <m:e>
               <m:r>
+                <w:rPr>
+                  <w:rFonts w:ascii="Cambria Math" w:hAnsi="Cambria Math"/>
+                </w:rPr>
                 <m:t>7.41</m:t>
               </m:r>
             </m:e>
           </m:rad>
           <m:r>
+            <w:rPr>
+              <w:rFonts w:ascii="Cambria Math" w:hAnsi="Cambria Math"/>
+            </w:rPr>
             <m:t>v</m:t>
           </m:r>
         </m:oMath>
@@ -1688,20 +2243,14 @@
     </w:p>
     <w:p>
       <w:pPr>
+        <w:pStyle w:val="Compact"/>
         <w:numPr>
           <w:ilvl w:val="0"/>
-          <w:numId w:val="1005"/>
+          <w:numId w:val="6"/>
         </w:numPr>
-        <w:pStyle w:val="Compact"/>
-      </w:pPr>
-      <w:r>
-        <w:t xml:space="preserve">Решение исходной задачи сводится к решению системы из двух дифференциальных уравнений</w:t>
-      </w:r>
-      <w:r>
-        <w:t xml:space="preserve"> </w:t>
-      </w:r>
-      <w:r>
-        <w:t xml:space="preserve">$$</w:t>
+      </w:pPr>
+      <w:r>
+        <w:t>Решение исходной задачи сводится к решению системы из двух дифференциальных уравнений $$</w:t>
       </w:r>
     </w:p>
     <w:p>
@@ -1709,51 +2258,39 @@
         <w:pStyle w:val="FirstParagraph"/>
       </w:pPr>
       <w:r>
-        <w:t xml:space="preserve">с  начальными  условиями</w:t>
-      </w:r>
-    </w:p>
-    <w:p>
-      <w:pPr>
-        <w:pStyle w:val="BodyText"/>
-      </w:pPr>
-      <w:r>
-        <w:t xml:space="preserve"> </w:t>
-      </w:r>
-      <w:r>
-        <w:t xml:space="preserve">или</w:t>
-      </w:r>
-      <w:r>
-        <w:t xml:space="preserve"> </w:t>
-      </w:r>
-      <w:r>
-        <w:t xml:space="preserve"> </w:t>
-      </w:r>
-      <w:r>
-        <w:t xml:space="preserve">$$</w:t>
-      </w:r>
-    </w:p>
-    <w:p>
-      <w:pPr>
-        <w:pStyle w:val="BodyText"/>
-      </w:pPr>
-      <w:r>
-        <w:t xml:space="preserve">Исключая из полученной системы производную по</w:t>
-      </w:r>
-      <w:r>
-        <w:t xml:space="preserve"> </w:t>
+        <w:t>с  начальными  условиями</w:t>
+      </w:r>
+    </w:p>
+    <w:p>
+      <w:pPr>
+        <w:pStyle w:val="a0"/>
+      </w:pPr>
+      <w:r>
+        <w:t xml:space="preserve"> или  $$</w:t>
+      </w:r>
+    </w:p>
+    <w:p>
+      <w:pPr>
+        <w:pStyle w:val="a0"/>
+      </w:pPr>
+      <w:r>
+        <w:t xml:space="preserve">Исключая из полученной системы производную по </w:t>
       </w:r>
       <m:oMath>
         <m:r>
+          <w:rPr>
+            <w:rFonts w:ascii="Cambria Math" w:hAnsi="Cambria Math"/>
+          </w:rPr>
           <m:t>t</m:t>
         </m:r>
       </m:oMath>
       <w:r>
-        <w:t xml:space="preserve">, можно перейти к следующему уравнению:</w:t>
-      </w:r>
-    </w:p>
-    <w:p>
-      <w:pPr>
-        <w:pStyle w:val="BodyText"/>
+        <w:t>, можно перейти к следующему уравнению:</w:t>
+      </w:r>
+    </w:p>
+    <w:p>
+      <w:pPr>
+        <w:pStyle w:val="a0"/>
       </w:pPr>
       <m:oMathPara>
         <m:oMathParaPr>
@@ -1762,22 +2299,26 @@
         <m:oMath>
           <m:f>
             <m:fPr>
-              <m:type m:val="bar"/>
+              <m:ctrlPr>
+                <w:rPr>
+                  <w:rFonts w:ascii="Cambria Math" w:hAnsi="Cambria Math"/>
+                </w:rPr>
+              </m:ctrlPr>
             </m:fPr>
             <m:num>
               <m:r>
-                <m:t>d</m:t>
-              </m:r>
-              <m:r>
-                <m:t>r</m:t>
+                <w:rPr>
+                  <w:rFonts w:ascii="Cambria Math" w:hAnsi="Cambria Math"/>
+                </w:rPr>
+                <m:t>dr</m:t>
               </m:r>
             </m:num>
             <m:den>
               <m:r>
-                <m:t>d</m:t>
-              </m:r>
-              <m:r>
-                <m:t>θ</m:t>
+                <w:rPr>
+                  <w:rFonts w:ascii="Cambria Math" w:hAnsi="Cambria Math"/>
+                </w:rPr>
+                <m:t>dθ</m:t>
               </m:r>
             </m:den>
           </m:f>
@@ -1785,14 +2326,24 @@
             <m:rPr>
               <m:sty m:val="p"/>
             </m:rPr>
+            <w:rPr>
+              <w:rFonts w:ascii="Cambria Math" w:hAnsi="Cambria Math"/>
+            </w:rPr>
             <m:t>=</m:t>
           </m:r>
           <m:f>
             <m:fPr>
-              <m:type m:val="bar"/>
+              <m:ctrlPr>
+                <w:rPr>
+                  <w:rFonts w:ascii="Cambria Math" w:hAnsi="Cambria Math"/>
+                </w:rPr>
+              </m:ctrlPr>
             </m:fPr>
             <m:num>
               <m:r>
+                <w:rPr>
+                  <w:rFonts w:ascii="Cambria Math" w:hAnsi="Cambria Math"/>
+                </w:rPr>
                 <m:t>r</m:t>
               </m:r>
             </m:num>
@@ -1800,10 +2351,18 @@
               <m:rad>
                 <m:radPr>
                   <m:degHide m:val="1"/>
+                  <m:ctrlPr>
+                    <w:rPr>
+                      <w:rFonts w:ascii="Cambria Math" w:hAnsi="Cambria Math"/>
+                    </w:rPr>
+                  </m:ctrlPr>
                 </m:radPr>
                 <m:deg/>
                 <m:e>
                   <m:r>
+                    <w:rPr>
+                      <w:rFonts w:ascii="Cambria Math" w:hAnsi="Cambria Math"/>
+                    </w:rPr>
                     <m:t>7.41</m:t>
                   </m:r>
                 </m:e>
@@ -1814,6 +2373,9 @@
             <m:rPr>
               <m:sty m:val="p"/>
             </m:rPr>
+            <w:rPr>
+              <w:rFonts w:ascii="Cambria Math" w:hAnsi="Cambria Math"/>
+            </w:rPr>
             <m:t>.</m:t>
           </m:r>
         </m:oMath>
@@ -1824,52 +2386,50 @@
         <w:pStyle w:val="FirstParagraph"/>
       </w:pPr>
       <w:r>
-        <w:t xml:space="preserve">Начальные условия остаются прежними. Решив это уравнение, мы получим траекторию движения катера в полярных координатах.</w:t>
-      </w:r>
-    </w:p>
-    <w:bookmarkEnd w:id="28"/>
-    <w:bookmarkStart w:id="41" w:name="построение"/>
-    <w:p>
-      <w:pPr>
-        <w:pStyle w:val="Heading1"/>
-      </w:pPr>
-      <w:r>
-        <w:t xml:space="preserve">Построение</w:t>
-      </w:r>
+        <w:t>Начальные условия остаются прежними. Решив это уравнение, мы получим траекторию движения катера в полярных координатах.</w:t>
+      </w:r>
+    </w:p>
+    <w:p>
+      <w:pPr>
+        <w:pStyle w:val="1"/>
+      </w:pPr>
+      <w:bookmarkStart w:id="6" w:name="построение"/>
+      <w:bookmarkStart w:id="7" w:name="_Toc96183184"/>
+      <w:bookmarkEnd w:id="4"/>
+      <w:r>
+        <w:lastRenderedPageBreak/>
+        <w:t>Построение</w:t>
+      </w:r>
+      <w:bookmarkEnd w:id="7"/>
     </w:p>
     <w:p>
       <w:pPr>
         <w:pStyle w:val="FirstParagraph"/>
       </w:pPr>
       <w:r>
-        <w:t xml:space="preserve">Для первого случая</w:t>
-      </w:r>
-      <w:r>
-        <w:t xml:space="preserve"> </w:t>
-      </w:r>
-      <w:r>
-        <w:t xml:space="preserve">- Код в Scilb (рис. 3)</w:t>
-      </w:r>
-      <w:r>
-        <w:t xml:space="preserve"> </w:t>
-      </w:r>
-      <w:r>
+        <w:t xml:space="preserve">Для первого случая - Код в Scilb (рис. 3) </w:t>
+      </w:r>
+      <w:r>
+        <w:rPr>
+          <w:noProof/>
+        </w:rPr>
         <w:drawing>
-          <wp:inline>
+          <wp:inline distT="0" distB="0" distL="0" distR="0" wp14:anchorId="5C213C30" wp14:editId="020EECC9">
             <wp:extent cx="5334000" cy="3296894"/>
-            <wp:effectExtent b="0" l="0" r="0" t="0"/>
-            <wp:docPr descr="Код программы для моделирования случая 1" title="Рис. 3. Код программы для моделирования случая 1" id="30" name="Picture"/>
-            <a:graphic>
+            <wp:effectExtent l="0" t="0" r="0" b="0"/>
+            <wp:docPr id="30" name="Picture" descr="Код программы для моделирования случая 1" title="Рис. 3. Код программы для моделирования случая 1"/>
+            <wp:cNvGraphicFramePr/>
+            <a:graphic xmlns:a="http://schemas.openxmlformats.org/drawingml/2006/main">
               <a:graphicData uri="http://schemas.openxmlformats.org/drawingml/2006/picture">
-                <pic:pic>
+                <pic:pic xmlns:pic="http://schemas.openxmlformats.org/drawingml/2006/picture">
                   <pic:nvPicPr>
-                    <pic:cNvPr descr="img/6.PNG" id="31" name="Picture"/>
+                    <pic:cNvPr id="31" name="Picture" descr="img/6.PNG"/>
                     <pic:cNvPicPr>
-                      <a:picLocks noChangeArrowheads="1" noChangeAspect="1"/>
+                      <a:picLocks noChangeAspect="1" noChangeArrowheads="1"/>
                     </pic:cNvPicPr>
                   </pic:nvPicPr>
                   <pic:blipFill>
-                    <a:blip r:embed="rId29"/>
+                    <a:blip r:embed="rId9"/>
                     <a:stretch>
                       <a:fillRect/>
                     </a:stretch>
@@ -1900,37 +2460,35 @@
       </w:r>
       <w:r>
         <w:rPr>
+          <w:i/>
           <w:iCs/>
-          <w:i/>
         </w:rPr>
-        <w:t xml:space="preserve">Рис. 3. Код программы для моделирования случая 1</w:t>
-      </w:r>
-      <w:r>
-        <w:t xml:space="preserve"> </w:t>
-      </w:r>
-      <w:r>
-        <w:t xml:space="preserve">- Траектория (рис. 4)</w:t>
-      </w:r>
-      <w:r>
-        <w:t xml:space="preserve"> </w:t>
-      </w:r>
-      <w:r>
+        <w:t>Рис. 3. Код программы для моделирования случая 1</w:t>
+      </w:r>
+      <w:r>
+        <w:t xml:space="preserve"> - Траектория (рис. 4) </w:t>
+      </w:r>
+      <w:r>
+        <w:rPr>
+          <w:noProof/>
+        </w:rPr>
         <w:drawing>
-          <wp:inline>
+          <wp:inline distT="0" distB="0" distL="0" distR="0" wp14:anchorId="119E8B5A" wp14:editId="0A54B53F">
             <wp:extent cx="4595052" cy="4264638"/>
-            <wp:effectExtent b="0" l="0" r="0" t="0"/>
-            <wp:docPr descr="График траектории для случая 1" title="Рис. 4. График траектории для случая 1" id="33" name="Picture"/>
-            <a:graphic>
+            <wp:effectExtent l="0" t="0" r="0" b="0"/>
+            <wp:docPr id="33" name="Picture" descr="График траектории для случая 1" title="Рис. 4. График траектории для случая 1"/>
+            <wp:cNvGraphicFramePr/>
+            <a:graphic xmlns:a="http://schemas.openxmlformats.org/drawingml/2006/main">
               <a:graphicData uri="http://schemas.openxmlformats.org/drawingml/2006/picture">
-                <pic:pic>
+                <pic:pic xmlns:pic="http://schemas.openxmlformats.org/drawingml/2006/picture">
                   <pic:nvPicPr>
-                    <pic:cNvPr descr="img/5.PNG" id="34" name="Picture"/>
+                    <pic:cNvPr id="34" name="Picture" descr="img/5.PNG"/>
                     <pic:cNvPicPr>
-                      <a:picLocks noChangeArrowheads="1" noChangeAspect="1"/>
+                      <a:picLocks noChangeAspect="1" noChangeArrowheads="1"/>
                     </pic:cNvPicPr>
                   </pic:nvPicPr>
                   <pic:blipFill>
-                    <a:blip r:embed="rId32"/>
+                    <a:blip r:embed="rId10"/>
                     <a:stretch>
                       <a:fillRect/>
                     </a:stretch>
@@ -1961,45 +2519,41 @@
       </w:r>
       <w:r>
         <w:rPr>
+          <w:i/>
           <w:iCs/>
-          <w:i/>
         </w:rPr>
-        <w:t xml:space="preserve">Рис. 4. График траектории для случая 1</w:t>
-      </w:r>
-    </w:p>
-    <w:p>
-      <w:pPr>
-        <w:pStyle w:val="BodyText"/>
-      </w:pPr>
-      <w:r>
-        <w:t xml:space="preserve">Для второго случая</w:t>
-      </w:r>
-      <w:r>
-        <w:t xml:space="preserve"> </w:t>
-      </w:r>
-      <w:r>
-        <w:t xml:space="preserve">- Код в Scilb (рис. 5)</w:t>
-      </w:r>
-      <w:r>
-        <w:t xml:space="preserve"> </w:t>
-      </w:r>
-      <w:r>
+        <w:t>Рис. 4. График траектории для случая 1</w:t>
+      </w:r>
+    </w:p>
+    <w:p>
+      <w:pPr>
+        <w:pStyle w:val="a0"/>
+      </w:pPr>
+      <w:r>
+        <w:lastRenderedPageBreak/>
+        <w:t xml:space="preserve">Для второго случая - Код в Scilb (рис. 5) </w:t>
+      </w:r>
+      <w:r>
+        <w:rPr>
+          <w:noProof/>
+        </w:rPr>
         <w:drawing>
-          <wp:inline>
+          <wp:inline distT="0" distB="0" distL="0" distR="0" wp14:anchorId="6EB9E92E" wp14:editId="6D338BDC">
             <wp:extent cx="5334000" cy="2530445"/>
-            <wp:effectExtent b="0" l="0" r="0" t="0"/>
-            <wp:docPr descr="Код программы для моделирования случая 2" title="Рис. 5. Код программы для моделирования случая 2" id="36" name="Picture"/>
-            <a:graphic>
+            <wp:effectExtent l="0" t="0" r="0" b="0"/>
+            <wp:docPr id="36" name="Picture" descr="Код программы для моделирования случая 2" title="Рис. 5. Код программы для моделирования случая 2"/>
+            <wp:cNvGraphicFramePr/>
+            <a:graphic xmlns:a="http://schemas.openxmlformats.org/drawingml/2006/main">
               <a:graphicData uri="http://schemas.openxmlformats.org/drawingml/2006/picture">
-                <pic:pic>
+                <pic:pic xmlns:pic="http://schemas.openxmlformats.org/drawingml/2006/picture">
                   <pic:nvPicPr>
-                    <pic:cNvPr descr="img/4.PNG" id="37" name="Picture"/>
+                    <pic:cNvPr id="37" name="Picture" descr="img/4.PNG"/>
                     <pic:cNvPicPr>
-                      <a:picLocks noChangeArrowheads="1" noChangeAspect="1"/>
+                      <a:picLocks noChangeAspect="1" noChangeArrowheads="1"/>
                     </pic:cNvPicPr>
                   </pic:nvPicPr>
                   <pic:blipFill>
-                    <a:blip r:embed="rId35"/>
+                    <a:blip r:embed="rId11"/>
                     <a:stretch>
                       <a:fillRect/>
                     </a:stretch>
@@ -2030,37 +2584,35 @@
       </w:r>
       <w:r>
         <w:rPr>
+          <w:i/>
           <w:iCs/>
-          <w:i/>
         </w:rPr>
-        <w:t xml:space="preserve">Рис. 5. Код программы для моделирования случая 1</w:t>
-      </w:r>
-      <w:r>
-        <w:t xml:space="preserve"> </w:t>
-      </w:r>
-      <w:r>
-        <w:t xml:space="preserve">- Траектория (рис. 6)</w:t>
-      </w:r>
-      <w:r>
-        <w:t xml:space="preserve"> </w:t>
-      </w:r>
-      <w:r>
+        <w:t>Рис. 5. Код программы для моделирования случая 1</w:t>
+      </w:r>
+      <w:r>
+        <w:t xml:space="preserve"> - Траектория (рис. 6) </w:t>
+      </w:r>
+      <w:r>
+        <w:rPr>
+          <w:noProof/>
+        </w:rPr>
         <w:drawing>
-          <wp:inline>
+          <wp:inline distT="0" distB="0" distL="0" distR="0" wp14:anchorId="6D896464" wp14:editId="4ADD38B4">
             <wp:extent cx="4456739" cy="4141694"/>
-            <wp:effectExtent b="0" l="0" r="0" t="0"/>
-            <wp:docPr descr="График траектории для случая 2" title="Рис. 6. График траектории для случая 2" id="39" name="Picture"/>
-            <a:graphic>
+            <wp:effectExtent l="0" t="0" r="0" b="0"/>
+            <wp:docPr id="39" name="Picture" descr="График траектории для случая 2" title="Рис. 6. График траектории для случая 2"/>
+            <wp:cNvGraphicFramePr/>
+            <a:graphic xmlns:a="http://schemas.openxmlformats.org/drawingml/2006/main">
               <a:graphicData uri="http://schemas.openxmlformats.org/drawingml/2006/picture">
-                <pic:pic>
+                <pic:pic xmlns:pic="http://schemas.openxmlformats.org/drawingml/2006/picture">
                   <pic:nvPicPr>
-                    <pic:cNvPr descr="img/3.PNG" id="40" name="Picture"/>
+                    <pic:cNvPr id="40" name="Picture" descr="img/3.PNG"/>
                     <pic:cNvPicPr>
-                      <a:picLocks noChangeArrowheads="1" noChangeAspect="1"/>
+                      <a:picLocks noChangeAspect="1" noChangeArrowheads="1"/>
                     </pic:cNvPicPr>
                   </pic:nvPicPr>
                   <pic:blipFill>
-                    <a:blip r:embed="rId38"/>
+                    <a:blip r:embed="rId12"/>
                     <a:stretch>
                       <a:fillRect/>
                     </a:stretch>
@@ -2091,149 +2643,203 @@
       </w:r>
       <w:r>
         <w:rPr>
+          <w:i/>
           <w:iCs/>
-          <w:i/>
         </w:rPr>
-        <w:t xml:space="preserve">Рис. 6. График траектории для случая 2</w:t>
-      </w:r>
-    </w:p>
-    <w:bookmarkEnd w:id="41"/>
-    <w:bookmarkStart w:id="42" w:name="выводы"/>
-    <w:p>
-      <w:pPr>
-        <w:pStyle w:val="Heading1"/>
-      </w:pPr>
-      <w:r>
-        <w:t xml:space="preserve">Выводы</w:t>
-      </w:r>
-    </w:p>
-    <w:p>
-      <w:pPr>
+        <w:t>Рис. 6. График траектории для случая 2</w:t>
+      </w:r>
+    </w:p>
+    <w:p>
+      <w:pPr>
+        <w:pStyle w:val="1"/>
+      </w:pPr>
+      <w:bookmarkStart w:id="8" w:name="выводы"/>
+      <w:bookmarkStart w:id="9" w:name="_Toc96183185"/>
+      <w:bookmarkEnd w:id="6"/>
+      <w:r>
+        <w:t>Выводы</w:t>
+      </w:r>
+      <w:bookmarkEnd w:id="9"/>
+    </w:p>
+    <w:p>
+      <w:pPr>
+        <w:pStyle w:val="Compact"/>
         <w:numPr>
           <w:ilvl w:val="0"/>
-          <w:numId w:val="1006"/>
+          <w:numId w:val="7"/>
         </w:numPr>
+      </w:pPr>
+      <w:r>
+        <w:t>Записала уравнение, описывающее движение катера, с начальными условиями для двух случаев (в зависимости от расположения катера относительно лодки в начальный момент времени).</w:t>
+      </w:r>
+    </w:p>
+    <w:p>
+      <w:pPr>
         <w:pStyle w:val="Compact"/>
-      </w:pPr>
-      <w:r>
-        <w:t xml:space="preserve">Записала уравнение, описывающее движение катера, с начальными</w:t>
-      </w:r>
-      <w:r>
-        <w:t xml:space="preserve"> </w:t>
-      </w:r>
-      <w:r>
-        <w:t xml:space="preserve">условиями для двух случаев (в зависимости от расположения катера</w:t>
-      </w:r>
-      <w:r>
-        <w:t xml:space="preserve"> </w:t>
-      </w:r>
-      <w:r>
-        <w:t xml:space="preserve">относительно лодки в начальный момент времени).</w:t>
-      </w:r>
-    </w:p>
-    <w:p>
-      <w:pPr>
         <w:numPr>
           <w:ilvl w:val="0"/>
-          <w:numId w:val="1006"/>
+          <w:numId w:val="7"/>
         </w:numPr>
+      </w:pPr>
+      <w:r>
+        <w:t>Построила траекторию движения катера и лодки для двух случаев.</w:t>
+      </w:r>
+    </w:p>
+    <w:p>
+      <w:pPr>
         <w:pStyle w:val="Compact"/>
-      </w:pPr>
-      <w:r>
-        <w:t xml:space="preserve">Построила траекторию движения катера и лодки для двух случаев.</w:t>
-      </w:r>
-    </w:p>
-    <w:p>
-      <w:pPr>
         <w:numPr>
           <w:ilvl w:val="0"/>
-          <w:numId w:val="1006"/>
+          <w:numId w:val="7"/>
         </w:numPr>
+      </w:pPr>
+      <w:r>
+        <w:lastRenderedPageBreak/>
+        <w:t>Нашла точку пересечения траектории катера и лодки.</w:t>
+      </w:r>
+    </w:p>
+    <w:p>
+      <w:pPr>
         <w:pStyle w:val="Compact"/>
-      </w:pPr>
-      <w:r>
-        <w:t xml:space="preserve">Нашла точку пересечения траектории катера и лодки.</w:t>
-      </w:r>
-    </w:p>
-    <w:p>
-      <w:pPr>
         <w:numPr>
           <w:ilvl w:val="0"/>
-          <w:numId w:val="1006"/>
+          <w:numId w:val="7"/>
         </w:numPr>
+      </w:pPr>
+      <w:r>
+        <w:t>Научилась моделировать траекторию с помощью scilab.</w:t>
+      </w:r>
+    </w:p>
+    <w:p>
+      <w:pPr>
+        <w:pStyle w:val="1"/>
+      </w:pPr>
+      <w:bookmarkStart w:id="10" w:name="библиография"/>
+      <w:bookmarkStart w:id="11" w:name="_Toc96183186"/>
+      <w:bookmarkEnd w:id="8"/>
+      <w:r>
+        <w:t>Библиография</w:t>
+      </w:r>
+      <w:bookmarkEnd w:id="11"/>
+    </w:p>
+    <w:p>
+      <w:pPr>
         <w:pStyle w:val="Compact"/>
-      </w:pPr>
-      <w:r>
-        <w:t xml:space="preserve">Научилась моделировать траекторию с помощью scilab.</w:t>
-      </w:r>
-    </w:p>
-    <w:bookmarkEnd w:id="42"/>
-    <w:bookmarkStart w:id="45" w:name="библиография"/>
-    <w:p>
-      <w:pPr>
-        <w:pStyle w:val="Heading1"/>
-      </w:pPr>
-      <w:r>
-        <w:t xml:space="preserve">Библиография</w:t>
-      </w:r>
-    </w:p>
-    <w:p>
-      <w:pPr>
         <w:numPr>
           <w:ilvl w:val="0"/>
-          <w:numId w:val="1007"/>
+          <w:numId w:val="8"/>
         </w:numPr>
-        <w:pStyle w:val="Compact"/>
-      </w:pPr>
-      <w:hyperlink r:id="rId43">
+      </w:pPr>
+      <w:hyperlink r:id="rId13">
         <w:r>
           <w:rPr>
-            <w:rStyle w:val="Hyperlink"/>
+            <w:rStyle w:val="ad"/>
           </w:rPr>
-          <w:t xml:space="preserve">Методичка по задаче о погоне. Кулябов Д.С.</w:t>
+          <w:t>Методичка по задаче о погоне. Кулябов Д.С.</w:t>
         </w:r>
       </w:hyperlink>
     </w:p>
     <w:p>
       <w:pPr>
+        <w:pStyle w:val="Compact"/>
         <w:numPr>
           <w:ilvl w:val="0"/>
-          <w:numId w:val="1007"/>
+          <w:numId w:val="8"/>
         </w:numPr>
-        <w:pStyle w:val="Compact"/>
-      </w:pPr>
-      <w:hyperlink r:id="rId44">
+      </w:pPr>
+      <w:hyperlink r:id="rId14">
+        <w:proofErr w:type="spellStart"/>
         <w:r>
           <w:rPr>
-            <w:rStyle w:val="Hyperlink"/>
+            <w:rStyle w:val="ad"/>
           </w:rPr>
-          <w:t xml:space="preserve">Fomulars in Markdown. Archer Reilly</w:t>
+          <w:t>Fomulars</w:t>
+        </w:r>
+        <w:proofErr w:type="spellEnd"/>
+        <w:r>
+          <w:rPr>
+            <w:rStyle w:val="ad"/>
+          </w:rPr>
+          <w:t xml:space="preserve"> </w:t>
+        </w:r>
+        <w:proofErr w:type="spellStart"/>
+        <w:r>
+          <w:rPr>
+            <w:rStyle w:val="ad"/>
+          </w:rPr>
+          <w:t>in</w:t>
+        </w:r>
+        <w:proofErr w:type="spellEnd"/>
+        <w:r>
+          <w:rPr>
+            <w:rStyle w:val="ad"/>
+          </w:rPr>
+          <w:t xml:space="preserve"> </w:t>
+        </w:r>
+        <w:proofErr w:type="spellStart"/>
+        <w:r>
+          <w:rPr>
+            <w:rStyle w:val="ad"/>
+          </w:rPr>
+          <w:t>Markdown</w:t>
+        </w:r>
+        <w:proofErr w:type="spellEnd"/>
+        <w:r>
+          <w:rPr>
+            <w:rStyle w:val="ad"/>
+          </w:rPr>
+          <w:t>. Archer Reilly</w:t>
         </w:r>
       </w:hyperlink>
-    </w:p>
-    <w:bookmarkEnd w:id="45"/>
-    <w:sectPr/>
+      <w:bookmarkEnd w:id="10"/>
+    </w:p>
+    <w:sectPr>
+      <w:pgSz w:w="12240" w:h="15840"/>
+      <w:pgMar w:top="1134" w:right="850" w:bottom="1134" w:left="1701" w:header="720" w:footer="720" w:gutter="0"/>
+      <w:cols w:space="720"/>
+    </w:sectPr>
   </w:body>
 </w:document>
 </file>
 
-<file path=word/comments.xml><?xml version="1.0" encoding="utf-8"?>
-<w:comments xmlns:w="http://schemas.openxmlformats.org/wordprocessingml/2006/main" xmlns:m="http://schemas.openxmlformats.org/officeDocument/2006/math" xmlns:r="http://schemas.openxmlformats.org/officeDocument/2006/relationships" xmlns:o="urn:schemas-microsoft-com:office:office" xmlns:v="urn:schemas-microsoft-com:vml" xmlns:w10="urn:schemas-microsoft-com:office:word" xmlns:a="http://schemas.openxmlformats.org/drawingml/2006/main" xmlns:pic="http://schemas.openxmlformats.org/drawingml/2006/picture" xmlns:wp="http://schemas.openxmlformats.org/drawingml/2006/wordprocessingDrawing"/>
+<file path=word/endnotes.xml><?xml version="1.0" encoding="utf-8"?>
+<w:endnotes xmlns:wpc="http://schemas.microsoft.com/office/word/2010/wordprocessingCanvas" xmlns:cx="http://schemas.microsoft.com/office/drawing/2014/chartex" xmlns:cx1="http://schemas.microsoft.com/office/drawing/2015/9/8/chartex" xmlns:cx2="http://schemas.microsoft.com/office/drawing/2015/10/21/chartex" xmlns:cx3="http://schemas.microsoft.com/office/drawing/2016/5/9/chartex" xmlns:cx4="http://schemas.microsoft.com/office/drawing/2016/5/10/chartex" xmlns:cx5="http://schemas.microsoft.com/office/drawing/2016/5/11/chartex" xmlns:cx6="http://schemas.microsoft.com/office/drawing/2016/5/12/chartex" xmlns:cx7="http://schemas.microsoft.com/office/drawing/2016/5/13/chartex" xmlns:cx8="http://schemas.microsoft.com/office/drawing/2016/5/14/chartex" xmlns:mc="http://schemas.openxmlformats.org/markup-compatibility/2006" xmlns:aink="http://schemas.microsoft.com/office/drawing/2016/ink" xmlns:am3d="http://schemas.microsoft.com/office/drawing/2017/model3d" xmlns:o="urn:schemas-microsoft-com:office:office" xmlns:r="http://schemas.openxmlformats.org/officeDocument/2006/relationships" xmlns:m="http://schemas.openxmlformats.org/officeDocument/2006/math" xmlns:v="urn:schemas-microsoft-com:vml" xmlns:wp14="http://schemas.microsoft.com/office/word/2010/wordprocessingDrawing" xmlns:wp="http://schemas.openxmlformats.org/drawingml/2006/wordprocessingDrawing" xmlns:w10="urn:schemas-microsoft-com:office:word" xmlns:w="http://schemas.openxmlformats.org/wordprocessingml/2006/main" xmlns:w14="http://schemas.microsoft.com/office/word/2010/wordml" xmlns:w15="http://schemas.microsoft.com/office/word/2012/wordml" xmlns:w16cex="http://schemas.microsoft.com/office/word/2018/wordml/cex" xmlns:w16cid="http://schemas.microsoft.com/office/word/2016/wordml/cid" xmlns:w16="http://schemas.microsoft.com/office/word/2018/wordml" xmlns:w16sdtdh="http://schemas.microsoft.com/office/word/2020/wordml/sdtdatahash" xmlns:w16se="http://schemas.microsoft.com/office/word/2015/wordml/symex" xmlns:wpg="http://schemas.microsoft.com/office/word/2010/wordprocessingGroup" xmlns:wpi="http://schemas.microsoft.com/office/word/2010/wordprocessingInk" xmlns:wne="http://schemas.microsoft.com/office/word/2006/wordml" xmlns:wps="http://schemas.microsoft.com/office/word/2010/wordprocessingShape" mc:Ignorable="w14 w15 w16se w16cid w16 w16cex w16sdtdh wp14">
+  <w:endnote w:type="separator" w:id="-1">
+    <w:p>
+      <w:pPr>
+        <w:spacing w:after="0"/>
+      </w:pPr>
+      <w:r>
+        <w:separator/>
+      </w:r>
+    </w:p>
+  </w:endnote>
+  <w:endnote w:type="continuationSeparator" w:id="0">
+    <w:p>
+      <w:pPr>
+        <w:spacing w:after="0"/>
+      </w:pPr>
+      <w:r>
+        <w:continuationSeparator/>
+      </w:r>
+    </w:p>
+  </w:endnote>
+</w:endnotes>
 </file>
 
 <file path=word/footnotes.xml><?xml version="1.0" encoding="utf-8"?>
-<w:footnotes xmlns:w="http://schemas.openxmlformats.org/wordprocessingml/2006/main" xmlns:m="http://schemas.openxmlformats.org/officeDocument/2006/math" xmlns:r="http://schemas.openxmlformats.org/officeDocument/2006/relationships" xmlns:o="urn:schemas-microsoft-com:office:office" xmlns:v="urn:schemas-microsoft-com:vml" xmlns:w10="urn:schemas-microsoft-com:office:word" xmlns:a="http://schemas.openxmlformats.org/drawingml/2006/main" xmlns:pic="http://schemas.openxmlformats.org/drawingml/2006/picture" xmlns:wp="http://schemas.openxmlformats.org/drawingml/2006/wordprocessingDrawing">
+<w:footnotes xmlns:wpc="http://schemas.microsoft.com/office/word/2010/wordprocessingCanvas" xmlns:cx="http://schemas.microsoft.com/office/drawing/2014/chartex" xmlns:cx1="http://schemas.microsoft.com/office/drawing/2015/9/8/chartex" xmlns:cx2="http://schemas.microsoft.com/office/drawing/2015/10/21/chartex" xmlns:cx3="http://schemas.microsoft.com/office/drawing/2016/5/9/chartex" xmlns:cx4="http://schemas.microsoft.com/office/drawing/2016/5/10/chartex" xmlns:cx5="http://schemas.microsoft.com/office/drawing/2016/5/11/chartex" xmlns:cx6="http://schemas.microsoft.com/office/drawing/2016/5/12/chartex" xmlns:cx7="http://schemas.microsoft.com/office/drawing/2016/5/13/chartex" xmlns:cx8="http://schemas.microsoft.com/office/drawing/2016/5/14/chartex" xmlns:mc="http://schemas.openxmlformats.org/markup-compatibility/2006" xmlns:aink="http://schemas.microsoft.com/office/drawing/2016/ink" xmlns:am3d="http://schemas.microsoft.com/office/drawing/2017/model3d" xmlns:o="urn:schemas-microsoft-com:office:office" xmlns:r="http://schemas.openxmlformats.org/officeDocument/2006/relationships" xmlns:m="http://schemas.openxmlformats.org/officeDocument/2006/math" xmlns:v="urn:schemas-microsoft-com:vml" xmlns:wp14="http://schemas.microsoft.com/office/word/2010/wordprocessingDrawing" xmlns:wp="http://schemas.openxmlformats.org/drawingml/2006/wordprocessingDrawing" xmlns:w10="urn:schemas-microsoft-com:office:word" xmlns:w="http://schemas.openxmlformats.org/wordprocessingml/2006/main" xmlns:w14="http://schemas.microsoft.com/office/word/2010/wordml" xmlns:w15="http://schemas.microsoft.com/office/word/2012/wordml" xmlns:w16cex="http://schemas.microsoft.com/office/word/2018/wordml/cex" xmlns:w16cid="http://schemas.microsoft.com/office/word/2016/wordml/cid" xmlns:w16="http://schemas.microsoft.com/office/word/2018/wordml" xmlns:w16sdtdh="http://schemas.microsoft.com/office/word/2020/wordml/sdtdatahash" xmlns:w16se="http://schemas.microsoft.com/office/word/2015/wordml/symex" xmlns:wpg="http://schemas.microsoft.com/office/word/2010/wordprocessingGroup" xmlns:wpi="http://schemas.microsoft.com/office/word/2010/wordprocessingInk" xmlns:wne="http://schemas.microsoft.com/office/word/2006/wordml" xmlns:wps="http://schemas.microsoft.com/office/word/2010/wordprocessingShape" mc:Ignorable="w14 w15 w16se w16cid w16 w16cex w16sdtdh wp14">
+  <w:footnote w:type="separator" w:id="-1">
+    <w:p>
+      <w:r>
+        <w:separator/>
+      </w:r>
+    </w:p>
+  </w:footnote>
   <w:footnote w:type="continuationSeparator" w:id="0">
     <w:p>
       <w:r>
         <w:continuationSeparator/>
-      </w:r>
-    </w:p>
-  </w:footnote>
-  <w:footnote w:type="separator" w:id="-1">
-    <w:p>
-      <w:r>
-        <w:separator/>
       </w:r>
     </w:p>
   </w:footnote>
@@ -2241,10 +2847,11 @@
 </file>
 
 <file path=word/numbering.xml><?xml version="1.0" encoding="utf-8"?>
-<w:numbering xmlns:w="http://schemas.openxmlformats.org/wordprocessingml/2006/main">
-  <w:abstractNum w:abstractNumId="990">
-    <w:nsid w:val="A990"/>
+<w:numbering xmlns:wpc="http://schemas.microsoft.com/office/word/2010/wordprocessingCanvas" xmlns:cx="http://schemas.microsoft.com/office/drawing/2014/chartex" xmlns:cx1="http://schemas.microsoft.com/office/drawing/2015/9/8/chartex" xmlns:cx2="http://schemas.microsoft.com/office/drawing/2015/10/21/chartex" xmlns:cx3="http://schemas.microsoft.com/office/drawing/2016/5/9/chartex" xmlns:cx4="http://schemas.microsoft.com/office/drawing/2016/5/10/chartex" xmlns:cx5="http://schemas.microsoft.com/office/drawing/2016/5/11/chartex" xmlns:cx6="http://schemas.microsoft.com/office/drawing/2016/5/12/chartex" xmlns:cx7="http://schemas.microsoft.com/office/drawing/2016/5/13/chartex" xmlns:cx8="http://schemas.microsoft.com/office/drawing/2016/5/14/chartex" xmlns:mc="http://schemas.openxmlformats.org/markup-compatibility/2006" xmlns:aink="http://schemas.microsoft.com/office/drawing/2016/ink" xmlns:am3d="http://schemas.microsoft.com/office/drawing/2017/model3d" xmlns:o="urn:schemas-microsoft-com:office:office" xmlns:r="http://schemas.openxmlformats.org/officeDocument/2006/relationships" xmlns:m="http://schemas.openxmlformats.org/officeDocument/2006/math" xmlns:v="urn:schemas-microsoft-com:vml" xmlns:wp14="http://schemas.microsoft.com/office/word/2010/wordprocessingDrawing" xmlns:wp="http://schemas.openxmlformats.org/drawingml/2006/wordprocessingDrawing" xmlns:w10="urn:schemas-microsoft-com:office:word" xmlns:w="http://schemas.openxmlformats.org/wordprocessingml/2006/main" xmlns:w14="http://schemas.microsoft.com/office/word/2010/wordml" xmlns:w15="http://schemas.microsoft.com/office/word/2012/wordml" xmlns:w16cex="http://schemas.microsoft.com/office/word/2018/wordml/cex" xmlns:w16cid="http://schemas.microsoft.com/office/word/2016/wordml/cid" xmlns:w16="http://schemas.microsoft.com/office/word/2018/wordml" xmlns:w16sdtdh="http://schemas.microsoft.com/office/word/2020/wordml/sdtdatahash" xmlns:w16se="http://schemas.microsoft.com/office/word/2015/wordml/symex" xmlns:wpg="http://schemas.microsoft.com/office/word/2010/wordprocessingGroup" xmlns:wpi="http://schemas.microsoft.com/office/word/2010/wordprocessingInk" xmlns:wne="http://schemas.microsoft.com/office/word/2006/wordml" xmlns:wps="http://schemas.microsoft.com/office/word/2010/wordprocessingShape" mc:Ignorable="w14 w15 w16se w16cid w16 w16cex w16sdtdh wp14">
+  <w:abstractNum w:abstractNumId="0" w15:restartNumberingAfterBreak="0">
+    <w:nsid w:val="0000A990"/>
     <w:multiLevelType w:val="multilevel"/>
+    <w:tmpl w:val="AFF26FDE"/>
     <w:lvl w:ilvl="0">
       <w:numFmt w:val="bullet"/>
       <w:lvlText w:val=" "/>
@@ -2318,9 +2925,10 @@
       </w:pPr>
     </w:lvl>
   </w:abstractNum>
-  <w:abstractNum w:abstractNumId="99411">
-    <w:nsid w:val="A99411"/>
+  <w:abstractNum w:abstractNumId="1" w15:restartNumberingAfterBreak="0">
+    <w:nsid w:val="00A99411"/>
     <w:multiLevelType w:val="multilevel"/>
+    <w:tmpl w:val="288246F0"/>
     <w:lvl w:ilvl="0">
       <w:start w:val="1"/>
       <w:numFmt w:val="decimal"/>
@@ -2403,9 +3011,10 @@
       </w:pPr>
     </w:lvl>
   </w:abstractNum>
-  <w:abstractNum w:abstractNumId="99413">
-    <w:nsid w:val="A99413"/>
+  <w:abstractNum w:abstractNumId="2" w15:restartNumberingAfterBreak="0">
+    <w:nsid w:val="00A99413"/>
     <w:multiLevelType w:val="multilevel"/>
+    <w:tmpl w:val="F4F866E4"/>
     <w:lvl w:ilvl="0">
       <w:start w:val="3"/>
       <w:numFmt w:val="decimal"/>
@@ -2488,9 +3097,10 @@
       </w:pPr>
     </w:lvl>
   </w:abstractNum>
-  <w:abstractNum w:abstractNumId="99415">
-    <w:nsid w:val="A99415"/>
+  <w:abstractNum w:abstractNumId="3" w15:restartNumberingAfterBreak="0">
+    <w:nsid w:val="00A99415"/>
     <w:multiLevelType w:val="multilevel"/>
+    <w:tmpl w:val="CA663BD4"/>
     <w:lvl w:ilvl="0">
       <w:start w:val="5"/>
       <w:numFmt w:val="decimal"/>
@@ -2573,9 +3183,10 @@
       </w:pPr>
     </w:lvl>
   </w:abstractNum>
-  <w:abstractNum w:abstractNumId="99416">
-    <w:nsid w:val="A99416"/>
+  <w:abstractNum w:abstractNumId="4" w15:restartNumberingAfterBreak="0">
+    <w:nsid w:val="00A99416"/>
     <w:multiLevelType w:val="multilevel"/>
+    <w:tmpl w:val="99ACF2BC"/>
     <w:lvl w:ilvl="0">
       <w:start w:val="6"/>
       <w:numFmt w:val="decimal"/>
@@ -2658,11 +3269,11 @@
       </w:pPr>
     </w:lvl>
   </w:abstractNum>
-  <w:num w:numId="1000">
-    <w:abstractNumId w:val="990"/>
+  <w:num w:numId="1">
+    <w:abstractNumId w:val="0"/>
   </w:num>
-  <w:num w:numId="1001">
-    <w:abstractNumId w:val="99411"/>
+  <w:num w:numId="2">
+    <w:abstractNumId w:val="1"/>
     <w:lvlOverride w:ilvl="0">
       <w:startOverride w:val="1"/>
     </w:lvlOverride>
@@ -2691,8 +3302,8 @@
       <w:startOverride w:val="1"/>
     </w:lvlOverride>
   </w:num>
-  <w:num w:numId="1002">
-    <w:abstractNumId w:val="99411"/>
+  <w:num w:numId="3">
+    <w:abstractNumId w:val="1"/>
     <w:lvlOverride w:ilvl="0">
       <w:startOverride w:val="1"/>
     </w:lvlOverride>
@@ -2721,8 +3332,8 @@
       <w:startOverride w:val="1"/>
     </w:lvlOverride>
   </w:num>
-  <w:num w:numId="1003">
-    <w:abstractNumId w:val="99413"/>
+  <w:num w:numId="4">
+    <w:abstractNumId w:val="2"/>
     <w:lvlOverride w:ilvl="0">
       <w:startOverride w:val="3"/>
     </w:lvlOverride>
@@ -2751,8 +3362,8 @@
       <w:startOverride w:val="3"/>
     </w:lvlOverride>
   </w:num>
-  <w:num w:numId="1004">
-    <w:abstractNumId w:val="99415"/>
+  <w:num w:numId="5">
+    <w:abstractNumId w:val="3"/>
     <w:lvlOverride w:ilvl="0">
       <w:startOverride w:val="5"/>
     </w:lvlOverride>
@@ -2781,8 +3392,8 @@
       <w:startOverride w:val="5"/>
     </w:lvlOverride>
   </w:num>
-  <w:num w:numId="1005">
-    <w:abstractNumId w:val="99416"/>
+  <w:num w:numId="6">
+    <w:abstractNumId w:val="4"/>
     <w:lvlOverride w:ilvl="0">
       <w:startOverride w:val="6"/>
     </w:lvlOverride>
@@ -2811,8 +3422,8 @@
       <w:startOverride w:val="6"/>
     </w:lvlOverride>
   </w:num>
-  <w:num w:numId="1006">
-    <w:abstractNumId w:val="99411"/>
+  <w:num w:numId="7">
+    <w:abstractNumId w:val="1"/>
     <w:lvlOverride w:ilvl="0">
       <w:startOverride w:val="1"/>
     </w:lvlOverride>
@@ -2841,8 +3452,8 @@
       <w:startOverride w:val="1"/>
     </w:lvlOverride>
   </w:num>
-  <w:num w:numId="1007">
-    <w:abstractNumId w:val="99411"/>
+  <w:num w:numId="8">
+    <w:abstractNumId w:val="1"/>
     <w:lvlOverride w:ilvl="0">
       <w:startOverride w:val="1"/>
     </w:lvlOverride>
@@ -2875,14 +3486,14 @@
 </file>
 
 <file path=word/styles.xml><?xml version="1.0" encoding="utf-8"?>
-<w:styles xmlns:r="http://schemas.openxmlformats.org/officeDocument/2006/relationships" xmlns:w="http://schemas.openxmlformats.org/wordprocessingml/2006/main">
+<w:styles xmlns:mc="http://schemas.openxmlformats.org/markup-compatibility/2006" xmlns:r="http://schemas.openxmlformats.org/officeDocument/2006/relationships" xmlns:w="http://schemas.openxmlformats.org/wordprocessingml/2006/main" xmlns:w14="http://schemas.microsoft.com/office/word/2010/wordml" xmlns:w15="http://schemas.microsoft.com/office/word/2012/wordml" xmlns:w16cex="http://schemas.microsoft.com/office/word/2018/wordml/cex" xmlns:w16cid="http://schemas.microsoft.com/office/word/2016/wordml/cid" xmlns:w16="http://schemas.microsoft.com/office/word/2018/wordml" xmlns:w16sdtdh="http://schemas.microsoft.com/office/word/2020/wordml/sdtdatahash" xmlns:w16se="http://schemas.microsoft.com/office/word/2015/wordml/symex" mc:Ignorable="w14 w15 w16se w16cid w16 w16cex w16sdtdh">
   <w:docDefaults>
     <w:rPrDefault>
       <w:rPr>
-        <w:rFonts w:asciiTheme="minorHAnsi" w:cstheme="minorBidi" w:eastAsiaTheme="minorHAnsi" w:hAnsiTheme="minorHAnsi"/>
+        <w:rFonts w:asciiTheme="minorHAnsi" w:eastAsiaTheme="minorHAnsi" w:hAnsiTheme="minorHAnsi" w:cstheme="minorBidi"/>
         <w:sz w:val="24"/>
         <w:szCs w:val="24"/>
-        <w:lang w:bidi="ar-SA" w:eastAsia="en-US" w:val="ru-RU"/>
+        <w:lang w:val="ru-RU" w:eastAsia="en-US" w:bidi="ar-SA"/>
       </w:rPr>
     </w:rPrDefault>
     <w:pPrDefault>
@@ -2891,73 +3502,600 @@
       </w:pPr>
     </w:pPrDefault>
   </w:docDefaults>
-  <w:latentStyles w:count="276" w:defLockedState="0" w:defQFormat="0" w:defSemiHidden="0" w:defUIPriority="0" w:defUnhideWhenUsed="0"/>
-  <w:style w:default="1" w:styleId="Normal" w:type="paragraph">
+  <w:latentStyles w:defLockedState="0" w:defUIPriority="0" w:defSemiHidden="0" w:defUnhideWhenUsed="0" w:defQFormat="0" w:count="376">
+    <w:lsdException w:name="heading 5" w:semiHidden="1" w:unhideWhenUsed="1"/>
+    <w:lsdException w:name="index 2" w:semiHidden="1" w:unhideWhenUsed="1"/>
+    <w:lsdException w:name="index 3" w:semiHidden="1" w:unhideWhenUsed="1"/>
+    <w:lsdException w:name="index 4" w:semiHidden="1" w:unhideWhenUsed="1"/>
+    <w:lsdException w:name="index 5" w:semiHidden="1" w:unhideWhenUsed="1"/>
+    <w:lsdException w:name="index 6" w:semiHidden="1" w:unhideWhenUsed="1"/>
+    <w:lsdException w:name="index 7" w:semiHidden="1" w:unhideWhenUsed="1"/>
+    <w:lsdException w:name="index 8" w:semiHidden="1" w:unhideWhenUsed="1"/>
+    <w:lsdException w:name="index 9" w:semiHidden="1" w:unhideWhenUsed="1"/>
+    <w:lsdException w:name="toc 1" w:semiHidden="1" w:uiPriority="39" w:unhideWhenUsed="1"/>
+    <w:lsdException w:name="toc 2" w:semiHidden="1" w:unhideWhenUsed="1"/>
+    <w:lsdException w:name="toc 3" w:semiHidden="1" w:unhideWhenUsed="1"/>
+    <w:lsdException w:name="toc 4" w:semiHidden="1" w:unhideWhenUsed="1"/>
+    <w:lsdException w:name="toc 5" w:semiHidden="1" w:unhideWhenUsed="1"/>
+    <w:lsdException w:name="toc 6" w:semiHidden="1" w:unhideWhenUsed="1"/>
+    <w:lsdException w:name="toc 7" w:semiHidden="1" w:unhideWhenUsed="1"/>
+    <w:lsdException w:name="toc 8" w:semiHidden="1" w:unhideWhenUsed="1"/>
+    <w:lsdException w:name="toc 9" w:semiHidden="1" w:unhideWhenUsed="1"/>
+    <w:lsdException w:name="Normal Indent" w:semiHidden="1" w:unhideWhenUsed="1"/>
+    <w:lsdException w:name="footnote text" w:semiHidden="1" w:unhideWhenUsed="1"/>
+    <w:lsdException w:name="annotation text" w:semiHidden="1" w:unhideWhenUsed="1"/>
+    <w:lsdException w:name="header" w:semiHidden="1" w:unhideWhenUsed="1"/>
+    <w:lsdException w:name="footer" w:semiHidden="1" w:unhideWhenUsed="1"/>
+    <w:lsdException w:name="index heading" w:semiHidden="1" w:unhideWhenUsed="1"/>
+    <w:lsdException w:name="caption" w:semiHidden="1" w:unhideWhenUsed="1"/>
+    <w:lsdException w:name="table of figures" w:semiHidden="1" w:unhideWhenUsed="1"/>
+    <w:lsdException w:name="envelope address" w:semiHidden="1" w:unhideWhenUsed="1"/>
+    <w:lsdException w:name="envelope return" w:semiHidden="1" w:unhideWhenUsed="1"/>
+    <w:lsdException w:name="footnote reference" w:semiHidden="1" w:unhideWhenUsed="1"/>
+    <w:lsdException w:name="annotation reference" w:semiHidden="1" w:unhideWhenUsed="1"/>
+    <w:lsdException w:name="line number" w:semiHidden="1" w:unhideWhenUsed="1"/>
+    <w:lsdException w:name="page number" w:semiHidden="1" w:unhideWhenUsed="1"/>
+    <w:lsdException w:name="endnote reference" w:semiHidden="1" w:unhideWhenUsed="1"/>
+    <w:lsdException w:name="endnote text" w:semiHidden="1" w:unhideWhenUsed="1"/>
+    <w:lsdException w:name="table of authorities" w:semiHidden="1" w:unhideWhenUsed="1"/>
+    <w:lsdException w:name="macro" w:semiHidden="1" w:unhideWhenUsed="1"/>
+    <w:lsdException w:name="toa heading" w:semiHidden="1" w:unhideWhenUsed="1"/>
+    <w:lsdException w:name="List" w:semiHidden="1" w:unhideWhenUsed="1"/>
+    <w:lsdException w:name="List Bullet" w:semiHidden="1" w:unhideWhenUsed="1"/>
+    <w:lsdException w:name="List Number" w:semiHidden="1" w:unhideWhenUsed="1"/>
+    <w:lsdException w:name="List 2" w:semiHidden="1" w:unhideWhenUsed="1"/>
+    <w:lsdException w:name="List 3" w:semiHidden="1" w:unhideWhenUsed="1"/>
+    <w:lsdException w:name="List 4" w:semiHidden="1" w:unhideWhenUsed="1"/>
+    <w:lsdException w:name="List Bullet 2" w:semiHidden="1" w:unhideWhenUsed="1"/>
+    <w:lsdException w:name="List Bullet 3" w:semiHidden="1" w:unhideWhenUsed="1"/>
+    <w:lsdException w:name="List Number 2" w:semiHidden="1" w:unhideWhenUsed="1"/>
+    <w:lsdException w:name="List Number 3" w:semiHidden="1" w:unhideWhenUsed="1"/>
+    <w:lsdException w:name="List Number 4" w:semiHidden="1" w:unhideWhenUsed="1"/>
+    <w:lsdException w:name="List Number 5" w:semiHidden="1" w:unhideWhenUsed="1"/>
+    <w:lsdException w:name="Closing" w:semiHidden="1" w:unhideWhenUsed="1"/>
+    <w:lsdException w:name="Signature" w:semiHidden="1" w:unhideWhenUsed="1"/>
+    <w:lsdException w:name="Default Paragraph Font" w:semiHidden="1" w:unhideWhenUsed="1"/>
+    <w:lsdException w:name="Body Text" w:semiHidden="1" w:unhideWhenUsed="1"/>
+    <w:lsdException w:name="Body Text Indent" w:semiHidden="1" w:unhideWhenUsed="1"/>
+    <w:lsdException w:name="List Continue" w:semiHidden="1" w:unhideWhenUsed="1"/>
+    <w:lsdException w:name="List Continue 2" w:semiHidden="1" w:unhideWhenUsed="1"/>
+    <w:lsdException w:name="List Continue 3" w:semiHidden="1" w:unhideWhenUsed="1"/>
+    <w:lsdException w:name="List Continue 4" w:semiHidden="1" w:unhideWhenUsed="1"/>
+    <w:lsdException w:name="List Continue 5" w:semiHidden="1" w:unhideWhenUsed="1"/>
+    <w:lsdException w:name="Message Header" w:semiHidden="1" w:unhideWhenUsed="1"/>
+    <w:lsdException w:name="Salutation" w:semiHidden="1" w:unhideWhenUsed="1"/>
+    <w:lsdException w:name="Date" w:semiHidden="1" w:unhideWhenUsed="1"/>
+    <w:lsdException w:name="Body Text First Indent" w:semiHidden="1" w:unhideWhenUsed="1"/>
+    <w:lsdException w:name="Body Text Indent 2" w:semiHidden="1" w:unhideWhenUsed="1"/>
+    <w:lsdException w:name="Body Text Indent 3" w:semiHidden="1" w:unhideWhenUsed="1"/>
+    <w:lsdException w:name="Block Text" w:semiHidden="1" w:unhideWhenUsed="1"/>
+    <w:lsdException w:name="Hyperlink" w:semiHidden="1" w:uiPriority="99" w:unhideWhenUsed="1"/>
+    <w:lsdException w:name="FollowedHyperlink" w:semiHidden="1" w:unhideWhenUsed="1"/>
+    <w:lsdException w:name="Document Map" w:semiHidden="1" w:unhideWhenUsed="1"/>
+    <w:lsdException w:name="Plain Text" w:semiHidden="1" w:unhideWhenUsed="1"/>
+    <w:lsdException w:name="E-mail Signature" w:semiHidden="1" w:unhideWhenUsed="1"/>
+    <w:lsdException w:name="HTML Top of Form" w:semiHidden="1" w:unhideWhenUsed="1"/>
+    <w:lsdException w:name="HTML Bottom of Form" w:semiHidden="1" w:unhideWhenUsed="1"/>
+    <w:lsdException w:name="Normal (Web)" w:semiHidden="1" w:unhideWhenUsed="1"/>
+    <w:lsdException w:name="HTML Acronym" w:semiHidden="1" w:unhideWhenUsed="1"/>
+    <w:lsdException w:name="HTML Address" w:semiHidden="1" w:unhideWhenUsed="1"/>
+    <w:lsdException w:name="HTML Cite" w:semiHidden="1" w:unhideWhenUsed="1"/>
+    <w:lsdException w:name="HTML Code" w:semiHidden="1" w:unhideWhenUsed="1"/>
+    <w:lsdException w:name="HTML Definition" w:semiHidden="1" w:unhideWhenUsed="1"/>
+    <w:lsdException w:name="HTML Keyboard" w:semiHidden="1" w:unhideWhenUsed="1"/>
+    <w:lsdException w:name="HTML Preformatted" w:semiHidden="1" w:unhideWhenUsed="1"/>
+    <w:lsdException w:name="HTML Sample" w:semiHidden="1" w:unhideWhenUsed="1"/>
+    <w:lsdException w:name="HTML Typewriter" w:semiHidden="1" w:unhideWhenUsed="1"/>
+    <w:lsdException w:name="HTML Variable" w:semiHidden="1" w:unhideWhenUsed="1"/>
+    <w:lsdException w:name="Normal Table" w:semiHidden="1" w:unhideWhenUsed="1"/>
+    <w:lsdException w:name="annotation subject" w:semiHidden="1" w:unhideWhenUsed="1"/>
+    <w:lsdException w:name="No List" w:semiHidden="1" w:unhideWhenUsed="1"/>
+    <w:lsdException w:name="Outline List 1" w:semiHidden="1" w:unhideWhenUsed="1"/>
+    <w:lsdException w:name="Outline List 2" w:semiHidden="1" w:unhideWhenUsed="1"/>
+    <w:lsdException w:name="Outline List 3" w:semiHidden="1" w:unhideWhenUsed="1"/>
+    <w:lsdException w:name="Table Simple 1" w:semiHidden="1" w:unhideWhenUsed="1"/>
+    <w:lsdException w:name="Table Simple 2" w:semiHidden="1" w:unhideWhenUsed="1"/>
+    <w:lsdException w:name="Table Simple 3" w:semiHidden="1" w:unhideWhenUsed="1"/>
+    <w:lsdException w:name="Table Classic 1" w:semiHidden="1" w:unhideWhenUsed="1"/>
+    <w:lsdException w:name="Table Classic 2" w:semiHidden="1" w:unhideWhenUsed="1"/>
+    <w:lsdException w:name="Table Classic 3" w:semiHidden="1" w:unhideWhenUsed="1"/>
+    <w:lsdException w:name="Table Classic 4" w:semiHidden="1" w:unhideWhenUsed="1"/>
+    <w:lsdException w:name="Table Colorful 1" w:semiHidden="1" w:unhideWhenUsed="1"/>
+    <w:lsdException w:name="Table Colorful 2" w:semiHidden="1" w:unhideWhenUsed="1"/>
+    <w:lsdException w:name="Table Colorful 3" w:semiHidden="1" w:unhideWhenUsed="1"/>
+    <w:lsdException w:name="Table Columns 1" w:semiHidden="1" w:unhideWhenUsed="1"/>
+    <w:lsdException w:name="Table Columns 2" w:semiHidden="1" w:unhideWhenUsed="1"/>
+    <w:lsdException w:name="Table Columns 3" w:semiHidden="1" w:unhideWhenUsed="1"/>
+    <w:lsdException w:name="Table Columns 4" w:semiHidden="1" w:unhideWhenUsed="1"/>
+    <w:lsdException w:name="Table Columns 5" w:semiHidden="1" w:unhideWhenUsed="1"/>
+    <w:lsdException w:name="Table Grid 1" w:semiHidden="1" w:unhideWhenUsed="1"/>
+    <w:lsdException w:name="Table Grid 2" w:semiHidden="1" w:unhideWhenUsed="1"/>
+    <w:lsdException w:name="Table Grid 3" w:semiHidden="1" w:unhideWhenUsed="1"/>
+    <w:lsdException w:name="Table Grid 4" w:semiHidden="1" w:unhideWhenUsed="1"/>
+    <w:lsdException w:name="Table Grid 5" w:semiHidden="1" w:unhideWhenUsed="1"/>
+    <w:lsdException w:name="Table Grid 6" w:semiHidden="1" w:unhideWhenUsed="1"/>
+    <w:lsdException w:name="Table Grid 7" w:semiHidden="1" w:unhideWhenUsed="1"/>
+    <w:lsdException w:name="Table Grid 8" w:semiHidden="1" w:unhideWhenUsed="1"/>
+    <w:lsdException w:name="Table List 1" w:semiHidden="1" w:unhideWhenUsed="1"/>
+    <w:lsdException w:name="Table List 2" w:semiHidden="1" w:unhideWhenUsed="1"/>
+    <w:lsdException w:name="Table List 3" w:semiHidden="1" w:unhideWhenUsed="1"/>
+    <w:lsdException w:name="Table List 4" w:semiHidden="1" w:unhideWhenUsed="1"/>
+    <w:lsdException w:name="Table List 5" w:semiHidden="1" w:unhideWhenUsed="1"/>
+    <w:lsdException w:name="Table List 6" w:semiHidden="1" w:unhideWhenUsed="1"/>
+    <w:lsdException w:name="Table List 7" w:semiHidden="1" w:unhideWhenUsed="1"/>
+    <w:lsdException w:name="Table List 8" w:semiHidden="1" w:unhideWhenUsed="1"/>
+    <w:lsdException w:name="Table 3D effects 1" w:semiHidden="1" w:unhideWhenUsed="1"/>
+    <w:lsdException w:name="Table 3D effects 2" w:semiHidden="1" w:unhideWhenUsed="1"/>
+    <w:lsdException w:name="Table 3D effects 3" w:semiHidden="1" w:unhideWhenUsed="1"/>
+    <w:lsdException w:name="Table Contemporary" w:semiHidden="1" w:unhideWhenUsed="1"/>
+    <w:lsdException w:name="Table Elegant" w:semiHidden="1" w:unhideWhenUsed="1"/>
+    <w:lsdException w:name="Table Professional" w:semiHidden="1" w:unhideWhenUsed="1"/>
+    <w:lsdException w:name="Table Subtle 1" w:semiHidden="1" w:unhideWhenUsed="1"/>
+    <w:lsdException w:name="Table Subtle 2" w:semiHidden="1" w:unhideWhenUsed="1"/>
+    <w:lsdException w:name="Table Web 1" w:semiHidden="1" w:unhideWhenUsed="1"/>
+    <w:lsdException w:name="Table Web 2" w:semiHidden="1" w:unhideWhenUsed="1"/>
+    <w:lsdException w:name="Table Web 3" w:semiHidden="1" w:unhideWhenUsed="1"/>
+    <w:lsdException w:name="Balloon Text" w:semiHidden="1" w:unhideWhenUsed="1"/>
+    <w:lsdException w:name="Table Theme" w:semiHidden="1" w:unhideWhenUsed="1"/>
+    <w:lsdException w:name="Placeholder Text" w:semiHidden="1"/>
+    <w:lsdException w:name="Light Shading"/>
+    <w:lsdException w:name="Light List"/>
+    <w:lsdException w:name="Medium Grid 3"/>
+    <w:lsdException w:name="Dark List"/>
+    <w:lsdException w:name="Colorful Shading"/>
+    <w:lsdException w:name="Colorful List"/>
+    <w:lsdException w:name="Colorful Grid"/>
+    <w:lsdException w:name="Light Shading Accent 1"/>
+    <w:lsdException w:name="Light List Accent 1"/>
+    <w:lsdException w:name="Light Grid Accent 1"/>
+    <w:lsdException w:name="Medium Shading 1 Accent 1"/>
+    <w:lsdException w:name="Medium Shading 2 Accent 1"/>
+    <w:lsdException w:name="Medium List 1 Accent 1"/>
+    <w:lsdException w:name="Revision" w:semiHidden="1"/>
+    <w:lsdException w:name="Medium List 2 Accent 1"/>
+    <w:lsdException w:name="Medium Grid 1 Accent 1"/>
+    <w:lsdException w:name="Medium Grid 2 Accent 1"/>
+    <w:lsdException w:name="Medium Grid 3 Accent 1"/>
+    <w:lsdException w:name="Dark List Accent 1"/>
+    <w:lsdException w:name="Colorful Shading Accent 1"/>
+    <w:lsdException w:name="Colorful List Accent 1"/>
+    <w:lsdException w:name="Colorful Grid Accent 1"/>
+    <w:lsdException w:name="Light Shading Accent 2"/>
+    <w:lsdException w:name="Light List Accent 2"/>
+    <w:lsdException w:name="Light Grid Accent 2"/>
+    <w:lsdException w:name="Medium Shading 1 Accent 2"/>
+    <w:lsdException w:name="Medium Shading 2 Accent 2"/>
+    <w:lsdException w:name="Medium List 1 Accent 2"/>
+    <w:lsdException w:name="Medium List 2 Accent 2"/>
+    <w:lsdException w:name="Medium Grid 1 Accent 2"/>
+    <w:lsdException w:name="Medium Grid 2 Accent 2"/>
+    <w:lsdException w:name="Medium Grid 3 Accent 2"/>
+    <w:lsdException w:name="Dark List Accent 2"/>
+    <w:lsdException w:name="Colorful Shading Accent 2"/>
+    <w:lsdException w:name="Colorful List Accent 2"/>
+    <w:lsdException w:name="Colorful Grid Accent 2"/>
+    <w:lsdException w:name="Light Shading Accent 3"/>
+    <w:lsdException w:name="Light List Accent 3"/>
+    <w:lsdException w:name="Light Grid Accent 3"/>
+    <w:lsdException w:name="Medium Shading 1 Accent 3"/>
+    <w:lsdException w:name="Medium Shading 2 Accent 3"/>
+    <w:lsdException w:name="Medium List 1 Accent 3"/>
+    <w:lsdException w:name="Medium List 2 Accent 3"/>
+    <w:lsdException w:name="Medium Grid 1 Accent 3"/>
+    <w:lsdException w:name="Medium Grid 2 Accent 3"/>
+    <w:lsdException w:name="Medium Grid 3 Accent 3"/>
+    <w:lsdException w:name="Dark List Accent 3"/>
+    <w:lsdException w:name="Colorful Shading Accent 3"/>
+    <w:lsdException w:name="Colorful List Accent 3"/>
+    <w:lsdException w:name="Colorful Grid Accent 3"/>
+    <w:lsdException w:name="Light Shading Accent 4"/>
+    <w:lsdException w:name="Light List Accent 4"/>
+    <w:lsdException w:name="Light Grid Accent 4"/>
+    <w:lsdException w:name="Medium Shading 1 Accent 4"/>
+    <w:lsdException w:name="Medium Shading 2 Accent 4"/>
+    <w:lsdException w:name="Medium List 1 Accent 4"/>
+    <w:lsdException w:name="Medium List 2 Accent 4"/>
+    <w:lsdException w:name="Medium Grid 1 Accent 4"/>
+    <w:lsdException w:name="Medium Grid 2 Accent 4"/>
+    <w:lsdException w:name="Medium Grid 3 Accent 4"/>
+    <w:lsdException w:name="Dark List Accent 4"/>
+    <w:lsdException w:name="Colorful Shading Accent 4"/>
+    <w:lsdException w:name="Colorful List Accent 4"/>
+    <w:lsdException w:name="Colorful Grid Accent 4"/>
+    <w:lsdException w:name="Light Shading Accent 5"/>
+    <w:lsdException w:name="Light List Accent 5"/>
+    <w:lsdException w:name="Light Grid Accent 5"/>
+    <w:lsdException w:name="Medium Shading 1 Accent 5"/>
+    <w:lsdException w:name="Medium Shading 2 Accent 5"/>
+    <w:lsdException w:name="Medium List 1 Accent 5"/>
+    <w:lsdException w:name="Medium List 2 Accent 5"/>
+    <w:lsdException w:name="Medium Grid 1 Accent 5"/>
+    <w:lsdException w:name="Medium Grid 2 Accent 5"/>
+    <w:lsdException w:name="Medium Grid 3 Accent 5"/>
+    <w:lsdException w:name="Dark List Accent 5"/>
+    <w:lsdException w:name="Colorful Shading Accent 5"/>
+    <w:lsdException w:name="Colorful List Accent 5"/>
+    <w:lsdException w:name="Colorful Grid Accent 5"/>
+    <w:lsdException w:name="Light Shading Accent 6"/>
+    <w:lsdException w:name="Light List Accent 6"/>
+    <w:lsdException w:name="Light Grid Accent 6"/>
+    <w:lsdException w:name="Medium Shading 1 Accent 6"/>
+    <w:lsdException w:name="Medium Shading 2 Accent 6"/>
+    <w:lsdException w:name="Medium List 1 Accent 6"/>
+    <w:lsdException w:name="Medium List 2 Accent 6"/>
+    <w:lsdException w:name="Medium Grid 1 Accent 6"/>
+    <w:lsdException w:name="Medium Grid 2 Accent 6"/>
+    <w:lsdException w:name="Medium Grid 3 Accent 6"/>
+    <w:lsdException w:name="Dark List Accent 6"/>
+    <w:lsdException w:name="Colorful Shading Accent 6"/>
+    <w:lsdException w:name="Colorful List Accent 6"/>
+    <w:lsdException w:name="Colorful Grid Accent 6"/>
+    <w:lsdException w:name="Bibliography" w:semiHidden="1" w:unhideWhenUsed="1"/>
+    <w:lsdException w:name="TOC Heading" w:semiHidden="1" w:unhideWhenUsed="1"/>
+    <w:lsdException w:name="Grid Table 4" w:uiPriority="49"/>
+    <w:lsdException w:name="Grid Table 5 Dark" w:uiPriority="50"/>
+    <w:lsdException w:name="Grid Table 6 Colorful" w:uiPriority="51"/>
+    <w:lsdException w:name="Grid Table 7 Colorful" w:uiPriority="52"/>
+    <w:lsdException w:name="Grid Table 1 Light Accent 1" w:uiPriority="46"/>
+    <w:lsdException w:name="Grid Table 2 Accent 1" w:uiPriority="47"/>
+    <w:lsdException w:name="Grid Table 3 Accent 1" w:uiPriority="48"/>
+    <w:lsdException w:name="Grid Table 4 Accent 1" w:uiPriority="49"/>
+    <w:lsdException w:name="Grid Table 5 Dark Accent 1" w:uiPriority="50"/>
+    <w:lsdException w:name="Grid Table 6 Colorful Accent 1" w:uiPriority="51"/>
+    <w:lsdException w:name="Grid Table 7 Colorful Accent 1" w:uiPriority="52"/>
+    <w:lsdException w:name="Grid Table 1 Light Accent 2" w:uiPriority="46"/>
+    <w:lsdException w:name="Grid Table 2 Accent 2" w:uiPriority="47"/>
+    <w:lsdException w:name="Grid Table 3 Accent 2" w:uiPriority="48"/>
+    <w:lsdException w:name="Grid Table 4 Accent 2" w:uiPriority="49"/>
+    <w:lsdException w:name="Grid Table 5 Dark Accent 2" w:uiPriority="50"/>
+    <w:lsdException w:name="Grid Table 6 Colorful Accent 2" w:uiPriority="51"/>
+    <w:lsdException w:name="Grid Table 7 Colorful Accent 2" w:uiPriority="52"/>
+    <w:lsdException w:name="Grid Table 1 Light Accent 3" w:uiPriority="46"/>
+    <w:lsdException w:name="Grid Table 2 Accent 3" w:uiPriority="47"/>
+    <w:lsdException w:name="Grid Table 3 Accent 3" w:uiPriority="48"/>
+    <w:lsdException w:name="Grid Table 4 Accent 3" w:uiPriority="49"/>
+    <w:lsdException w:name="Grid Table 5 Dark Accent 3" w:uiPriority="50"/>
+    <w:lsdException w:name="Grid Table 6 Colorful Accent 3" w:uiPriority="51"/>
+    <w:lsdException w:name="Grid Table 7 Colorful Accent 3" w:uiPriority="52"/>
+    <w:lsdException w:name="Grid Table 1 Light Accent 4" w:uiPriority="46"/>
+    <w:lsdException w:name="Grid Table 2 Accent 4" w:uiPriority="47"/>
+    <w:lsdException w:name="Grid Table 3 Accent 4" w:uiPriority="48"/>
+    <w:lsdException w:name="Grid Table 4 Accent 4" w:uiPriority="49"/>
+    <w:lsdException w:name="Grid Table 5 Dark Accent 4" w:uiPriority="50"/>
+    <w:lsdException w:name="Grid Table 6 Colorful Accent 4" w:uiPriority="51"/>
+    <w:lsdException w:name="Grid Table 7 Colorful Accent 4" w:uiPriority="52"/>
+    <w:lsdException w:name="Grid Table 1 Light Accent 5" w:uiPriority="46"/>
+    <w:lsdException w:name="Grid Table 2 Accent 5" w:uiPriority="47"/>
+    <w:lsdException w:name="Grid Table 3 Accent 5" w:uiPriority="48"/>
+    <w:lsdException w:name="Grid Table 4 Accent 5" w:uiPriority="49"/>
+    <w:lsdException w:name="Grid Table 5 Dark Accent 5" w:uiPriority="50"/>
+    <w:lsdException w:name="Grid Table 6 Colorful Accent 5" w:uiPriority="51"/>
+    <w:lsdException w:name="Grid Table 7 Colorful Accent 5" w:uiPriority="52"/>
+    <w:lsdException w:name="Grid Table 1 Light Accent 6" w:uiPriority="46"/>
+    <w:lsdException w:name="Grid Table 2 Accent 6" w:uiPriority="47"/>
+    <w:lsdException w:name="Grid Table 3 Accent 6" w:uiPriority="48"/>
+    <w:lsdException w:name="Grid Table 4 Accent 6" w:uiPriority="49"/>
+    <w:lsdException w:name="Grid Table 5 Dark Accent 6" w:uiPriority="50"/>
+    <w:lsdException w:name="Grid Table 6 Colorful Accent 6" w:uiPriority="51"/>
+    <w:lsdException w:name="Grid Table 7 Colorful Accent 6" w:uiPriority="52"/>
+    <w:lsdException w:name="List Table 1 Light" w:uiPriority="46"/>
+    <w:lsdException w:name="List Table 2" w:uiPriority="47"/>
+    <w:lsdException w:name="List Table 3" w:uiPriority="48"/>
+    <w:lsdException w:name="List Table 4" w:uiPriority="49"/>
+    <w:lsdException w:name="List Table 5 Dark" w:uiPriority="50"/>
+    <w:lsdException w:name="List Table 6 Colorful" w:uiPriority="51"/>
+    <w:lsdException w:name="List Table 7 Colorful" w:uiPriority="52"/>
+    <w:lsdException w:name="List Table 1 Light Accent 1" w:uiPriority="46"/>
+    <w:lsdException w:name="List Table 2 Accent 1" w:uiPriority="47"/>
+    <w:lsdException w:name="List Table 3 Accent 1" w:uiPriority="48"/>
+    <w:lsdException w:name="List Table 4 Accent 1" w:uiPriority="49"/>
+    <w:lsdException w:name="List Table 5 Dark Accent 1" w:uiPriority="50"/>
+    <w:lsdException w:name="List Table 6 Colorful Accent 1" w:uiPriority="51"/>
+    <w:lsdException w:name="List Table 7 Colorful Accent 1" w:uiPriority="52"/>
+    <w:lsdException w:name="List Table 1 Light Accent 2" w:uiPriority="46"/>
+    <w:lsdException w:name="List Table 2 Accent 2" w:uiPriority="47"/>
+    <w:lsdException w:name="List Table 3 Accent 2" w:uiPriority="48"/>
+    <w:lsdException w:name="List Table 4 Accent 2" w:uiPriority="49"/>
+    <w:lsdException w:name="List Table 5 Dark Accent 2" w:uiPriority="50"/>
+    <w:lsdException w:name="List Table 6 Colorful Accent 2" w:uiPriority="51"/>
+    <w:lsdException w:name="List Table 7 Colorful Accent 2" w:uiPriority="52"/>
+    <w:lsdException w:name="List Table 1 Light Accent 3" w:uiPriority="46"/>
+    <w:lsdException w:name="List Table 2 Accent 3" w:uiPriority="47"/>
+    <w:lsdException w:name="List Table 3 Accent 3" w:uiPriority="48"/>
+    <w:lsdException w:name="List Table 4 Accent 3" w:uiPriority="49"/>
+    <w:lsdException w:name="List Table 5 Dark Accent 3" w:uiPriority="50"/>
+    <w:lsdException w:name="List Table 6 Colorful Accent 3" w:uiPriority="51"/>
+    <w:lsdException w:name="List Table 7 Colorful Accent 3" w:uiPriority="52"/>
+    <w:lsdException w:name="List Table 1 Light Accent 4" w:uiPriority="46"/>
+    <w:lsdException w:name="List Table 2 Accent 4" w:uiPriority="47"/>
+    <w:lsdException w:name="List Table 3 Accent 4" w:uiPriority="48"/>
+    <w:lsdException w:name="List Table 4 Accent 4" w:uiPriority="49"/>
+    <w:lsdException w:name="List Table 5 Dark Accent 4" w:uiPriority="50"/>
+    <w:lsdException w:name="List Table 6 Colorful Accent 4" w:uiPriority="51"/>
+    <w:lsdException w:name="List Table 7 Colorful Accent 4" w:uiPriority="52"/>
+    <w:lsdException w:name="List Table 1 Light Accent 5" w:uiPriority="46"/>
+    <w:lsdException w:name="List Table 2 Accent 5" w:uiPriority="47"/>
+    <w:lsdException w:name="List Table 3 Accent 5" w:uiPriority="48"/>
+    <w:lsdException w:name="List Table 4 Accent 5" w:uiPriority="49"/>
+    <w:lsdException w:name="List Table 5 Dark Accent 5" w:uiPriority="50"/>
+    <w:lsdException w:name="List Table 6 Colorful Accent 5" w:uiPriority="51"/>
+    <w:lsdException w:name="List Table 7 Colorful Accent 5" w:uiPriority="52"/>
+    <w:lsdException w:name="List Table 1 Light Accent 6" w:uiPriority="46"/>
+    <w:lsdException w:name="List Table 2 Accent 6" w:uiPriority="47"/>
+    <w:lsdException w:name="List Table 3 Accent 6" w:uiPriority="48"/>
+    <w:lsdException w:name="List Table 4 Accent 6" w:uiPriority="49"/>
+    <w:lsdException w:name="List Table 5 Dark Accent 6" w:uiPriority="50"/>
+    <w:lsdException w:name="List Table 6 Colorful Accent 6" w:uiPriority="51"/>
+    <w:lsdException w:name="List Table 7 Colorful Accent 6" w:uiPriority="52"/>
+    <w:lsdException w:name="Mention" w:semiHidden="1" w:uiPriority="99" w:unhideWhenUsed="1"/>
+    <w:lsdException w:name="Smart Hyperlink" w:semiHidden="1" w:uiPriority="99" w:unhideWhenUsed="1"/>
+    <w:lsdException w:name="Hashtag" w:semiHidden="1" w:uiPriority="99" w:unhideWhenUsed="1"/>
+    <w:lsdException w:name="Unresolved Mention" w:semiHidden="1" w:uiPriority="99" w:unhideWhenUsed="1"/>
+    <w:lsdException w:name="Smart Link" w:semiHidden="1" w:uiPriority="99" w:unhideWhenUsed="1"/>
+  </w:latentStyles>
+  <w:style w:type="paragraph" w:default="1" w:styleId="a">
     <w:name w:val="Normal"/>
     <w:qFormat/>
   </w:style>
-  <w:style w:styleId="BodyText" w:type="paragraph">
-    <w:name w:val="Body Text"/>
-    <w:basedOn w:val="Normal"/>
-    <w:link w:val="BodyTextChar"/>
-    <w:pPr>
-      <w:spacing w:after="180" w:before="180"/>
-    </w:pPr>
-    <w:qFormat/>
-  </w:style>
-  <w:style w:customStyle="1" w:styleId="FirstParagraph" w:type="paragraph">
-    <w:name w:val="First Paragraph"/>
-    <w:basedOn w:val="BodyText"/>
-    <w:next w:val="BodyText"/>
-    <w:qFormat/>
-  </w:style>
-  <w:style w:customStyle="1" w:styleId="Compact" w:type="paragraph">
-    <w:name w:val="Compact"/>
-    <w:basedOn w:val="BodyText"/>
-    <w:qFormat/>
-    <w:pPr>
-      <w:spacing w:after="36" w:before="36"/>
-    </w:pPr>
-  </w:style>
-  <w:style w:styleId="Title" w:type="paragraph">
-    <w:name w:val="Title"/>
-    <w:basedOn w:val="Normal"/>
-    <w:next w:val="BodyText"/>
+  <w:style w:type="paragraph" w:styleId="1">
+    <w:name w:val="heading 1"/>
+    <w:basedOn w:val="a"/>
+    <w:next w:val="a0"/>
+    <w:uiPriority w:val="9"/>
     <w:qFormat/>
     <w:pPr>
       <w:keepNext/>
       <w:keepLines/>
-      <w:spacing w:after="240" w:before="480"/>
-      <w:jc w:val="center"/>
+      <w:spacing w:before="480" w:after="0"/>
+      <w:outlineLvl w:val="0"/>
     </w:pPr>
     <w:rPr>
-      <w:rFonts w:asciiTheme="majorHAnsi" w:cstheme="majorBidi" w:eastAsiaTheme="majorEastAsia" w:hAnsiTheme="majorHAnsi"/>
+      <w:rFonts w:asciiTheme="majorHAnsi" w:eastAsiaTheme="majorEastAsia" w:hAnsiTheme="majorHAnsi" w:cstheme="majorBidi"/>
       <w:b/>
       <w:bCs/>
-      <w:color w:themeColor="accent1" w:themeShade="B5" w:val="345A8A"/>
-      <w:sz w:val="36"/>
-      <w:szCs w:val="36"/>
+      <w:color w:val="4F81BD" w:themeColor="accent1"/>
+      <w:sz w:val="32"/>
+      <w:szCs w:val="32"/>
     </w:rPr>
   </w:style>
-  <w:style w:styleId="Subtitle" w:type="paragraph">
-    <w:name w:val="Subtitle"/>
-    <w:basedOn w:val="Title"/>
-    <w:next w:val="BodyText"/>
+  <w:style w:type="paragraph" w:styleId="2">
+    <w:name w:val="heading 2"/>
+    <w:basedOn w:val="a"/>
+    <w:next w:val="a0"/>
+    <w:uiPriority w:val="9"/>
+    <w:unhideWhenUsed/>
     <w:qFormat/>
     <w:pPr>
       <w:keepNext/>
       <w:keepLines/>
-      <w:spacing w:after="240" w:before="240"/>
+      <w:spacing w:before="200" w:after="0"/>
+      <w:outlineLvl w:val="1"/>
+    </w:pPr>
+    <w:rPr>
+      <w:rFonts w:asciiTheme="majorHAnsi" w:eastAsiaTheme="majorEastAsia" w:hAnsiTheme="majorHAnsi" w:cstheme="majorBidi"/>
+      <w:b/>
+      <w:bCs/>
+      <w:color w:val="4F81BD" w:themeColor="accent1"/>
+      <w:sz w:val="28"/>
+      <w:szCs w:val="28"/>
+    </w:rPr>
+  </w:style>
+  <w:style w:type="paragraph" w:styleId="3">
+    <w:name w:val="heading 3"/>
+    <w:basedOn w:val="a"/>
+    <w:next w:val="a0"/>
+    <w:uiPriority w:val="9"/>
+    <w:unhideWhenUsed/>
+    <w:qFormat/>
+    <w:pPr>
+      <w:keepNext/>
+      <w:keepLines/>
+      <w:spacing w:before="200" w:after="0"/>
+      <w:outlineLvl w:val="2"/>
+    </w:pPr>
+    <w:rPr>
+      <w:rFonts w:asciiTheme="majorHAnsi" w:eastAsiaTheme="majorEastAsia" w:hAnsiTheme="majorHAnsi" w:cstheme="majorBidi"/>
+      <w:b/>
+      <w:bCs/>
+      <w:color w:val="4F81BD" w:themeColor="accent1"/>
+    </w:rPr>
+  </w:style>
+  <w:style w:type="paragraph" w:styleId="4">
+    <w:name w:val="heading 4"/>
+    <w:basedOn w:val="a"/>
+    <w:next w:val="a0"/>
+    <w:uiPriority w:val="9"/>
+    <w:unhideWhenUsed/>
+    <w:qFormat/>
+    <w:pPr>
+      <w:keepNext/>
+      <w:keepLines/>
+      <w:spacing w:before="200" w:after="0"/>
+      <w:outlineLvl w:val="3"/>
+    </w:pPr>
+    <w:rPr>
+      <w:rFonts w:asciiTheme="majorHAnsi" w:eastAsiaTheme="majorEastAsia" w:hAnsiTheme="majorHAnsi" w:cstheme="majorBidi"/>
+      <w:bCs/>
+      <w:i/>
+      <w:color w:val="4F81BD" w:themeColor="accent1"/>
+    </w:rPr>
+  </w:style>
+  <w:style w:type="paragraph" w:styleId="5">
+    <w:name w:val="heading 5"/>
+    <w:basedOn w:val="a"/>
+    <w:next w:val="a0"/>
+    <w:uiPriority w:val="9"/>
+    <w:unhideWhenUsed/>
+    <w:qFormat/>
+    <w:pPr>
+      <w:keepNext/>
+      <w:keepLines/>
+      <w:spacing w:before="200" w:after="0"/>
+      <w:outlineLvl w:val="4"/>
+    </w:pPr>
+    <w:rPr>
+      <w:rFonts w:asciiTheme="majorHAnsi" w:eastAsiaTheme="majorEastAsia" w:hAnsiTheme="majorHAnsi" w:cstheme="majorBidi"/>
+      <w:iCs/>
+      <w:color w:val="4F81BD" w:themeColor="accent1"/>
+    </w:rPr>
+  </w:style>
+  <w:style w:type="paragraph" w:styleId="6">
+    <w:name w:val="heading 6"/>
+    <w:basedOn w:val="a"/>
+    <w:next w:val="a0"/>
+    <w:uiPriority w:val="9"/>
+    <w:unhideWhenUsed/>
+    <w:qFormat/>
+    <w:pPr>
+      <w:keepNext/>
+      <w:keepLines/>
+      <w:spacing w:before="200" w:after="0"/>
+      <w:outlineLvl w:val="5"/>
+    </w:pPr>
+    <w:rPr>
+      <w:rFonts w:asciiTheme="majorHAnsi" w:eastAsiaTheme="majorEastAsia" w:hAnsiTheme="majorHAnsi" w:cstheme="majorBidi"/>
+      <w:color w:val="4F81BD" w:themeColor="accent1"/>
+    </w:rPr>
+  </w:style>
+  <w:style w:type="paragraph" w:styleId="7">
+    <w:name w:val="heading 7"/>
+    <w:basedOn w:val="a"/>
+    <w:next w:val="a0"/>
+    <w:uiPriority w:val="9"/>
+    <w:unhideWhenUsed/>
+    <w:qFormat/>
+    <w:pPr>
+      <w:keepNext/>
+      <w:keepLines/>
+      <w:spacing w:before="200" w:after="0"/>
+      <w:outlineLvl w:val="6"/>
+    </w:pPr>
+    <w:rPr>
+      <w:rFonts w:asciiTheme="majorHAnsi" w:eastAsiaTheme="majorEastAsia" w:hAnsiTheme="majorHAnsi" w:cstheme="majorBidi"/>
+      <w:color w:val="4F81BD" w:themeColor="accent1"/>
+    </w:rPr>
+  </w:style>
+  <w:style w:type="paragraph" w:styleId="8">
+    <w:name w:val="heading 8"/>
+    <w:basedOn w:val="a"/>
+    <w:next w:val="a0"/>
+    <w:uiPriority w:val="9"/>
+    <w:unhideWhenUsed/>
+    <w:qFormat/>
+    <w:pPr>
+      <w:keepNext/>
+      <w:keepLines/>
+      <w:spacing w:before="200" w:after="0"/>
+      <w:outlineLvl w:val="7"/>
+    </w:pPr>
+    <w:rPr>
+      <w:rFonts w:asciiTheme="majorHAnsi" w:eastAsiaTheme="majorEastAsia" w:hAnsiTheme="majorHAnsi" w:cstheme="majorBidi"/>
+      <w:color w:val="4F81BD" w:themeColor="accent1"/>
+    </w:rPr>
+  </w:style>
+  <w:style w:type="paragraph" w:styleId="9">
+    <w:name w:val="heading 9"/>
+    <w:basedOn w:val="a"/>
+    <w:next w:val="a0"/>
+    <w:uiPriority w:val="9"/>
+    <w:unhideWhenUsed/>
+    <w:qFormat/>
+    <w:pPr>
+      <w:keepNext/>
+      <w:keepLines/>
+      <w:spacing w:before="200" w:after="0"/>
+      <w:outlineLvl w:val="8"/>
+    </w:pPr>
+    <w:rPr>
+      <w:rFonts w:asciiTheme="majorHAnsi" w:eastAsiaTheme="majorEastAsia" w:hAnsiTheme="majorHAnsi" w:cstheme="majorBidi"/>
+      <w:color w:val="4F81BD" w:themeColor="accent1"/>
+    </w:rPr>
+  </w:style>
+  <w:style w:type="character" w:default="1" w:styleId="a1">
+    <w:name w:val="Default Paragraph Font"/>
+    <w:uiPriority w:val="1"/>
+    <w:semiHidden/>
+    <w:unhideWhenUsed/>
+  </w:style>
+  <w:style w:type="table" w:default="1" w:styleId="a2">
+    <w:name w:val="Normal Table"/>
+    <w:uiPriority w:val="99"/>
+    <w:semiHidden/>
+    <w:unhideWhenUsed/>
+    <w:tblPr>
+      <w:tblInd w:w="0" w:type="dxa"/>
+      <w:tblCellMar>
+        <w:top w:w="0" w:type="dxa"/>
+        <w:left w:w="108" w:type="dxa"/>
+        <w:bottom w:w="0" w:type="dxa"/>
+        <w:right w:w="108" w:type="dxa"/>
+      </w:tblCellMar>
+    </w:tblPr>
+  </w:style>
+  <w:style w:type="numbering" w:default="1" w:styleId="a3">
+    <w:name w:val="No List"/>
+    <w:uiPriority w:val="99"/>
+    <w:semiHidden/>
+    <w:unhideWhenUsed/>
+  </w:style>
+  <w:style w:type="paragraph" w:styleId="a0">
+    <w:name w:val="Body Text"/>
+    <w:basedOn w:val="a"/>
+    <w:qFormat/>
+    <w:pPr>
+      <w:spacing w:before="180" w:after="180"/>
+    </w:pPr>
+  </w:style>
+  <w:style w:type="paragraph" w:customStyle="1" w:styleId="FirstParagraph">
+    <w:name w:val="First Paragraph"/>
+    <w:basedOn w:val="a0"/>
+    <w:next w:val="a0"/>
+    <w:qFormat/>
+  </w:style>
+  <w:style w:type="paragraph" w:customStyle="1" w:styleId="Compact">
+    <w:name w:val="Compact"/>
+    <w:basedOn w:val="a0"/>
+    <w:qFormat/>
+    <w:pPr>
+      <w:spacing w:before="36" w:after="36"/>
+    </w:pPr>
+  </w:style>
+  <w:style w:type="paragraph" w:styleId="a4">
+    <w:name w:val="Title"/>
+    <w:basedOn w:val="a"/>
+    <w:next w:val="a0"/>
+    <w:qFormat/>
+    <w:pPr>
+      <w:keepNext/>
+      <w:keepLines/>
+      <w:spacing w:before="480" w:after="240"/>
       <w:jc w:val="center"/>
+    </w:pPr>
+    <w:rPr>
+      <w:rFonts w:asciiTheme="majorHAnsi" w:eastAsiaTheme="majorEastAsia" w:hAnsiTheme="majorHAnsi" w:cstheme="majorBidi"/>
+      <w:b/>
+      <w:bCs/>
+      <w:color w:val="345A8A" w:themeColor="accent1" w:themeShade="B5"/>
+      <w:sz w:val="36"/>
+      <w:szCs w:val="36"/>
+    </w:rPr>
+  </w:style>
+  <w:style w:type="paragraph" w:styleId="a5">
+    <w:name w:val="Subtitle"/>
+    <w:basedOn w:val="a4"/>
+    <w:next w:val="a0"/>
+    <w:qFormat/>
+    <w:pPr>
+      <w:spacing w:before="240"/>
     </w:pPr>
     <w:rPr>
       <w:sz w:val="30"/>
       <w:szCs w:val="30"/>
     </w:rPr>
   </w:style>
-  <w:style w:customStyle="1" w:styleId="Author" w:type="paragraph">
+  <w:style w:type="paragraph" w:customStyle="1" w:styleId="Author">
     <w:name w:val="Author"/>
-    <w:next w:val="BodyText"/>
+    <w:next w:val="a0"/>
     <w:qFormat/>
     <w:pPr>
       <w:keepNext/>
@@ -2965,9 +4103,9 @@
       <w:jc w:val="center"/>
     </w:pPr>
   </w:style>
-  <w:style w:styleId="Date" w:type="paragraph">
+  <w:style w:type="paragraph" w:styleId="a6">
     <w:name w:val="Date"/>
-    <w:next w:val="BodyText"/>
+    <w:next w:val="a0"/>
     <w:qFormat/>
     <w:pPr>
       <w:keepNext/>
@@ -2975,276 +4113,77 @@
       <w:jc w:val="center"/>
     </w:pPr>
   </w:style>
-  <w:style w:customStyle="1" w:styleId="Abstract" w:type="paragraph">
+  <w:style w:type="paragraph" w:customStyle="1" w:styleId="Abstract">
     <w:name w:val="Abstract"/>
-    <w:basedOn w:val="Normal"/>
-    <w:next w:val="BodyText"/>
+    <w:basedOn w:val="a"/>
+    <w:next w:val="a0"/>
     <w:qFormat/>
     <w:pPr>
       <w:keepNext/>
       <w:keepLines/>
-      <w:spacing w:after="300" w:before="300"/>
+      <w:spacing w:before="300" w:after="300"/>
     </w:pPr>
     <w:rPr>
       <w:sz w:val="20"/>
       <w:szCs w:val="20"/>
     </w:rPr>
   </w:style>
-  <w:style w:styleId="Bibliography" w:type="paragraph">
+  <w:style w:type="paragraph" w:styleId="a7">
     <w:name w:val="Bibliography"/>
-    <w:basedOn w:val="Normal"/>
-    <w:next w:val="Bibliography"/>
+    <w:basedOn w:val="a"/>
     <w:qFormat/>
-    <w:pPr/>
-    <w:rPr/>
-  </w:style>
-  <w:style w:styleId="Heading1" w:type="paragraph">
-    <w:name w:val="Heading 1"/>
-    <w:basedOn w:val="Normal"/>
-    <w:next w:val="BodyText"/>
-    <w:uiPriority w:val="9"/>
-    <w:qFormat/>
-    <w:pPr>
-      <w:keepNext/>
-      <w:keepLines/>
-      <w:spacing w:after="0" w:before="480"/>
-      <w:outlineLvl w:val="0"/>
-    </w:pPr>
-    <w:rPr>
-      <w:rFonts w:asciiTheme="majorHAnsi" w:cstheme="majorBidi" w:eastAsiaTheme="majorEastAsia" w:hAnsiTheme="majorHAnsi"/>
-      <w:b/>
-      <w:bCs/>
-      <w:color w:themeColor="accent1" w:val="4F81BD"/>
-      <w:sz w:val="32"/>
-      <w:szCs w:val="32"/>
-    </w:rPr>
-  </w:style>
-  <w:style w:styleId="Heading2" w:type="paragraph">
-    <w:name w:val="Heading 2"/>
-    <w:basedOn w:val="Normal"/>
-    <w:next w:val="BodyText"/>
+  </w:style>
+  <w:style w:type="paragraph" w:styleId="a8">
+    <w:name w:val="Block Text"/>
+    <w:basedOn w:val="a0"/>
+    <w:next w:val="a0"/>
     <w:uiPriority w:val="9"/>
     <w:unhideWhenUsed/>
     <w:qFormat/>
     <w:pPr>
-      <w:keepNext/>
-      <w:keepLines/>
-      <w:spacing w:after="0" w:before="200"/>
-      <w:outlineLvl w:val="1"/>
+      <w:spacing w:before="100" w:after="100"/>
+      <w:ind w:left="480" w:right="480"/>
     </w:pPr>
-    <w:rPr>
-      <w:rFonts w:asciiTheme="majorHAnsi" w:cstheme="majorBidi" w:eastAsiaTheme="majorEastAsia" w:hAnsiTheme="majorHAnsi"/>
-      <w:b/>
-      <w:bCs/>
-      <w:color w:themeColor="accent1" w:val="4F81BD"/>
-      <w:sz w:val="28"/>
-      <w:szCs w:val="28"/>
-    </w:rPr>
-  </w:style>
-  <w:style w:styleId="Heading3" w:type="paragraph">
-    <w:name w:val="Heading 3"/>
-    <w:basedOn w:val="Normal"/>
-    <w:next w:val="BodyText"/>
+  </w:style>
+  <w:style w:type="paragraph" w:styleId="a9">
+    <w:name w:val="footnote text"/>
+    <w:basedOn w:val="a"/>
     <w:uiPriority w:val="9"/>
     <w:unhideWhenUsed/>
     <w:qFormat/>
-    <w:pPr>
-      <w:keepNext/>
-      <w:keepLines/>
-      <w:spacing w:after="0" w:before="200"/>
-      <w:outlineLvl w:val="2"/>
-    </w:pPr>
-    <w:rPr>
-      <w:rFonts w:asciiTheme="majorHAnsi" w:cstheme="majorBidi" w:eastAsiaTheme="majorEastAsia" w:hAnsiTheme="majorHAnsi"/>
-      <w:b/>
-      <w:bCs/>
-      <w:color w:themeColor="accent1" w:val="4F81BD"/>
-      <w:sz w:val="24"/>
-      <w:szCs w:val="24"/>
-    </w:rPr>
-  </w:style>
-  <w:style w:styleId="Heading4" w:type="paragraph">
-    <w:name w:val="Heading 4"/>
-    <w:basedOn w:val="Normal"/>
-    <w:next w:val="BodyText"/>
-    <w:uiPriority w:val="9"/>
-    <w:unhideWhenUsed/>
-    <w:qFormat/>
-    <w:pPr>
-      <w:keepNext/>
-      <w:keepLines/>
-      <w:spacing w:after="0" w:before="200"/>
-      <w:outlineLvl w:val="3"/>
-    </w:pPr>
-    <w:rPr>
-      <w:rFonts w:asciiTheme="majorHAnsi" w:cstheme="majorBidi" w:eastAsiaTheme="majorEastAsia" w:hAnsiTheme="majorHAnsi"/>
-      <w:i/>
-      <w:bCs/>
-      <w:color w:themeColor="accent1" w:val="4F81BD"/>
-      <w:sz w:val="24"/>
-      <w:szCs w:val="24"/>
-    </w:rPr>
-  </w:style>
-  <w:style w:styleId="Heading5" w:type="paragraph">
-    <w:name w:val="Heading 5"/>
-    <w:basedOn w:val="Normal"/>
-    <w:next w:val="BodyText"/>
-    <w:uiPriority w:val="9"/>
-    <w:unhideWhenUsed/>
-    <w:qFormat/>
-    <w:pPr>
-      <w:keepNext/>
-      <w:keepLines/>
-      <w:spacing w:after="0" w:before="200"/>
-      <w:outlineLvl w:val="4"/>
-    </w:pPr>
-    <w:rPr>
-      <w:rFonts w:asciiTheme="majorHAnsi" w:cstheme="majorBidi" w:eastAsiaTheme="majorEastAsia" w:hAnsiTheme="majorHAnsi"/>
-      <w:iCs/>
-      <w:color w:themeColor="accent1" w:val="4F81BD"/>
-      <w:sz w:val="24"/>
-      <w:szCs w:val="24"/>
-    </w:rPr>
-  </w:style>
-  <w:style w:styleId="Heading6" w:type="paragraph">
-    <w:name w:val="Heading 6"/>
-    <w:basedOn w:val="Normal"/>
-    <w:next w:val="BodyText"/>
-    <w:uiPriority w:val="9"/>
-    <w:unhideWhenUsed/>
-    <w:qFormat/>
-    <w:pPr>
-      <w:keepNext/>
-      <w:keepLines/>
-      <w:spacing w:after="0" w:before="200"/>
-      <w:outlineLvl w:val="5"/>
-    </w:pPr>
-    <w:rPr>
-      <w:rFonts w:asciiTheme="majorHAnsi" w:cstheme="majorBidi" w:eastAsiaTheme="majorEastAsia" w:hAnsiTheme="majorHAnsi"/>
-      <w:color w:themeColor="accent1" w:val="4F81BD"/>
-      <w:sz w:val="24"/>
-      <w:szCs w:val="24"/>
-    </w:rPr>
-  </w:style>
-  <w:style w:styleId="Heading7" w:type="paragraph">
-    <w:name w:val="Heading 7"/>
-    <w:basedOn w:val="Normal"/>
-    <w:next w:val="BodyText"/>
-    <w:uiPriority w:val="9"/>
-    <w:unhideWhenUsed/>
-    <w:qFormat/>
-    <w:pPr>
-      <w:keepNext/>
-      <w:keepLines/>
-      <w:spacing w:after="0" w:before="200"/>
-      <w:outlineLvl w:val="6"/>
-    </w:pPr>
-    <w:rPr>
-      <w:rFonts w:asciiTheme="majorHAnsi" w:cstheme="majorBidi" w:eastAsiaTheme="majorEastAsia" w:hAnsiTheme="majorHAnsi"/>
-      <w:color w:themeColor="accent1" w:val="4F81BD"/>
-      <w:sz w:val="24"/>
-      <w:szCs w:val="24"/>
-    </w:rPr>
-  </w:style>
-  <w:style w:styleId="Heading8" w:type="paragraph">
-    <w:name w:val="Heading 8"/>
-    <w:basedOn w:val="Normal"/>
-    <w:next w:val="BodyText"/>
-    <w:uiPriority w:val="9"/>
-    <w:unhideWhenUsed/>
-    <w:qFormat/>
-    <w:pPr>
-      <w:keepNext/>
-      <w:keepLines/>
-      <w:spacing w:after="0" w:before="200"/>
-      <w:outlineLvl w:val="7"/>
-    </w:pPr>
-    <w:rPr>
-      <w:rFonts w:asciiTheme="majorHAnsi" w:cstheme="majorBidi" w:eastAsiaTheme="majorEastAsia" w:hAnsiTheme="majorHAnsi"/>
-      <w:color w:themeColor="accent1" w:val="4F81BD"/>
-      <w:sz w:val="24"/>
-      <w:szCs w:val="24"/>
-    </w:rPr>
-  </w:style>
-  <w:style w:styleId="Heading9" w:type="paragraph">
-    <w:name w:val="Heading 9"/>
-    <w:basedOn w:val="Normal"/>
-    <w:next w:val="BodyText"/>
-    <w:uiPriority w:val="9"/>
-    <w:unhideWhenUsed/>
-    <w:qFormat/>
-    <w:pPr>
-      <w:keepNext/>
-      <w:keepLines/>
-      <w:spacing w:after="0" w:before="200"/>
-      <w:outlineLvl w:val="8"/>
-    </w:pPr>
-    <w:rPr>
-      <w:rFonts w:asciiTheme="majorHAnsi" w:cstheme="majorBidi" w:eastAsiaTheme="majorEastAsia" w:hAnsiTheme="majorHAnsi"/>
-      <w:color w:themeColor="accent1" w:val="4F81BD"/>
-      <w:sz w:val="24"/>
-      <w:szCs w:val="24"/>
-    </w:rPr>
-  </w:style>
-  <w:style w:styleId="BlockText" w:type="paragraph">
-    <w:name w:val="Block Text"/>
-    <w:basedOn w:val="BodyText"/>
-    <w:next w:val="BodyText"/>
-    <w:uiPriority w:val="9"/>
-    <w:unhideWhenUsed/>
-    <w:qFormat/>
-    <w:pPr>
-      <w:spacing w:after="100" w:before="100"/>
-      <w:ind w:firstLine="0" w:left="480" w:right="480"/>
-    </w:pPr>
-  </w:style>
-  <w:style w:styleId="FootnoteText" w:type="paragraph">
-    <w:name w:val="Footnote Text"/>
-    <w:basedOn w:val="Normal"/>
-    <w:next w:val="FootnoteText"/>
-    <w:uiPriority w:val="9"/>
-    <w:unhideWhenUsed/>
-    <w:qFormat/>
-  </w:style>
-  <w:style w:default="1" w:styleId="DefaultParagraphFont" w:type="character">
-    <w:name w:val="Default Paragraph Font"/>
-    <w:semiHidden/>
-    <w:unhideWhenUsed/>
-  </w:style>
-  <w:style w:default="1" w:styleId="Table" w:type="table">
+  </w:style>
+  <w:style w:type="table" w:customStyle="1" w:styleId="Table">
     <w:name w:val="Table"/>
-    <w:basedOn w:val="TableNormal"/>
     <w:semiHidden/>
     <w:unhideWhenUsed/>
     <w:qFormat/>
     <w:tblPr>
-      <w:tblInd w:type="dxa" w:w="0"/>
+      <w:tblInd w:w="0" w:type="dxa"/>
       <w:tblCellMar>
-        <w:top w:type="dxa" w:w="0"/>
-        <w:left w:type="dxa" w:w="108"/>
-        <w:bottom w:type="dxa" w:w="0"/>
-        <w:right w:type="dxa" w:w="108"/>
+        <w:top w:w="0" w:type="dxa"/>
+        <w:left w:w="108" w:type="dxa"/>
+        <w:bottom w:w="0" w:type="dxa"/>
+        <w:right w:w="108" w:type="dxa"/>
       </w:tblCellMar>
     </w:tblPr>
     <w:tblStylePr w:type="firstRow">
       <w:tblPr>
         <w:jc w:val="left"/>
-        <w:tblInd w:type="dxa" w:w="0"/>
       </w:tblPr>
       <w:trPr>
         <w:jc w:val="left"/>
       </w:trPr>
       <w:tcPr>
+        <w:tcBorders>
+          <w:bottom w:val="single" w:sz="0" w:space="0" w:color="auto"/>
+        </w:tcBorders>
         <w:vAlign w:val="bottom"/>
-        <w:tcBorders>
-          <w:bottom w:val="single"/>
-        </w:tcBorders>
       </w:tcPr>
     </w:tblStylePr>
   </w:style>
-  <w:style w:customStyle="1" w:styleId="DefinitionTerm" w:type="paragraph">
+  <w:style w:type="paragraph" w:customStyle="1" w:styleId="DefinitionTerm">
     <w:name w:val="Definition Term"/>
-    <w:basedOn w:val="Normal"/>
+    <w:basedOn w:val="a"/>
     <w:next w:val="Definition"/>
     <w:pPr>
       <w:keepNext/>
@@ -3255,78 +4194,80 @@
       <w:b/>
     </w:rPr>
   </w:style>
-  <w:style w:customStyle="1" w:styleId="Definition" w:type="paragraph">
+  <w:style w:type="paragraph" w:customStyle="1" w:styleId="Definition">
     <w:name w:val="Definition"/>
-    <w:basedOn w:val="Normal"/>
-  </w:style>
-  <w:style w:styleId="Caption" w:type="paragraph">
-    <w:name w:val="Caption"/>
-    <w:basedOn w:val="Normal"/>
-    <w:link w:val="BodyTextChar"/>
+    <w:basedOn w:val="a"/>
+  </w:style>
+  <w:style w:type="paragraph" w:styleId="aa">
+    <w:name w:val="caption"/>
+    <w:basedOn w:val="a"/>
+    <w:link w:val="ab"/>
     <w:pPr>
-      <w:spacing w:after="120" w:before="0"/>
+      <w:spacing w:after="120"/>
     </w:pPr>
     <w:rPr>
       <w:i/>
     </w:rPr>
   </w:style>
-  <w:style w:customStyle="1" w:styleId="TableCaption" w:type="paragraph">
+  <w:style w:type="paragraph" w:customStyle="1" w:styleId="TableCaption">
     <w:name w:val="Table Caption"/>
-    <w:basedOn w:val="Caption"/>
+    <w:basedOn w:val="aa"/>
     <w:pPr>
       <w:keepNext/>
     </w:pPr>
   </w:style>
-  <w:style w:customStyle="1" w:styleId="ImageCaption" w:type="paragraph">
+  <w:style w:type="paragraph" w:customStyle="1" w:styleId="ImageCaption">
     <w:name w:val="Image Caption"/>
-    <w:basedOn w:val="Caption"/>
-  </w:style>
-  <w:style w:customStyle="1" w:styleId="Figure" w:type="paragraph">
+    <w:basedOn w:val="aa"/>
+  </w:style>
+  <w:style w:type="paragraph" w:customStyle="1" w:styleId="Figure">
     <w:name w:val="Figure"/>
-    <w:basedOn w:val="Normal"/>
-  </w:style>
-  <w:style w:customStyle="1" w:styleId="CaptionedFigure" w:type="paragraph">
+    <w:basedOn w:val="a"/>
+  </w:style>
+  <w:style w:type="paragraph" w:customStyle="1" w:styleId="CaptionedFigure">
     <w:name w:val="Captioned Figure"/>
     <w:basedOn w:val="Figure"/>
     <w:pPr>
       <w:keepNext/>
     </w:pPr>
   </w:style>
-  <w:style w:customStyle="1" w:styleId="BodyTextChar" w:type="character">
-    <w:name w:val="Body Text Char"/>
-    <w:basedOn w:val="DefaultParagraphFont"/>
-    <w:link w:val="BodyText"/>
-  </w:style>
-  <w:style w:customStyle="1" w:styleId="VerbatimChar" w:type="character">
+  <w:style w:type="character" w:customStyle="1" w:styleId="ab">
+    <w:name w:val="Название объекта Знак"/>
+    <w:basedOn w:val="a1"/>
+    <w:link w:val="aa"/>
+  </w:style>
+  <w:style w:type="character" w:customStyle="1" w:styleId="VerbatimChar">
     <w:name w:val="Verbatim Char"/>
-    <w:basedOn w:val="BodyTextChar"/>
+    <w:basedOn w:val="ab"/>
+    <w:link w:val="SourceCode"/>
     <w:rPr>
       <w:rFonts w:ascii="Consolas" w:hAnsi="Consolas"/>
       <w:sz w:val="22"/>
     </w:rPr>
   </w:style>
-  <w:style w:customStyle="1" w:styleId="SectionNumber" w:type="character">
+  <w:style w:type="character" w:customStyle="1" w:styleId="SectionNumber">
     <w:name w:val="Section Number"/>
-    <w:basedOn w:val="BodyTextChar"/>
-  </w:style>
-  <w:style w:styleId="FootnoteReference" w:type="character">
-    <w:name w:val="Footnote Reference"/>
-    <w:basedOn w:val="BodyTextChar"/>
+    <w:basedOn w:val="ab"/>
+  </w:style>
+  <w:style w:type="character" w:styleId="ac">
+    <w:name w:val="footnote reference"/>
+    <w:basedOn w:val="ab"/>
     <w:rPr>
       <w:vertAlign w:val="superscript"/>
     </w:rPr>
   </w:style>
-  <w:style w:styleId="Hyperlink" w:type="character">
+  <w:style w:type="character" w:styleId="ad">
     <w:name w:val="Hyperlink"/>
-    <w:basedOn w:val="BodyTextChar"/>
+    <w:basedOn w:val="ab"/>
+    <w:uiPriority w:val="99"/>
     <w:rPr>
-      <w:color w:themeColor="accent1" w:val="4F81BD"/>
+      <w:color w:val="4F81BD" w:themeColor="accent1"/>
     </w:rPr>
   </w:style>
-  <w:style w:styleId="TOCHeading" w:type="paragraph">
+  <w:style w:type="paragraph" w:styleId="ae">
     <w:name w:val="TOC Heading"/>
-    <w:basedOn w:val="Heading1"/>
-    <w:next w:val="BodyText"/>
+    <w:basedOn w:val="1"/>
+    <w:next w:val="a0"/>
     <w:uiPriority w:val="39"/>
     <w:unhideWhenUsed/>
     <w:qFormat/>
@@ -3335,240 +4276,318 @@
       <w:outlineLvl w:val="9"/>
     </w:pPr>
     <w:rPr>
-      <w:rFonts w:asciiTheme="majorHAnsi" w:cstheme="majorBidi" w:eastAsiaTheme="majorEastAsia" w:hAnsiTheme="majorHAnsi"/>
       <w:b w:val="0"/>
       <w:bCs w:val="0"/>
-      <w:color w:themeColor="accent1" w:themeShade="BF" w:val="365F91"/>
+      <w:color w:val="365F91" w:themeColor="accent1" w:themeShade="BF"/>
     </w:rPr>
   </w:style>
   <w:style w:type="paragraph" w:customStyle="1" w:styleId="SourceCode">
     <w:name w:val="Source Code"/>
-    <w:basedOn w:val="Normal"/>
+    <w:basedOn w:val="a"/>
     <w:link w:val="VerbatimChar"/>
     <w:pPr>
-      <w:wordWrap w:val="off"/>
+      <w:wordWrap w:val="0"/>
     </w:pPr>
   </w:style>
   <w:style w:type="character" w:customStyle="1" w:styleId="KeywordTok">
     <w:name w:val="KeywordTok"/>
     <w:basedOn w:val="VerbatimChar"/>
     <w:rPr>
+      <w:rFonts w:ascii="Consolas" w:hAnsi="Consolas"/>
+      <w:b/>
       <w:color w:val="007020"/>
-      <w:b/>
+      <w:sz w:val="22"/>
     </w:rPr>
   </w:style>
   <w:style w:type="character" w:customStyle="1" w:styleId="DataTypeTok">
     <w:name w:val="DataTypeTok"/>
     <w:basedOn w:val="VerbatimChar"/>
     <w:rPr>
+      <w:rFonts w:ascii="Consolas" w:hAnsi="Consolas"/>
       <w:color w:val="902000"/>
+      <w:sz w:val="22"/>
     </w:rPr>
   </w:style>
   <w:style w:type="character" w:customStyle="1" w:styleId="DecValTok">
     <w:name w:val="DecValTok"/>
     <w:basedOn w:val="VerbatimChar"/>
     <w:rPr>
-      <w:color w:val="40a070"/>
+      <w:rFonts w:ascii="Consolas" w:hAnsi="Consolas"/>
+      <w:color w:val="40A070"/>
+      <w:sz w:val="22"/>
     </w:rPr>
   </w:style>
   <w:style w:type="character" w:customStyle="1" w:styleId="BaseNTok">
     <w:name w:val="BaseNTok"/>
     <w:basedOn w:val="VerbatimChar"/>
     <w:rPr>
-      <w:color w:val="40a070"/>
+      <w:rFonts w:ascii="Consolas" w:hAnsi="Consolas"/>
+      <w:color w:val="40A070"/>
+      <w:sz w:val="22"/>
     </w:rPr>
   </w:style>
   <w:style w:type="character" w:customStyle="1" w:styleId="FloatTok">
     <w:name w:val="FloatTok"/>
     <w:basedOn w:val="VerbatimChar"/>
     <w:rPr>
-      <w:color w:val="40a070"/>
+      <w:rFonts w:ascii="Consolas" w:hAnsi="Consolas"/>
+      <w:color w:val="40A070"/>
+      <w:sz w:val="22"/>
     </w:rPr>
   </w:style>
   <w:style w:type="character" w:customStyle="1" w:styleId="ConstantTok">
     <w:name w:val="ConstantTok"/>
     <w:basedOn w:val="VerbatimChar"/>
     <w:rPr>
+      <w:rFonts w:ascii="Consolas" w:hAnsi="Consolas"/>
       <w:color w:val="880000"/>
+      <w:sz w:val="22"/>
     </w:rPr>
   </w:style>
   <w:style w:type="character" w:customStyle="1" w:styleId="CharTok">
     <w:name w:val="CharTok"/>
     <w:basedOn w:val="VerbatimChar"/>
     <w:rPr>
-      <w:color w:val="4070a0"/>
+      <w:rFonts w:ascii="Consolas" w:hAnsi="Consolas"/>
+      <w:color w:val="4070A0"/>
+      <w:sz w:val="22"/>
     </w:rPr>
   </w:style>
   <w:style w:type="character" w:customStyle="1" w:styleId="SpecialCharTok">
     <w:name w:val="SpecialCharTok"/>
     <w:basedOn w:val="VerbatimChar"/>
     <w:rPr>
-      <w:color w:val="4070a0"/>
+      <w:rFonts w:ascii="Consolas" w:hAnsi="Consolas"/>
+      <w:color w:val="4070A0"/>
+      <w:sz w:val="22"/>
     </w:rPr>
   </w:style>
   <w:style w:type="character" w:customStyle="1" w:styleId="StringTok">
     <w:name w:val="StringTok"/>
     <w:basedOn w:val="VerbatimChar"/>
     <w:rPr>
-      <w:color w:val="4070a0"/>
+      <w:rFonts w:ascii="Consolas" w:hAnsi="Consolas"/>
+      <w:color w:val="4070A0"/>
+      <w:sz w:val="22"/>
     </w:rPr>
   </w:style>
   <w:style w:type="character" w:customStyle="1" w:styleId="VerbatimStringTok">
     <w:name w:val="VerbatimStringTok"/>
     <w:basedOn w:val="VerbatimChar"/>
     <w:rPr>
-      <w:color w:val="4070a0"/>
+      <w:rFonts w:ascii="Consolas" w:hAnsi="Consolas"/>
+      <w:color w:val="4070A0"/>
+      <w:sz w:val="22"/>
     </w:rPr>
   </w:style>
   <w:style w:type="character" w:customStyle="1" w:styleId="SpecialStringTok">
     <w:name w:val="SpecialStringTok"/>
     <w:basedOn w:val="VerbatimChar"/>
     <w:rPr>
-      <w:color w:val="bb6688"/>
+      <w:rFonts w:ascii="Consolas" w:hAnsi="Consolas"/>
+      <w:color w:val="BB6688"/>
+      <w:sz w:val="22"/>
     </w:rPr>
   </w:style>
   <w:style w:type="character" w:customStyle="1" w:styleId="ImportTok">
     <w:name w:val="ImportTok"/>
     <w:basedOn w:val="VerbatimChar"/>
-    <w:rPr/>
+    <w:rPr>
+      <w:rFonts w:ascii="Consolas" w:hAnsi="Consolas"/>
+      <w:sz w:val="22"/>
+    </w:rPr>
   </w:style>
   <w:style w:type="character" w:customStyle="1" w:styleId="CommentTok">
     <w:name w:val="CommentTok"/>
     <w:basedOn w:val="VerbatimChar"/>
     <w:rPr>
-      <w:color w:val="60a0b0"/>
+      <w:rFonts w:ascii="Consolas" w:hAnsi="Consolas"/>
       <w:i/>
+      <w:color w:val="60A0B0"/>
+      <w:sz w:val="22"/>
     </w:rPr>
   </w:style>
   <w:style w:type="character" w:customStyle="1" w:styleId="DocumentationTok">
     <w:name w:val="DocumentationTok"/>
     <w:basedOn w:val="VerbatimChar"/>
     <w:rPr>
-      <w:color w:val="ba2121"/>
+      <w:rFonts w:ascii="Consolas" w:hAnsi="Consolas"/>
       <w:i/>
+      <w:color w:val="BA2121"/>
+      <w:sz w:val="22"/>
     </w:rPr>
   </w:style>
   <w:style w:type="character" w:customStyle="1" w:styleId="AnnotationTok">
     <w:name w:val="AnnotationTok"/>
     <w:basedOn w:val="VerbatimChar"/>
     <w:rPr>
-      <w:color w:val="60a0b0"/>
+      <w:rFonts w:ascii="Consolas" w:hAnsi="Consolas"/>
       <w:b/>
       <w:i/>
+      <w:color w:val="60A0B0"/>
+      <w:sz w:val="22"/>
     </w:rPr>
   </w:style>
   <w:style w:type="character" w:customStyle="1" w:styleId="CommentVarTok">
     <w:name w:val="CommentVarTok"/>
     <w:basedOn w:val="VerbatimChar"/>
     <w:rPr>
-      <w:color w:val="60a0b0"/>
+      <w:rFonts w:ascii="Consolas" w:hAnsi="Consolas"/>
       <w:b/>
       <w:i/>
+      <w:color w:val="60A0B0"/>
+      <w:sz w:val="22"/>
     </w:rPr>
   </w:style>
   <w:style w:type="character" w:customStyle="1" w:styleId="OtherTok">
     <w:name w:val="OtherTok"/>
     <w:basedOn w:val="VerbatimChar"/>
     <w:rPr>
+      <w:rFonts w:ascii="Consolas" w:hAnsi="Consolas"/>
       <w:color w:val="007020"/>
+      <w:sz w:val="22"/>
     </w:rPr>
   </w:style>
   <w:style w:type="character" w:customStyle="1" w:styleId="FunctionTok">
     <w:name w:val="FunctionTok"/>
     <w:basedOn w:val="VerbatimChar"/>
     <w:rPr>
-      <w:color w:val="06287e"/>
+      <w:rFonts w:ascii="Consolas" w:hAnsi="Consolas"/>
+      <w:color w:val="06287E"/>
+      <w:sz w:val="22"/>
     </w:rPr>
   </w:style>
   <w:style w:type="character" w:customStyle="1" w:styleId="VariableTok">
     <w:name w:val="VariableTok"/>
     <w:basedOn w:val="VerbatimChar"/>
     <w:rPr>
-      <w:color w:val="19177c"/>
+      <w:rFonts w:ascii="Consolas" w:hAnsi="Consolas"/>
+      <w:color w:val="19177C"/>
+      <w:sz w:val="22"/>
     </w:rPr>
   </w:style>
   <w:style w:type="character" w:customStyle="1" w:styleId="ControlFlowTok">
     <w:name w:val="ControlFlowTok"/>
     <w:basedOn w:val="VerbatimChar"/>
     <w:rPr>
+      <w:rFonts w:ascii="Consolas" w:hAnsi="Consolas"/>
+      <w:b/>
       <w:color w:val="007020"/>
-      <w:b/>
+      <w:sz w:val="22"/>
     </w:rPr>
   </w:style>
   <w:style w:type="character" w:customStyle="1" w:styleId="OperatorTok">
     <w:name w:val="OperatorTok"/>
     <w:basedOn w:val="VerbatimChar"/>
     <w:rPr>
+      <w:rFonts w:ascii="Consolas" w:hAnsi="Consolas"/>
       <w:color w:val="666666"/>
+      <w:sz w:val="22"/>
     </w:rPr>
   </w:style>
   <w:style w:type="character" w:customStyle="1" w:styleId="BuiltInTok">
     <w:name w:val="BuiltInTok"/>
     <w:basedOn w:val="VerbatimChar"/>
-    <w:rPr/>
+    <w:rPr>
+      <w:rFonts w:ascii="Consolas" w:hAnsi="Consolas"/>
+      <w:sz w:val="22"/>
+    </w:rPr>
   </w:style>
   <w:style w:type="character" w:customStyle="1" w:styleId="ExtensionTok">
     <w:name w:val="ExtensionTok"/>
     <w:basedOn w:val="VerbatimChar"/>
-    <w:rPr/>
+    <w:rPr>
+      <w:rFonts w:ascii="Consolas" w:hAnsi="Consolas"/>
+      <w:sz w:val="22"/>
+    </w:rPr>
   </w:style>
   <w:style w:type="character" w:customStyle="1" w:styleId="PreprocessorTok">
     <w:name w:val="PreprocessorTok"/>
     <w:basedOn w:val="VerbatimChar"/>
     <w:rPr>
-      <w:color w:val="bc7a00"/>
+      <w:rFonts w:ascii="Consolas" w:hAnsi="Consolas"/>
+      <w:color w:val="BC7A00"/>
+      <w:sz w:val="22"/>
     </w:rPr>
   </w:style>
   <w:style w:type="character" w:customStyle="1" w:styleId="AttributeTok">
     <w:name w:val="AttributeTok"/>
     <w:basedOn w:val="VerbatimChar"/>
     <w:rPr>
-      <w:color w:val="7d9029"/>
+      <w:rFonts w:ascii="Consolas" w:hAnsi="Consolas"/>
+      <w:color w:val="7D9029"/>
+      <w:sz w:val="22"/>
     </w:rPr>
   </w:style>
   <w:style w:type="character" w:customStyle="1" w:styleId="RegionMarkerTok">
     <w:name w:val="RegionMarkerTok"/>
     <w:basedOn w:val="VerbatimChar"/>
-    <w:rPr/>
+    <w:rPr>
+      <w:rFonts w:ascii="Consolas" w:hAnsi="Consolas"/>
+      <w:sz w:val="22"/>
+    </w:rPr>
   </w:style>
   <w:style w:type="character" w:customStyle="1" w:styleId="InformationTok">
     <w:name w:val="InformationTok"/>
     <w:basedOn w:val="VerbatimChar"/>
     <w:rPr>
-      <w:color w:val="60a0b0"/>
+      <w:rFonts w:ascii="Consolas" w:hAnsi="Consolas"/>
       <w:b/>
       <w:i/>
+      <w:color w:val="60A0B0"/>
+      <w:sz w:val="22"/>
     </w:rPr>
   </w:style>
   <w:style w:type="character" w:customStyle="1" w:styleId="WarningTok">
     <w:name w:val="WarningTok"/>
     <w:basedOn w:val="VerbatimChar"/>
     <w:rPr>
-      <w:color w:val="60a0b0"/>
+      <w:rFonts w:ascii="Consolas" w:hAnsi="Consolas"/>
       <w:b/>
       <w:i/>
+      <w:color w:val="60A0B0"/>
+      <w:sz w:val="22"/>
     </w:rPr>
   </w:style>
   <w:style w:type="character" w:customStyle="1" w:styleId="AlertTok">
     <w:name w:val="AlertTok"/>
     <w:basedOn w:val="VerbatimChar"/>
     <w:rPr>
-      <w:color w:val="ff0000"/>
+      <w:rFonts w:ascii="Consolas" w:hAnsi="Consolas"/>
       <w:b/>
+      <w:color w:val="FF0000"/>
+      <w:sz w:val="22"/>
     </w:rPr>
   </w:style>
   <w:style w:type="character" w:customStyle="1" w:styleId="ErrorTok">
     <w:name w:val="ErrorTok"/>
     <w:basedOn w:val="VerbatimChar"/>
     <w:rPr>
-      <w:color w:val="ff0000"/>
+      <w:rFonts w:ascii="Consolas" w:hAnsi="Consolas"/>
       <w:b/>
+      <w:color w:val="FF0000"/>
+      <w:sz w:val="22"/>
     </w:rPr>
   </w:style>
   <w:style w:type="character" w:customStyle="1" w:styleId="NormalTok">
     <w:name w:val="NormalTok"/>
     <w:basedOn w:val="VerbatimChar"/>
-    <w:rPr/>
+    <w:rPr>
+      <w:rFonts w:ascii="Consolas" w:hAnsi="Consolas"/>
+      <w:sz w:val="22"/>
+    </w:rPr>
+  </w:style>
+  <w:style w:type="paragraph" w:styleId="10">
+    <w:name w:val="toc 1"/>
+    <w:basedOn w:val="a"/>
+    <w:next w:val="a"/>
+    <w:autoRedefine/>
+    <w:uiPriority w:val="39"/>
+    <w:unhideWhenUsed/>
+    <w:rsid w:val="00526193"/>
+    <w:pPr>
+      <w:spacing w:after="100"/>
+    </w:pPr>
   </w:style>
 </w:styles>
 </file>
